--- a/Workshops/workshop-1/group_31_ws_1_report.docx
+++ b/Workshops/workshop-1/group_31_ws_1_report.docx
@@ -1,6 +1,6 @@
 
 <file path=word/document.xml><?xml version="1.0" encoding="utf-8"?>
-<w:document xmlns:wpc="http://schemas.microsoft.com/office/word/2010/wordprocessingCanvas" xmlns:cx="http://schemas.microsoft.com/office/drawing/2014/chartex" xmlns:cx1="http://schemas.microsoft.com/office/drawing/2015/9/8/chartex" xmlns:cx2="http://schemas.microsoft.com/office/drawing/2015/10/21/chartex" xmlns:cx3="http://schemas.microsoft.com/office/drawing/2016/5/9/chartex" xmlns:cx4="http://schemas.microsoft.com/office/drawing/2016/5/10/chartex" xmlns:cx5="http://schemas.microsoft.com/office/drawing/2016/5/11/chartex" xmlns:cx6="http://schemas.microsoft.com/office/drawing/2016/5/12/chartex" xmlns:cx7="http://schemas.microsoft.com/office/drawing/2016/5/13/chartex" xmlns:cx8="http://schemas.microsoft.com/office/drawing/2016/5/14/chartex" xmlns:mc="http://schemas.openxmlformats.org/markup-compatibility/2006" xmlns:aink="http://schemas.microsoft.com/office/drawing/2016/ink" xmlns:am3d="http://schemas.microsoft.com/office/drawing/2017/model3d" xmlns:o="urn:schemas-microsoft-com:office:office" xmlns:oel="http://schemas.microsoft.com/office/2019/extlst" xmlns:r="http://schemas.openxmlformats.org/officeDocument/2006/relationships" xmlns:m="http://schemas.openxmlformats.org/officeDocument/2006/math" xmlns:v="urn:schemas-microsoft-com:vml" xmlns:wp14="http://schemas.microsoft.com/office/word/2010/wordprocessingDrawing" xmlns:wp="http://schemas.openxmlformats.org/drawingml/2006/wordprocessingDrawing" xmlns:w10="urn:schemas-microsoft-com:office:word" xmlns:w="http://schemas.openxmlformats.org/wordprocessingml/2006/main" xmlns:w14="http://schemas.microsoft.com/office/word/2010/wordml" xmlns:w15="http://schemas.microsoft.com/office/word/2012/wordml" xmlns:w16cex="http://schemas.microsoft.com/office/word/2018/wordml/cex" xmlns:w16cid="http://schemas.microsoft.com/office/word/2016/wordml/cid" xmlns:w16="http://schemas.microsoft.com/office/word/2018/wordml" xmlns:w16du="http://schemas.microsoft.com/office/word/2023/wordml/word16du" xmlns:w16sdtdh="http://schemas.microsoft.com/office/word/2020/wordml/sdtdatahash" xmlns:w16se="http://schemas.microsoft.com/office/word/2015/wordml/symex" xmlns:wpg="http://schemas.microsoft.com/office/word/2010/wordprocessingGroup" xmlns:wpi="http://schemas.microsoft.com/office/word/2010/wordprocessingInk" xmlns:wne="http://schemas.microsoft.com/office/word/2006/wordml" xmlns:wps="http://schemas.microsoft.com/office/word/2010/wordprocessingShape" mc:Ignorable="w14 w15 w16se w16cid w16 w16cex w16sdtdh w16du wp14">
+<w:document xmlns:wpc="http://schemas.microsoft.com/office/word/2010/wordprocessingCanvas" xmlns:cx="http://schemas.microsoft.com/office/drawing/2014/chartex" xmlns:cx1="http://schemas.microsoft.com/office/drawing/2015/9/8/chartex" xmlns:cx2="http://schemas.microsoft.com/office/drawing/2015/10/21/chartex" xmlns:cx3="http://schemas.microsoft.com/office/drawing/2016/5/9/chartex" xmlns:cx4="http://schemas.microsoft.com/office/drawing/2016/5/10/chartex" xmlns:cx5="http://schemas.microsoft.com/office/drawing/2016/5/11/chartex" xmlns:cx6="http://schemas.microsoft.com/office/drawing/2016/5/12/chartex" xmlns:cx7="http://schemas.microsoft.com/office/drawing/2016/5/13/chartex" xmlns:cx8="http://schemas.microsoft.com/office/drawing/2016/5/14/chartex" xmlns:mc="http://schemas.openxmlformats.org/markup-compatibility/2006" xmlns:aink="http://schemas.microsoft.com/office/drawing/2016/ink" xmlns:am3d="http://schemas.microsoft.com/office/drawing/2017/model3d" xmlns:o="urn:schemas-microsoft-com:office:office" xmlns:oel="http://schemas.microsoft.com/office/2019/extlst" xmlns:r="http://schemas.openxmlformats.org/officeDocument/2006/relationships" xmlns:m="http://schemas.openxmlformats.org/officeDocument/2006/math" xmlns:v="urn:schemas-microsoft-com:vml" xmlns:wp14="http://schemas.microsoft.com/office/word/2010/wordprocessingDrawing" xmlns:wp="http://schemas.openxmlformats.org/drawingml/2006/wordprocessingDrawing" xmlns:w10="urn:schemas-microsoft-com:office:word" xmlns:w="http://schemas.openxmlformats.org/wordprocessingml/2006/main" xmlns:w14="http://schemas.microsoft.com/office/word/2010/wordml" xmlns:w15="http://schemas.microsoft.com/office/word/2012/wordml" xmlns:w16cex="http://schemas.microsoft.com/office/word/2018/wordml/cex" xmlns:w16cid="http://schemas.microsoft.com/office/word/2016/wordml/cid" xmlns:w16="http://schemas.microsoft.com/office/word/2018/wordml" xmlns:w16sdtdh="http://schemas.microsoft.com/office/word/2020/wordml/sdtdatahash" xmlns:w16se="http://schemas.microsoft.com/office/word/2015/wordml/symex" xmlns:wpg="http://schemas.microsoft.com/office/word/2010/wordprocessingGroup" xmlns:wpi="http://schemas.microsoft.com/office/word/2010/wordprocessingInk" xmlns:wne="http://schemas.microsoft.com/office/word/2006/wordml" xmlns:wps="http://schemas.microsoft.com/office/word/2010/wordprocessingShape" mc:Ignorable="w14 w15 w16se w16cid w16 w16cex w16sdtdh wp14">
   <w:body>
     <w:p>
       <w:pPr>
@@ -24,35 +24,23 @@
         <w:t xml:space="preserve">We, </w:t>
       </w:r>
       <w:r>
-        <w:t>Steven David Pillay</w:t>
-      </w:r>
+        <w:t xml:space="preserve">Steven David Pillay, Olha </w:t>
+      </w:r>
+      <w:proofErr w:type="spellStart"/>
+      <w:r>
+        <w:t>Hodovaniuk</w:t>
+      </w:r>
+      <w:proofErr w:type="spellEnd"/>
       <w:r>
         <w:t xml:space="preserve">, </w:t>
       </w:r>
-      <w:r>
-        <w:t xml:space="preserve">Olha </w:t>
-      </w:r>
       <w:proofErr w:type="spellStart"/>
       <w:r>
-        <w:t>Hodovaniuk</w:t>
+        <w:t>Ruyuan</w:t>
       </w:r>
       <w:proofErr w:type="spellEnd"/>
       <w:r>
-        <w:t xml:space="preserve">, </w:t>
-      </w:r>
-      <w:proofErr w:type="spellStart"/>
-      <w:r>
-        <w:t>Ruyuan</w:t>
-      </w:r>
-      <w:proofErr w:type="spellEnd"/>
-      <w:r>
-        <w:t xml:space="preserve"> Sun</w:t>
-      </w:r>
-      <w:r>
-        <w:t xml:space="preserve">, </w:t>
-      </w:r>
-      <w:r>
-        <w:t>Syed Moonis Iqbal</w:t>
+        <w:t xml:space="preserve"> Sun, Syed Moonis Iqbal</w:t>
       </w:r>
       <w:r>
         <w:t>, declare that the attached assignment is our own work</w:t>
@@ -175,10 +163,7 @@
           </w:tcPr>
           <w:p>
             <w:r>
-              <w:t>Setup Local Environment</w:t>
-            </w:r>
-            <w:r>
-              <w:t xml:space="preserve"> / Setup Team Meeting</w:t>
+              <w:t>Setup Local Environment / Setup Team Meeting</w:t>
             </w:r>
           </w:p>
         </w:tc>
@@ -255,22 +240,799 @@
     </w:p>
     <w:p>
       <w:pPr>
+        <w:rPr>
+          <w:lang w:val="en-CA" w:eastAsia="zh-CN"/>
+        </w:rPr>
+      </w:pPr>
+      <w:r>
+        <w:rPr>
+          <w:lang w:val="en-CA" w:eastAsia="zh-CN"/>
+        </w:rPr>
+        <w:t>What I Understand:</w:t>
+      </w:r>
+    </w:p>
+    <w:p>
+      <w:pPr>
+        <w:rPr>
+          <w:lang w:val="en-CA" w:eastAsia="zh-CN"/>
+        </w:rPr>
+      </w:pPr>
+      <w:proofErr w:type="spellStart"/>
+      <w:r>
+        <w:rPr>
+          <w:b/>
+          <w:bCs/>
+          <w:lang w:val="en-CA" w:eastAsia="zh-CN"/>
+        </w:rPr>
+        <w:t>frame_width</w:t>
+      </w:r>
+      <w:proofErr w:type="spellEnd"/>
+      <w:r>
+        <w:rPr>
+          <w:b/>
+          <w:bCs/>
+          <w:lang w:val="en-CA" w:eastAsia="zh-CN"/>
+        </w:rPr>
+        <w:t xml:space="preserve"> = int(</w:t>
+      </w:r>
+      <w:proofErr w:type="spellStart"/>
+      <w:proofErr w:type="gramStart"/>
+      <w:r>
+        <w:rPr>
+          <w:b/>
+          <w:bCs/>
+          <w:lang w:val="en-CA" w:eastAsia="zh-CN"/>
+        </w:rPr>
+        <w:t>cap.get</w:t>
+      </w:r>
+      <w:proofErr w:type="spellEnd"/>
+      <w:r>
+        <w:rPr>
+          <w:b/>
+          <w:bCs/>
+          <w:lang w:val="en-CA" w:eastAsia="zh-CN"/>
+        </w:rPr>
+        <w:t>(</w:t>
+      </w:r>
+      <w:proofErr w:type="gramEnd"/>
+      <w:r>
+        <w:rPr>
+          <w:b/>
+          <w:bCs/>
+          <w:lang w:val="en-CA" w:eastAsia="zh-CN"/>
+        </w:rPr>
+        <w:t>3))</w:t>
+      </w:r>
+      <w:r>
+        <w:rPr>
+          <w:lang w:val="en-CA" w:eastAsia="zh-CN"/>
+        </w:rPr>
+        <w:t xml:space="preserve"> and </w:t>
+      </w:r>
+      <w:proofErr w:type="spellStart"/>
+      <w:r>
+        <w:rPr>
+          <w:b/>
+          <w:bCs/>
+          <w:lang w:val="en-CA" w:eastAsia="zh-CN"/>
+        </w:rPr>
+        <w:t>frame_height</w:t>
+      </w:r>
+      <w:proofErr w:type="spellEnd"/>
+      <w:r>
+        <w:rPr>
+          <w:b/>
+          <w:bCs/>
+          <w:lang w:val="en-CA" w:eastAsia="zh-CN"/>
+        </w:rPr>
+        <w:t xml:space="preserve"> = int(</w:t>
+      </w:r>
+      <w:proofErr w:type="spellStart"/>
+      <w:r>
+        <w:rPr>
+          <w:b/>
+          <w:bCs/>
+          <w:lang w:val="en-CA" w:eastAsia="zh-CN"/>
+        </w:rPr>
+        <w:t>cap.get</w:t>
+      </w:r>
+      <w:proofErr w:type="spellEnd"/>
+      <w:r>
+        <w:rPr>
+          <w:b/>
+          <w:bCs/>
+          <w:lang w:val="en-CA" w:eastAsia="zh-CN"/>
+        </w:rPr>
+        <w:t>(4))</w:t>
+      </w:r>
+      <w:r>
+        <w:rPr>
+          <w:lang w:val="en-CA" w:eastAsia="zh-CN"/>
+        </w:rPr>
+        <w:t xml:space="preserve"> are used to get the video's width and height.</w:t>
+      </w:r>
+    </w:p>
+    <w:p>
+      <w:pPr>
+        <w:rPr>
+          <w:lang w:val="en-CA" w:eastAsia="zh-CN"/>
+        </w:rPr>
+      </w:pPr>
+      <w:r>
+        <w:rPr>
+          <w:b/>
+          <w:bCs/>
+          <w:lang w:val="en-CA" w:eastAsia="zh-CN"/>
+        </w:rPr>
+        <w:t>codec = cv2.VideoWriter_fourcc(*'DIVX')</w:t>
+      </w:r>
+      <w:r>
+        <w:rPr>
+          <w:lang w:val="en-CA" w:eastAsia="zh-CN"/>
+        </w:rPr>
+        <w:t xml:space="preserve"> specifies the codec used for encoding the video.</w:t>
+      </w:r>
+    </w:p>
+    <w:p>
+      <w:pPr>
+        <w:rPr>
+          <w:lang w:val="en-CA" w:eastAsia="zh-CN"/>
+        </w:rPr>
+      </w:pPr>
+      <w:r>
+        <w:rPr>
+          <w:b/>
+          <w:bCs/>
+          <w:lang w:val="en-CA" w:eastAsia="zh-CN"/>
+        </w:rPr>
+        <w:t>out = cv2.VideoWriter(</w:t>
+      </w:r>
+      <w:proofErr w:type="spellStart"/>
+      <w:r>
+        <w:rPr>
+          <w:b/>
+          <w:bCs/>
+          <w:lang w:val="en-CA" w:eastAsia="zh-CN"/>
+        </w:rPr>
+        <w:t>outputvideofilepath</w:t>
+      </w:r>
+      <w:proofErr w:type="spellEnd"/>
+      <w:r>
+        <w:rPr>
+          <w:b/>
+          <w:bCs/>
+          <w:lang w:val="en-CA" w:eastAsia="zh-CN"/>
+        </w:rPr>
+        <w:t xml:space="preserve">, codec, </w:t>
+      </w:r>
+      <w:proofErr w:type="spellStart"/>
+      <w:r>
+        <w:rPr>
+          <w:b/>
+          <w:bCs/>
+          <w:lang w:val="en-CA" w:eastAsia="zh-CN"/>
+        </w:rPr>
+        <w:t>frame_rate</w:t>
+      </w:r>
+      <w:proofErr w:type="spellEnd"/>
+      <w:r>
+        <w:rPr>
+          <w:b/>
+          <w:bCs/>
+          <w:lang w:val="en-CA" w:eastAsia="zh-CN"/>
+        </w:rPr>
+        <w:t>, resolution, True)</w:t>
+      </w:r>
+      <w:r>
+        <w:rPr>
+          <w:lang w:val="en-CA" w:eastAsia="zh-CN"/>
+        </w:rPr>
+        <w:t xml:space="preserve"> initializes the </w:t>
+      </w:r>
+      <w:proofErr w:type="spellStart"/>
+      <w:r>
+        <w:rPr>
+          <w:lang w:val="en-CA" w:eastAsia="zh-CN"/>
+        </w:rPr>
+        <w:t>VideoWriter</w:t>
+      </w:r>
+      <w:proofErr w:type="spellEnd"/>
+      <w:r>
+        <w:rPr>
+          <w:lang w:val="en-CA" w:eastAsia="zh-CN"/>
+        </w:rPr>
+        <w:t xml:space="preserve"> object with the output file path, codec, frame rate, resolution, and color flag.</w:t>
+      </w:r>
+    </w:p>
+    <w:p>
+      <w:pPr>
+        <w:rPr>
+          <w:lang w:val="en-CA" w:eastAsia="zh-CN"/>
+        </w:rPr>
+      </w:pPr>
+      <w:r>
+        <w:rPr>
+          <w:b/>
+          <w:bCs/>
+          <w:lang w:val="en-CA" w:eastAsia="zh-CN"/>
+        </w:rPr>
+        <w:t xml:space="preserve">ret, frame = </w:t>
+      </w:r>
+      <w:proofErr w:type="spellStart"/>
+      <w:proofErr w:type="gramStart"/>
+      <w:r>
+        <w:rPr>
+          <w:b/>
+          <w:bCs/>
+          <w:lang w:val="en-CA" w:eastAsia="zh-CN"/>
+        </w:rPr>
+        <w:t>cap.read</w:t>
+      </w:r>
+      <w:proofErr w:type="spellEnd"/>
+      <w:proofErr w:type="gramEnd"/>
+      <w:r>
+        <w:rPr>
+          <w:b/>
+          <w:bCs/>
+          <w:lang w:val="en-CA" w:eastAsia="zh-CN"/>
+        </w:rPr>
+        <w:t>()</w:t>
+      </w:r>
+      <w:r>
+        <w:rPr>
+          <w:lang w:val="en-CA" w:eastAsia="zh-CN"/>
+        </w:rPr>
+        <w:t xml:space="preserve"> reads a frame from the video, where </w:t>
+      </w:r>
+      <w:r>
+        <w:rPr>
+          <w:b/>
+          <w:bCs/>
+          <w:lang w:val="en-CA" w:eastAsia="zh-CN"/>
+        </w:rPr>
+        <w:t>ret</w:t>
+      </w:r>
+      <w:r>
+        <w:rPr>
+          <w:lang w:val="en-CA" w:eastAsia="zh-CN"/>
+        </w:rPr>
+        <w:t xml:space="preserve"> indicates success and </w:t>
+      </w:r>
+      <w:r>
+        <w:rPr>
+          <w:b/>
+          <w:bCs/>
+          <w:lang w:val="en-CA" w:eastAsia="zh-CN"/>
+        </w:rPr>
+        <w:t>frame</w:t>
+      </w:r>
+      <w:r>
+        <w:rPr>
+          <w:lang w:val="en-CA" w:eastAsia="zh-CN"/>
+        </w:rPr>
+        <w:t xml:space="preserve"> contains the image data.</w:t>
+      </w:r>
+    </w:p>
+    <w:p>
+      <w:pPr>
+        <w:rPr>
+          <w:lang w:val="en-CA" w:eastAsia="zh-CN"/>
+        </w:rPr>
+      </w:pPr>
+      <w:proofErr w:type="spellStart"/>
+      <w:r>
+        <w:rPr>
+          <w:b/>
+          <w:bCs/>
+          <w:lang w:val="en-CA" w:eastAsia="zh-CN"/>
+        </w:rPr>
+        <w:t>hsvframe</w:t>
+      </w:r>
+      <w:proofErr w:type="spellEnd"/>
+      <w:r>
+        <w:rPr>
+          <w:b/>
+          <w:bCs/>
+          <w:lang w:val="en-CA" w:eastAsia="zh-CN"/>
+        </w:rPr>
+        <w:t xml:space="preserve"> = cv2.cvtColor(frame, cv2.COLOR_BGR2HSV)</w:t>
+      </w:r>
+      <w:r>
+        <w:rPr>
+          <w:lang w:val="en-CA" w:eastAsia="zh-CN"/>
+        </w:rPr>
+        <w:t xml:space="preserve"> converts a frame from BGR to HSV color space.</w:t>
+      </w:r>
+    </w:p>
+    <w:p>
+      <w:pPr>
+        <w:rPr>
+          <w:lang w:val="en-CA" w:eastAsia="zh-CN"/>
+        </w:rPr>
+      </w:pPr>
+      <w:r>
+        <w:rPr>
+          <w:b/>
+          <w:bCs/>
+          <w:lang w:val="en-CA" w:eastAsia="zh-CN"/>
+        </w:rPr>
+        <w:t xml:space="preserve">if cv2.waitKey(25) &amp; 0xFF == </w:t>
+      </w:r>
+      <w:proofErr w:type="spellStart"/>
+      <w:r>
+        <w:rPr>
+          <w:b/>
+          <w:bCs/>
+          <w:lang w:val="en-CA" w:eastAsia="zh-CN"/>
+        </w:rPr>
+        <w:t>ord</w:t>
+      </w:r>
+      <w:proofErr w:type="spellEnd"/>
+      <w:r>
+        <w:rPr>
+          <w:b/>
+          <w:bCs/>
+          <w:lang w:val="en-CA" w:eastAsia="zh-CN"/>
+        </w:rPr>
+        <w:t>('q'):</w:t>
+      </w:r>
+      <w:r>
+        <w:rPr>
+          <w:lang w:val="en-CA" w:eastAsia="zh-CN"/>
+        </w:rPr>
+        <w:t xml:space="preserve"> checks if the 'q' key is pressed to break the loop.</w:t>
+      </w:r>
+    </w:p>
+    <w:p>
+      <w:pPr>
+        <w:rPr>
+          <w:lang w:val="en-CA" w:eastAsia="zh-CN"/>
+        </w:rPr>
+      </w:pPr>
+      <w:proofErr w:type="spellStart"/>
+      <w:proofErr w:type="gramStart"/>
+      <w:r>
+        <w:rPr>
+          <w:b/>
+          <w:bCs/>
+          <w:lang w:val="en-CA" w:eastAsia="zh-CN"/>
+        </w:rPr>
+        <w:lastRenderedPageBreak/>
+        <w:t>cap.release</w:t>
+      </w:r>
+      <w:proofErr w:type="spellEnd"/>
+      <w:proofErr w:type="gramEnd"/>
+      <w:r>
+        <w:rPr>
+          <w:b/>
+          <w:bCs/>
+          <w:lang w:val="en-CA" w:eastAsia="zh-CN"/>
+        </w:rPr>
+        <w:t>()</w:t>
+      </w:r>
+      <w:r>
+        <w:rPr>
+          <w:lang w:val="en-CA" w:eastAsia="zh-CN"/>
+        </w:rPr>
+        <w:t xml:space="preserve"> and </w:t>
+      </w:r>
+      <w:proofErr w:type="spellStart"/>
+      <w:r>
+        <w:rPr>
+          <w:b/>
+          <w:bCs/>
+          <w:lang w:val="en-CA" w:eastAsia="zh-CN"/>
+        </w:rPr>
+        <w:t>out.release</w:t>
+      </w:r>
+      <w:proofErr w:type="spellEnd"/>
+      <w:r>
+        <w:rPr>
+          <w:b/>
+          <w:bCs/>
+          <w:lang w:val="en-CA" w:eastAsia="zh-CN"/>
+        </w:rPr>
+        <w:t>()</w:t>
+      </w:r>
+      <w:r>
+        <w:rPr>
+          <w:lang w:val="en-CA" w:eastAsia="zh-CN"/>
+        </w:rPr>
+        <w:t xml:space="preserve"> release the video capture and writer objects, respectively, to free up resources.</w:t>
+      </w:r>
+    </w:p>
+    <w:p>
+      <w:pPr>
+        <w:rPr>
+          <w:lang w:val="en-CA" w:eastAsia="zh-CN"/>
+        </w:rPr>
+      </w:pPr>
+    </w:p>
+    <w:p>
+      <w:pPr>
+        <w:rPr>
+          <w:lang w:val="en-CA" w:eastAsia="zh-CN"/>
+        </w:rPr>
+      </w:pPr>
+      <w:r>
+        <w:rPr>
+          <w:lang w:val="en-CA" w:eastAsia="zh-CN"/>
+        </w:rPr>
+        <w:t>What I Don’t Understand:</w:t>
+      </w:r>
+    </w:p>
+    <w:p>
+      <w:pPr>
+        <w:rPr>
+          <w:lang w:val="en-CA" w:eastAsia="zh-CN"/>
+        </w:rPr>
+      </w:pPr>
+      <w:r>
+        <w:rPr>
+          <w:lang w:val="en-CA" w:eastAsia="zh-CN"/>
+        </w:rPr>
+        <w:t>I am not entirely sure how the system determines the default video resolution and why it varies.</w:t>
+      </w:r>
+    </w:p>
+    <w:p>
+      <w:pPr>
+        <w:rPr>
+          <w:lang w:val="en-CA" w:eastAsia="zh-CN"/>
+        </w:rPr>
+      </w:pPr>
+      <w:r>
+        <w:rPr>
+          <w:lang w:val="en-CA" w:eastAsia="zh-CN"/>
+        </w:rPr>
+        <w:t xml:space="preserve">The syntax </w:t>
+      </w:r>
+      <w:r>
+        <w:rPr>
+          <w:b/>
+          <w:bCs/>
+          <w:lang w:val="en-CA" w:eastAsia="zh-CN"/>
+        </w:rPr>
+        <w:t>*'DIVX'</w:t>
+      </w:r>
+      <w:r>
+        <w:rPr>
+          <w:lang w:val="en-CA" w:eastAsia="zh-CN"/>
+        </w:rPr>
+        <w:t xml:space="preserve"> for unpacking the codec characters into the </w:t>
+      </w:r>
+      <w:proofErr w:type="spellStart"/>
+      <w:r>
+        <w:rPr>
+          <w:b/>
+          <w:bCs/>
+          <w:lang w:val="en-CA" w:eastAsia="zh-CN"/>
+        </w:rPr>
+        <w:t>VideoWriter_fourcc</w:t>
+      </w:r>
+      <w:proofErr w:type="spellEnd"/>
+      <w:r>
+        <w:rPr>
+          <w:lang w:val="en-CA" w:eastAsia="zh-CN"/>
+        </w:rPr>
+        <w:t xml:space="preserve"> function is unclear.</w:t>
+      </w:r>
+    </w:p>
+    <w:p>
+      <w:pPr>
+        <w:rPr>
+          <w:lang w:val="en-CA" w:eastAsia="zh-CN"/>
+        </w:rPr>
+      </w:pPr>
+      <w:r>
+        <w:rPr>
+          <w:lang w:val="en-CA" w:eastAsia="zh-CN"/>
+        </w:rPr>
+        <w:t xml:space="preserve">The reason for using </w:t>
+      </w:r>
+      <w:r>
+        <w:rPr>
+          <w:b/>
+          <w:bCs/>
+          <w:lang w:val="en-CA" w:eastAsia="zh-CN"/>
+        </w:rPr>
+        <w:t>&amp; 0xFF</w:t>
+      </w:r>
+      <w:r>
+        <w:rPr>
+          <w:lang w:val="en-CA" w:eastAsia="zh-CN"/>
+        </w:rPr>
+        <w:t xml:space="preserve"> in the </w:t>
+      </w:r>
+      <w:r>
+        <w:rPr>
+          <w:b/>
+          <w:bCs/>
+          <w:lang w:val="en-CA" w:eastAsia="zh-CN"/>
+        </w:rPr>
+        <w:t>cv2.waitKey</w:t>
+      </w:r>
+      <w:r>
+        <w:rPr>
+          <w:lang w:val="en-CA" w:eastAsia="zh-CN"/>
+        </w:rPr>
+        <w:t xml:space="preserve"> function is not clear.</w:t>
+      </w:r>
+    </w:p>
+    <w:p>
+      <w:pPr>
+        <w:rPr>
+          <w:lang w:val="en-CA" w:eastAsia="zh-CN"/>
+        </w:rPr>
+      </w:pPr>
+    </w:p>
+    <w:p>
+      <w:pPr>
         <w:pStyle w:val="Heading2"/>
-      </w:pPr>
-      <w:r>
-        <w:t>Change the frame</w:t>
-      </w:r>
-      <w:r>
-        <w:t>-</w:t>
-      </w:r>
-      <w:r>
-        <w:t>rate parameter {5, 10, 20, 25, 30} and check both size and duration of</w:t>
-      </w:r>
-      <w:r>
-        <w:t xml:space="preserve"> </w:t>
-      </w:r>
-      <w:r>
-        <w:t>the saved video. Can you briefly explain what is going on?</w:t>
+        <w:rPr>
+          <w:lang w:eastAsia="zh-CN"/>
+        </w:rPr>
+      </w:pPr>
+      <w:r>
+        <w:t>Change the frame-rate parameter {5, 10, 20, 25, 30} and check both size and duration of the saved video. Can you briefly explain what is going on?</w:t>
+      </w:r>
+    </w:p>
+    <w:p>
+      <w:pPr>
+        <w:numPr>
+          <w:ilvl w:val="0"/>
+          <w:numId w:val="7"/>
+        </w:numPr>
+        <w:rPr>
+          <w:lang w:val="en-CA" w:eastAsia="zh-CN"/>
+        </w:rPr>
+      </w:pPr>
+      <w:r>
+        <w:rPr>
+          <w:lang w:val="en-CA" w:eastAsia="zh-CN"/>
+        </w:rPr>
+        <w:t>Frame Rate: 5 fps</w:t>
+      </w:r>
+    </w:p>
+    <w:p>
+      <w:pPr>
+        <w:ind w:left="720"/>
+        <w:rPr>
+          <w:lang w:val="en-CA" w:eastAsia="zh-CN"/>
+        </w:rPr>
+      </w:pPr>
+      <w:r>
+        <w:rPr>
+          <w:lang w:val="en-CA" w:eastAsia="zh-CN"/>
+        </w:rPr>
+        <w:t>Size: 9.2 MB</w:t>
+      </w:r>
+    </w:p>
+    <w:p>
+      <w:pPr>
+        <w:ind w:left="720"/>
+        <w:rPr>
+          <w:lang w:val="en-CA" w:eastAsia="zh-CN"/>
+        </w:rPr>
+      </w:pPr>
+      <w:r>
+        <w:rPr>
+          <w:lang w:val="en-CA" w:eastAsia="zh-CN"/>
+        </w:rPr>
+        <w:t>Duration: 1:16</w:t>
+      </w:r>
+    </w:p>
+    <w:p>
+      <w:pPr>
+        <w:numPr>
+          <w:ilvl w:val="0"/>
+          <w:numId w:val="7"/>
+        </w:numPr>
+        <w:rPr>
+          <w:lang w:val="en-CA" w:eastAsia="zh-CN"/>
+        </w:rPr>
+      </w:pPr>
+      <w:r>
+        <w:rPr>
+          <w:lang w:val="en-CA" w:eastAsia="zh-CN"/>
+        </w:rPr>
+        <w:t>Frame Rate: 10 fps</w:t>
+      </w:r>
+    </w:p>
+    <w:p>
+      <w:pPr>
+        <w:ind w:left="720"/>
+        <w:rPr>
+          <w:lang w:val="en-CA" w:eastAsia="zh-CN"/>
+        </w:rPr>
+      </w:pPr>
+      <w:r>
+        <w:rPr>
+          <w:lang w:val="en-CA" w:eastAsia="zh-CN"/>
+        </w:rPr>
+        <w:t>Size: 9.2 MB</w:t>
+      </w:r>
+    </w:p>
+    <w:p>
+      <w:pPr>
+        <w:ind w:left="720"/>
+        <w:rPr>
+          <w:lang w:val="en-CA" w:eastAsia="zh-CN"/>
+        </w:rPr>
+      </w:pPr>
+      <w:r>
+        <w:rPr>
+          <w:lang w:val="en-CA" w:eastAsia="zh-CN"/>
+        </w:rPr>
+        <w:t>Duration: 0:38</w:t>
+      </w:r>
+    </w:p>
+    <w:p>
+      <w:pPr>
+        <w:numPr>
+          <w:ilvl w:val="0"/>
+          <w:numId w:val="7"/>
+        </w:numPr>
+        <w:rPr>
+          <w:lang w:val="en-CA" w:eastAsia="zh-CN"/>
+        </w:rPr>
+      </w:pPr>
+      <w:r>
+        <w:rPr>
+          <w:lang w:val="en-CA" w:eastAsia="zh-CN"/>
+        </w:rPr>
+        <w:t>Frame Rate: 20 fps</w:t>
+      </w:r>
+    </w:p>
+    <w:p>
+      <w:pPr>
+        <w:ind w:firstLine="720"/>
+        <w:rPr>
+          <w:lang w:val="en-CA" w:eastAsia="zh-CN"/>
+        </w:rPr>
+      </w:pPr>
+      <w:r>
+        <w:rPr>
+          <w:lang w:val="en-CA" w:eastAsia="zh-CN"/>
+        </w:rPr>
+        <w:t>Size: 9.2 MB</w:t>
+      </w:r>
+    </w:p>
+    <w:p>
+      <w:pPr>
+        <w:ind w:firstLine="720"/>
+        <w:rPr>
+          <w:lang w:val="en-CA" w:eastAsia="zh-CN"/>
+        </w:rPr>
+      </w:pPr>
+      <w:r>
+        <w:rPr>
+          <w:lang w:val="en-CA" w:eastAsia="zh-CN"/>
+        </w:rPr>
+        <w:t>Duration: 0:19</w:t>
+      </w:r>
+    </w:p>
+    <w:p>
+      <w:pPr>
+        <w:numPr>
+          <w:ilvl w:val="0"/>
+          <w:numId w:val="7"/>
+        </w:numPr>
+        <w:rPr>
+          <w:lang w:val="en-CA" w:eastAsia="zh-CN"/>
+        </w:rPr>
+      </w:pPr>
+      <w:r>
+        <w:rPr>
+          <w:lang w:val="en-CA" w:eastAsia="zh-CN"/>
+        </w:rPr>
+        <w:t>Frame Rate: 25 fps</w:t>
+      </w:r>
+    </w:p>
+    <w:p>
+      <w:pPr>
+        <w:ind w:firstLine="720"/>
+        <w:rPr>
+          <w:lang w:val="en-CA" w:eastAsia="zh-CN"/>
+        </w:rPr>
+      </w:pPr>
+      <w:r>
+        <w:rPr>
+          <w:lang w:val="en-CA" w:eastAsia="zh-CN"/>
+        </w:rPr>
+        <w:t>Size: 9.2 MB</w:t>
+      </w:r>
+    </w:p>
+    <w:p>
+      <w:pPr>
+        <w:ind w:firstLine="720"/>
+        <w:rPr>
+          <w:lang w:val="en-CA" w:eastAsia="zh-CN"/>
+        </w:rPr>
+      </w:pPr>
+      <w:r>
+        <w:rPr>
+          <w:lang w:val="en-CA" w:eastAsia="zh-CN"/>
+        </w:rPr>
+        <w:t>Duration: 0:15</w:t>
+      </w:r>
+    </w:p>
+    <w:p>
+      <w:pPr>
+        <w:numPr>
+          <w:ilvl w:val="0"/>
+          <w:numId w:val="7"/>
+        </w:numPr>
+        <w:rPr>
+          <w:lang w:val="en-CA" w:eastAsia="zh-CN"/>
+        </w:rPr>
+      </w:pPr>
+      <w:r>
+        <w:rPr>
+          <w:lang w:val="en-CA" w:eastAsia="zh-CN"/>
+        </w:rPr>
+        <w:t>Frame Rate: 30 fps</w:t>
+      </w:r>
+    </w:p>
+    <w:p>
+      <w:pPr>
+        <w:ind w:firstLine="720"/>
+        <w:rPr>
+          <w:lang w:val="en-CA" w:eastAsia="zh-CN"/>
+        </w:rPr>
+      </w:pPr>
+      <w:r>
+        <w:rPr>
+          <w:lang w:val="en-CA" w:eastAsia="zh-CN"/>
+        </w:rPr>
+        <w:t>Size: 9.2 MB</w:t>
+      </w:r>
+    </w:p>
+    <w:p>
+      <w:pPr>
+        <w:ind w:left="720"/>
+        <w:rPr>
+          <w:lang w:val="en-CA" w:eastAsia="zh-CN"/>
+        </w:rPr>
+      </w:pPr>
+      <w:r>
+        <w:rPr>
+          <w:lang w:val="en-CA" w:eastAsia="zh-CN"/>
+        </w:rPr>
+        <w:t>Duration: 0:12</w:t>
+      </w:r>
+    </w:p>
+    <w:p>
+      <w:pPr>
+        <w:rPr>
+          <w:lang w:eastAsia="zh-CN"/>
+        </w:rPr>
+      </w:pPr>
+    </w:p>
+    <w:p>
+      <w:pPr>
+        <w:rPr>
+          <w:rFonts w:hint="eastAsia"/>
+          <w:lang w:val="en-CA" w:eastAsia="zh-CN"/>
+        </w:rPr>
+      </w:pPr>
+      <w:r>
+        <w:rPr>
+          <w:lang w:eastAsia="zh-CN"/>
+        </w:rPr>
+        <w:lastRenderedPageBreak/>
+        <w:t>Changing the frame rate affects the duration of the saved video. Higher frame rates result in shorter video durations because the same number of frames is displayed in a shorter amount of time, making the video play faster. The file size remains constant at 9.2 MB because the total number of frames and their resolution d</w:t>
+      </w:r>
+      <w:r>
+        <w:rPr>
+          <w:lang w:eastAsia="zh-CN"/>
+        </w:rPr>
+        <w:t>oes</w:t>
+      </w:r>
+      <w:r>
+        <w:rPr>
+          <w:lang w:eastAsia="zh-CN"/>
+        </w:rPr>
+        <w:t xml:space="preserve"> not change, only the display rate of the frames changes.</w:t>
       </w:r>
     </w:p>
     <w:sectPr>
@@ -284,8 +1046,468 @@
 </file>
 
 <file path=word/numbering.xml><?xml version="1.0" encoding="utf-8"?>
-<w:numbering xmlns:wpc="http://schemas.microsoft.com/office/word/2010/wordprocessingCanvas" xmlns:cx="http://schemas.microsoft.com/office/drawing/2014/chartex" xmlns:cx1="http://schemas.microsoft.com/office/drawing/2015/9/8/chartex" xmlns:cx2="http://schemas.microsoft.com/office/drawing/2015/10/21/chartex" xmlns:cx3="http://schemas.microsoft.com/office/drawing/2016/5/9/chartex" xmlns:cx4="http://schemas.microsoft.com/office/drawing/2016/5/10/chartex" xmlns:cx5="http://schemas.microsoft.com/office/drawing/2016/5/11/chartex" xmlns:cx6="http://schemas.microsoft.com/office/drawing/2016/5/12/chartex" xmlns:cx7="http://schemas.microsoft.com/office/drawing/2016/5/13/chartex" xmlns:cx8="http://schemas.microsoft.com/office/drawing/2016/5/14/chartex" xmlns:mc="http://schemas.openxmlformats.org/markup-compatibility/2006" xmlns:aink="http://schemas.microsoft.com/office/drawing/2016/ink" xmlns:am3d="http://schemas.microsoft.com/office/drawing/2017/model3d" xmlns:o="urn:schemas-microsoft-com:office:office" xmlns:oel="http://schemas.microsoft.com/office/2019/extlst" xmlns:r="http://schemas.openxmlformats.org/officeDocument/2006/relationships" xmlns:m="http://schemas.openxmlformats.org/officeDocument/2006/math" xmlns:v="urn:schemas-microsoft-com:vml" xmlns:wp14="http://schemas.microsoft.com/office/word/2010/wordprocessingDrawing" xmlns:wp="http://schemas.openxmlformats.org/drawingml/2006/wordprocessingDrawing" xmlns:w10="urn:schemas-microsoft-com:office:word" xmlns:w="http://schemas.openxmlformats.org/wordprocessingml/2006/main" xmlns:w14="http://schemas.microsoft.com/office/word/2010/wordml" xmlns:w15="http://schemas.microsoft.com/office/word/2012/wordml" xmlns:w16cex="http://schemas.microsoft.com/office/word/2018/wordml/cex" xmlns:w16cid="http://schemas.microsoft.com/office/word/2016/wordml/cid" xmlns:w16="http://schemas.microsoft.com/office/word/2018/wordml" xmlns:w16du="http://schemas.microsoft.com/office/word/2023/wordml/word16du" xmlns:w16sdtdh="http://schemas.microsoft.com/office/word/2020/wordml/sdtdatahash" xmlns:w16se="http://schemas.microsoft.com/office/word/2015/wordml/symex" xmlns:wpg="http://schemas.microsoft.com/office/word/2010/wordprocessingGroup" xmlns:wpi="http://schemas.microsoft.com/office/word/2010/wordprocessingInk" xmlns:wne="http://schemas.microsoft.com/office/word/2006/wordml" xmlns:wps="http://schemas.microsoft.com/office/word/2010/wordprocessingShape" mc:Ignorable="w14 w15 w16se w16cid w16 w16cex w16sdtdh w16du wp14">
+<w:numbering xmlns:wpc="http://schemas.microsoft.com/office/word/2010/wordprocessingCanvas" xmlns:cx="http://schemas.microsoft.com/office/drawing/2014/chartex" xmlns:cx1="http://schemas.microsoft.com/office/drawing/2015/9/8/chartex" xmlns:cx2="http://schemas.microsoft.com/office/drawing/2015/10/21/chartex" xmlns:cx3="http://schemas.microsoft.com/office/drawing/2016/5/9/chartex" xmlns:cx4="http://schemas.microsoft.com/office/drawing/2016/5/10/chartex" xmlns:cx5="http://schemas.microsoft.com/office/drawing/2016/5/11/chartex" xmlns:cx6="http://schemas.microsoft.com/office/drawing/2016/5/12/chartex" xmlns:cx7="http://schemas.microsoft.com/office/drawing/2016/5/13/chartex" xmlns:cx8="http://schemas.microsoft.com/office/drawing/2016/5/14/chartex" xmlns:mc="http://schemas.openxmlformats.org/markup-compatibility/2006" xmlns:aink="http://schemas.microsoft.com/office/drawing/2016/ink" xmlns:am3d="http://schemas.microsoft.com/office/drawing/2017/model3d" xmlns:o="urn:schemas-microsoft-com:office:office" xmlns:oel="http://schemas.microsoft.com/office/2019/extlst" xmlns:r="http://schemas.openxmlformats.org/officeDocument/2006/relationships" xmlns:m="http://schemas.openxmlformats.org/officeDocument/2006/math" xmlns:v="urn:schemas-microsoft-com:vml" xmlns:wp14="http://schemas.microsoft.com/office/word/2010/wordprocessingDrawing" xmlns:wp="http://schemas.openxmlformats.org/drawingml/2006/wordprocessingDrawing" xmlns:w10="urn:schemas-microsoft-com:office:word" xmlns:w="http://schemas.openxmlformats.org/wordprocessingml/2006/main" xmlns:w14="http://schemas.microsoft.com/office/word/2010/wordml" xmlns:w15="http://schemas.microsoft.com/office/word/2012/wordml" xmlns:w16cex="http://schemas.microsoft.com/office/word/2018/wordml/cex" xmlns:w16cid="http://schemas.microsoft.com/office/word/2016/wordml/cid" xmlns:w16="http://schemas.microsoft.com/office/word/2018/wordml" xmlns:w16sdtdh="http://schemas.microsoft.com/office/word/2020/wordml/sdtdatahash" xmlns:w16se="http://schemas.microsoft.com/office/word/2015/wordml/symex" xmlns:wpg="http://schemas.microsoft.com/office/word/2010/wordprocessingGroup" xmlns:wpi="http://schemas.microsoft.com/office/word/2010/wordprocessingInk" xmlns:wne="http://schemas.microsoft.com/office/word/2006/wordml" xmlns:wps="http://schemas.microsoft.com/office/word/2010/wordprocessingShape" mc:Ignorable="w14 w15 w16se w16cid w16 w16cex w16sdtdh wp14">
   <w:abstractNum w:abstractNumId="0" w15:restartNumberingAfterBreak="0">
+    <w:nsid w:val="041C6891"/>
+    <w:multiLevelType w:val="multilevel"/>
+    <w:tmpl w:val="B1326522"/>
+    <w:lvl w:ilvl="0">
+      <w:start w:val="1"/>
+      <w:numFmt w:val="decimal"/>
+      <w:lvlText w:val="%1."/>
+      <w:lvlJc w:val="left"/>
+      <w:pPr>
+        <w:tabs>
+          <w:tab w:val="num" w:pos="720"/>
+        </w:tabs>
+        <w:ind w:left="720" w:hanging="360"/>
+      </w:pPr>
+    </w:lvl>
+    <w:lvl w:ilvl="1">
+      <w:start w:val="1"/>
+      <w:numFmt w:val="bullet"/>
+      <w:lvlText w:val=""/>
+      <w:lvlJc w:val="left"/>
+      <w:pPr>
+        <w:tabs>
+          <w:tab w:val="num" w:pos="1440"/>
+        </w:tabs>
+        <w:ind w:left="1440" w:hanging="360"/>
+      </w:pPr>
+      <w:rPr>
+        <w:rFonts w:ascii="Symbol" w:hAnsi="Symbol" w:hint="default"/>
+        <w:sz w:val="20"/>
+      </w:rPr>
+    </w:lvl>
+    <w:lvl w:ilvl="2" w:tentative="1">
+      <w:start w:val="1"/>
+      <w:numFmt w:val="decimal"/>
+      <w:lvlText w:val="%3."/>
+      <w:lvlJc w:val="left"/>
+      <w:pPr>
+        <w:tabs>
+          <w:tab w:val="num" w:pos="2160"/>
+        </w:tabs>
+        <w:ind w:left="2160" w:hanging="360"/>
+      </w:pPr>
+    </w:lvl>
+    <w:lvl w:ilvl="3" w:tentative="1">
+      <w:start w:val="1"/>
+      <w:numFmt w:val="decimal"/>
+      <w:lvlText w:val="%4."/>
+      <w:lvlJc w:val="left"/>
+      <w:pPr>
+        <w:tabs>
+          <w:tab w:val="num" w:pos="2880"/>
+        </w:tabs>
+        <w:ind w:left="2880" w:hanging="360"/>
+      </w:pPr>
+    </w:lvl>
+    <w:lvl w:ilvl="4" w:tentative="1">
+      <w:start w:val="1"/>
+      <w:numFmt w:val="decimal"/>
+      <w:lvlText w:val="%5."/>
+      <w:lvlJc w:val="left"/>
+      <w:pPr>
+        <w:tabs>
+          <w:tab w:val="num" w:pos="3600"/>
+        </w:tabs>
+        <w:ind w:left="3600" w:hanging="360"/>
+      </w:pPr>
+    </w:lvl>
+    <w:lvl w:ilvl="5" w:tentative="1">
+      <w:start w:val="1"/>
+      <w:numFmt w:val="decimal"/>
+      <w:lvlText w:val="%6."/>
+      <w:lvlJc w:val="left"/>
+      <w:pPr>
+        <w:tabs>
+          <w:tab w:val="num" w:pos="4320"/>
+        </w:tabs>
+        <w:ind w:left="4320" w:hanging="360"/>
+      </w:pPr>
+    </w:lvl>
+    <w:lvl w:ilvl="6" w:tentative="1">
+      <w:start w:val="1"/>
+      <w:numFmt w:val="decimal"/>
+      <w:lvlText w:val="%7."/>
+      <w:lvlJc w:val="left"/>
+      <w:pPr>
+        <w:tabs>
+          <w:tab w:val="num" w:pos="5040"/>
+        </w:tabs>
+        <w:ind w:left="5040" w:hanging="360"/>
+      </w:pPr>
+    </w:lvl>
+    <w:lvl w:ilvl="7" w:tentative="1">
+      <w:start w:val="1"/>
+      <w:numFmt w:val="decimal"/>
+      <w:lvlText w:val="%8."/>
+      <w:lvlJc w:val="left"/>
+      <w:pPr>
+        <w:tabs>
+          <w:tab w:val="num" w:pos="5760"/>
+        </w:tabs>
+        <w:ind w:left="5760" w:hanging="360"/>
+      </w:pPr>
+    </w:lvl>
+    <w:lvl w:ilvl="8" w:tentative="1">
+      <w:start w:val="1"/>
+      <w:numFmt w:val="decimal"/>
+      <w:lvlText w:val="%9."/>
+      <w:lvlJc w:val="left"/>
+      <w:pPr>
+        <w:tabs>
+          <w:tab w:val="num" w:pos="6480"/>
+        </w:tabs>
+        <w:ind w:left="6480" w:hanging="360"/>
+      </w:pPr>
+    </w:lvl>
+  </w:abstractNum>
+  <w:abstractNum w:abstractNumId="1" w15:restartNumberingAfterBreak="0">
+    <w:nsid w:val="04346E3F"/>
+    <w:multiLevelType w:val="hybridMultilevel"/>
+    <w:tmpl w:val="541C22B0"/>
+    <w:lvl w:ilvl="0" w:tplc="7FD0F0C2">
+      <w:start w:val="3"/>
+      <w:numFmt w:val="bullet"/>
+      <w:lvlText w:val="-"/>
+      <w:lvlJc w:val="left"/>
+      <w:pPr>
+        <w:ind w:left="720" w:hanging="360"/>
+      </w:pPr>
+      <w:rPr>
+        <w:rFonts w:ascii="Aptos" w:eastAsia="SimSun" w:hAnsi="Aptos" w:cstheme="minorBidi" w:hint="default"/>
+      </w:rPr>
+    </w:lvl>
+    <w:lvl w:ilvl="1" w:tplc="04090003" w:tentative="1">
+      <w:start w:val="1"/>
+      <w:numFmt w:val="bullet"/>
+      <w:lvlText w:val="o"/>
+      <w:lvlJc w:val="left"/>
+      <w:pPr>
+        <w:ind w:left="1440" w:hanging="360"/>
+      </w:pPr>
+      <w:rPr>
+        <w:rFonts w:ascii="Courier New" w:hAnsi="Courier New" w:cs="Courier New" w:hint="default"/>
+      </w:rPr>
+    </w:lvl>
+    <w:lvl w:ilvl="2" w:tplc="04090005" w:tentative="1">
+      <w:start w:val="1"/>
+      <w:numFmt w:val="bullet"/>
+      <w:lvlText w:val=""/>
+      <w:lvlJc w:val="left"/>
+      <w:pPr>
+        <w:ind w:left="2160" w:hanging="360"/>
+      </w:pPr>
+      <w:rPr>
+        <w:rFonts w:ascii="Wingdings" w:hAnsi="Wingdings" w:hint="default"/>
+      </w:rPr>
+    </w:lvl>
+    <w:lvl w:ilvl="3" w:tplc="04090001" w:tentative="1">
+      <w:start w:val="1"/>
+      <w:numFmt w:val="bullet"/>
+      <w:lvlText w:val=""/>
+      <w:lvlJc w:val="left"/>
+      <w:pPr>
+        <w:ind w:left="2880" w:hanging="360"/>
+      </w:pPr>
+      <w:rPr>
+        <w:rFonts w:ascii="Symbol" w:hAnsi="Symbol" w:hint="default"/>
+      </w:rPr>
+    </w:lvl>
+    <w:lvl w:ilvl="4" w:tplc="04090003" w:tentative="1">
+      <w:start w:val="1"/>
+      <w:numFmt w:val="bullet"/>
+      <w:lvlText w:val="o"/>
+      <w:lvlJc w:val="left"/>
+      <w:pPr>
+        <w:ind w:left="3600" w:hanging="360"/>
+      </w:pPr>
+      <w:rPr>
+        <w:rFonts w:ascii="Courier New" w:hAnsi="Courier New" w:cs="Courier New" w:hint="default"/>
+      </w:rPr>
+    </w:lvl>
+    <w:lvl w:ilvl="5" w:tplc="04090005" w:tentative="1">
+      <w:start w:val="1"/>
+      <w:numFmt w:val="bullet"/>
+      <w:lvlText w:val=""/>
+      <w:lvlJc w:val="left"/>
+      <w:pPr>
+        <w:ind w:left="4320" w:hanging="360"/>
+      </w:pPr>
+      <w:rPr>
+        <w:rFonts w:ascii="Wingdings" w:hAnsi="Wingdings" w:hint="default"/>
+      </w:rPr>
+    </w:lvl>
+    <w:lvl w:ilvl="6" w:tplc="04090001" w:tentative="1">
+      <w:start w:val="1"/>
+      <w:numFmt w:val="bullet"/>
+      <w:lvlText w:val=""/>
+      <w:lvlJc w:val="left"/>
+      <w:pPr>
+        <w:ind w:left="5040" w:hanging="360"/>
+      </w:pPr>
+      <w:rPr>
+        <w:rFonts w:ascii="Symbol" w:hAnsi="Symbol" w:hint="default"/>
+      </w:rPr>
+    </w:lvl>
+    <w:lvl w:ilvl="7" w:tplc="04090003" w:tentative="1">
+      <w:start w:val="1"/>
+      <w:numFmt w:val="bullet"/>
+      <w:lvlText w:val="o"/>
+      <w:lvlJc w:val="left"/>
+      <w:pPr>
+        <w:ind w:left="5760" w:hanging="360"/>
+      </w:pPr>
+      <w:rPr>
+        <w:rFonts w:ascii="Courier New" w:hAnsi="Courier New" w:cs="Courier New" w:hint="default"/>
+      </w:rPr>
+    </w:lvl>
+    <w:lvl w:ilvl="8" w:tplc="04090005" w:tentative="1">
+      <w:start w:val="1"/>
+      <w:numFmt w:val="bullet"/>
+      <w:lvlText w:val=""/>
+      <w:lvlJc w:val="left"/>
+      <w:pPr>
+        <w:ind w:left="6480" w:hanging="360"/>
+      </w:pPr>
+      <w:rPr>
+        <w:rFonts w:ascii="Wingdings" w:hAnsi="Wingdings" w:hint="default"/>
+      </w:rPr>
+    </w:lvl>
+  </w:abstractNum>
+  <w:abstractNum w:abstractNumId="2" w15:restartNumberingAfterBreak="0">
+    <w:nsid w:val="06E35B6B"/>
+    <w:multiLevelType w:val="hybridMultilevel"/>
+    <w:tmpl w:val="D6F8A47E"/>
+    <w:lvl w:ilvl="0" w:tplc="04090001">
+      <w:start w:val="1"/>
+      <w:numFmt w:val="bullet"/>
+      <w:lvlText w:val=""/>
+      <w:lvlJc w:val="left"/>
+      <w:pPr>
+        <w:ind w:left="720" w:hanging="360"/>
+      </w:pPr>
+      <w:rPr>
+        <w:rFonts w:ascii="Symbol" w:hAnsi="Symbol" w:hint="default"/>
+      </w:rPr>
+    </w:lvl>
+    <w:lvl w:ilvl="1" w:tplc="04090003" w:tentative="1">
+      <w:start w:val="1"/>
+      <w:numFmt w:val="bullet"/>
+      <w:lvlText w:val="o"/>
+      <w:lvlJc w:val="left"/>
+      <w:pPr>
+        <w:ind w:left="1440" w:hanging="360"/>
+      </w:pPr>
+      <w:rPr>
+        <w:rFonts w:ascii="Courier New" w:hAnsi="Courier New" w:cs="Courier New" w:hint="default"/>
+      </w:rPr>
+    </w:lvl>
+    <w:lvl w:ilvl="2" w:tplc="04090005" w:tentative="1">
+      <w:start w:val="1"/>
+      <w:numFmt w:val="bullet"/>
+      <w:lvlText w:val=""/>
+      <w:lvlJc w:val="left"/>
+      <w:pPr>
+        <w:ind w:left="2160" w:hanging="360"/>
+      </w:pPr>
+      <w:rPr>
+        <w:rFonts w:ascii="Wingdings" w:hAnsi="Wingdings" w:hint="default"/>
+      </w:rPr>
+    </w:lvl>
+    <w:lvl w:ilvl="3" w:tplc="04090001" w:tentative="1">
+      <w:start w:val="1"/>
+      <w:numFmt w:val="bullet"/>
+      <w:lvlText w:val=""/>
+      <w:lvlJc w:val="left"/>
+      <w:pPr>
+        <w:ind w:left="2880" w:hanging="360"/>
+      </w:pPr>
+      <w:rPr>
+        <w:rFonts w:ascii="Symbol" w:hAnsi="Symbol" w:hint="default"/>
+      </w:rPr>
+    </w:lvl>
+    <w:lvl w:ilvl="4" w:tplc="04090003" w:tentative="1">
+      <w:start w:val="1"/>
+      <w:numFmt w:val="bullet"/>
+      <w:lvlText w:val="o"/>
+      <w:lvlJc w:val="left"/>
+      <w:pPr>
+        <w:ind w:left="3600" w:hanging="360"/>
+      </w:pPr>
+      <w:rPr>
+        <w:rFonts w:ascii="Courier New" w:hAnsi="Courier New" w:cs="Courier New" w:hint="default"/>
+      </w:rPr>
+    </w:lvl>
+    <w:lvl w:ilvl="5" w:tplc="04090005" w:tentative="1">
+      <w:start w:val="1"/>
+      <w:numFmt w:val="bullet"/>
+      <w:lvlText w:val=""/>
+      <w:lvlJc w:val="left"/>
+      <w:pPr>
+        <w:ind w:left="4320" w:hanging="360"/>
+      </w:pPr>
+      <w:rPr>
+        <w:rFonts w:ascii="Wingdings" w:hAnsi="Wingdings" w:hint="default"/>
+      </w:rPr>
+    </w:lvl>
+    <w:lvl w:ilvl="6" w:tplc="04090001" w:tentative="1">
+      <w:start w:val="1"/>
+      <w:numFmt w:val="bullet"/>
+      <w:lvlText w:val=""/>
+      <w:lvlJc w:val="left"/>
+      <w:pPr>
+        <w:ind w:left="5040" w:hanging="360"/>
+      </w:pPr>
+      <w:rPr>
+        <w:rFonts w:ascii="Symbol" w:hAnsi="Symbol" w:hint="default"/>
+      </w:rPr>
+    </w:lvl>
+    <w:lvl w:ilvl="7" w:tplc="04090003" w:tentative="1">
+      <w:start w:val="1"/>
+      <w:numFmt w:val="bullet"/>
+      <w:lvlText w:val="o"/>
+      <w:lvlJc w:val="left"/>
+      <w:pPr>
+        <w:ind w:left="5760" w:hanging="360"/>
+      </w:pPr>
+      <w:rPr>
+        <w:rFonts w:ascii="Courier New" w:hAnsi="Courier New" w:cs="Courier New" w:hint="default"/>
+      </w:rPr>
+    </w:lvl>
+    <w:lvl w:ilvl="8" w:tplc="04090005" w:tentative="1">
+      <w:start w:val="1"/>
+      <w:numFmt w:val="bullet"/>
+      <w:lvlText w:val=""/>
+      <w:lvlJc w:val="left"/>
+      <w:pPr>
+        <w:ind w:left="6480" w:hanging="360"/>
+      </w:pPr>
+      <w:rPr>
+        <w:rFonts w:ascii="Wingdings" w:hAnsi="Wingdings" w:hint="default"/>
+      </w:rPr>
+    </w:lvl>
+  </w:abstractNum>
+  <w:abstractNum w:abstractNumId="3" w15:restartNumberingAfterBreak="0">
+    <w:nsid w:val="179B4ED2"/>
+    <w:multiLevelType w:val="multilevel"/>
+    <w:tmpl w:val="2BFEFBCA"/>
+    <w:lvl w:ilvl="0">
+      <w:start w:val="1"/>
+      <w:numFmt w:val="decimal"/>
+      <w:lvlText w:val="%1."/>
+      <w:lvlJc w:val="left"/>
+      <w:pPr>
+        <w:tabs>
+          <w:tab w:val="num" w:pos="720"/>
+        </w:tabs>
+        <w:ind w:left="720" w:hanging="360"/>
+      </w:pPr>
+    </w:lvl>
+    <w:lvl w:ilvl="1">
+      <w:start w:val="1"/>
+      <w:numFmt w:val="bullet"/>
+      <w:lvlText w:val=""/>
+      <w:lvlJc w:val="left"/>
+      <w:pPr>
+        <w:tabs>
+          <w:tab w:val="num" w:pos="1440"/>
+        </w:tabs>
+        <w:ind w:left="1440" w:hanging="360"/>
+      </w:pPr>
+      <w:rPr>
+        <w:rFonts w:ascii="Symbol" w:hAnsi="Symbol" w:hint="default"/>
+        <w:sz w:val="20"/>
+      </w:rPr>
+    </w:lvl>
+    <w:lvl w:ilvl="2" w:tentative="1">
+      <w:start w:val="1"/>
+      <w:numFmt w:val="decimal"/>
+      <w:lvlText w:val="%3."/>
+      <w:lvlJc w:val="left"/>
+      <w:pPr>
+        <w:tabs>
+          <w:tab w:val="num" w:pos="2160"/>
+        </w:tabs>
+        <w:ind w:left="2160" w:hanging="360"/>
+      </w:pPr>
+    </w:lvl>
+    <w:lvl w:ilvl="3" w:tentative="1">
+      <w:start w:val="1"/>
+      <w:numFmt w:val="decimal"/>
+      <w:lvlText w:val="%4."/>
+      <w:lvlJc w:val="left"/>
+      <w:pPr>
+        <w:tabs>
+          <w:tab w:val="num" w:pos="2880"/>
+        </w:tabs>
+        <w:ind w:left="2880" w:hanging="360"/>
+      </w:pPr>
+    </w:lvl>
+    <w:lvl w:ilvl="4" w:tentative="1">
+      <w:start w:val="1"/>
+      <w:numFmt w:val="decimal"/>
+      <w:lvlText w:val="%5."/>
+      <w:lvlJc w:val="left"/>
+      <w:pPr>
+        <w:tabs>
+          <w:tab w:val="num" w:pos="3600"/>
+        </w:tabs>
+        <w:ind w:left="3600" w:hanging="360"/>
+      </w:pPr>
+    </w:lvl>
+    <w:lvl w:ilvl="5" w:tentative="1">
+      <w:start w:val="1"/>
+      <w:numFmt w:val="decimal"/>
+      <w:lvlText w:val="%6."/>
+      <w:lvlJc w:val="left"/>
+      <w:pPr>
+        <w:tabs>
+          <w:tab w:val="num" w:pos="4320"/>
+        </w:tabs>
+        <w:ind w:left="4320" w:hanging="360"/>
+      </w:pPr>
+    </w:lvl>
+    <w:lvl w:ilvl="6" w:tentative="1">
+      <w:start w:val="1"/>
+      <w:numFmt w:val="decimal"/>
+      <w:lvlText w:val="%7."/>
+      <w:lvlJc w:val="left"/>
+      <w:pPr>
+        <w:tabs>
+          <w:tab w:val="num" w:pos="5040"/>
+        </w:tabs>
+        <w:ind w:left="5040" w:hanging="360"/>
+      </w:pPr>
+    </w:lvl>
+    <w:lvl w:ilvl="7" w:tentative="1">
+      <w:start w:val="1"/>
+      <w:numFmt w:val="decimal"/>
+      <w:lvlText w:val="%8."/>
+      <w:lvlJc w:val="left"/>
+      <w:pPr>
+        <w:tabs>
+          <w:tab w:val="num" w:pos="5760"/>
+        </w:tabs>
+        <w:ind w:left="5760" w:hanging="360"/>
+      </w:pPr>
+    </w:lvl>
+    <w:lvl w:ilvl="8" w:tentative="1">
+      <w:start w:val="1"/>
+      <w:numFmt w:val="decimal"/>
+      <w:lvlText w:val="%9."/>
+      <w:lvlJc w:val="left"/>
+      <w:pPr>
+        <w:tabs>
+          <w:tab w:val="num" w:pos="6480"/>
+        </w:tabs>
+        <w:ind w:left="6480" w:hanging="360"/>
+      </w:pPr>
+    </w:lvl>
+  </w:abstractNum>
+  <w:abstractNum w:abstractNumId="4" w15:restartNumberingAfterBreak="0">
     <w:nsid w:val="22F12080"/>
     <w:multiLevelType w:val="multilevel"/>
     <w:tmpl w:val="01880F84"/>
@@ -434,18 +1656,266 @@
       </w:rPr>
     </w:lvl>
   </w:abstractNum>
+  <w:abstractNum w:abstractNumId="5" w15:restartNumberingAfterBreak="0">
+    <w:nsid w:val="374D3F50"/>
+    <w:multiLevelType w:val="multilevel"/>
+    <w:tmpl w:val="5D7A72F8"/>
+    <w:lvl w:ilvl="0">
+      <w:start w:val="1"/>
+      <w:numFmt w:val="decimal"/>
+      <w:lvlText w:val="%1."/>
+      <w:lvlJc w:val="left"/>
+      <w:pPr>
+        <w:tabs>
+          <w:tab w:val="num" w:pos="720"/>
+        </w:tabs>
+        <w:ind w:left="720" w:hanging="360"/>
+      </w:pPr>
+    </w:lvl>
+    <w:lvl w:ilvl="1">
+      <w:start w:val="1"/>
+      <w:numFmt w:val="bullet"/>
+      <w:lvlText w:val=""/>
+      <w:lvlJc w:val="left"/>
+      <w:pPr>
+        <w:tabs>
+          <w:tab w:val="num" w:pos="1440"/>
+        </w:tabs>
+        <w:ind w:left="1440" w:hanging="360"/>
+      </w:pPr>
+      <w:rPr>
+        <w:rFonts w:ascii="Symbol" w:hAnsi="Symbol" w:hint="default"/>
+        <w:sz w:val="20"/>
+      </w:rPr>
+    </w:lvl>
+    <w:lvl w:ilvl="2" w:tentative="1">
+      <w:start w:val="1"/>
+      <w:numFmt w:val="decimal"/>
+      <w:lvlText w:val="%3."/>
+      <w:lvlJc w:val="left"/>
+      <w:pPr>
+        <w:tabs>
+          <w:tab w:val="num" w:pos="2160"/>
+        </w:tabs>
+        <w:ind w:left="2160" w:hanging="360"/>
+      </w:pPr>
+    </w:lvl>
+    <w:lvl w:ilvl="3" w:tentative="1">
+      <w:start w:val="1"/>
+      <w:numFmt w:val="decimal"/>
+      <w:lvlText w:val="%4."/>
+      <w:lvlJc w:val="left"/>
+      <w:pPr>
+        <w:tabs>
+          <w:tab w:val="num" w:pos="2880"/>
+        </w:tabs>
+        <w:ind w:left="2880" w:hanging="360"/>
+      </w:pPr>
+    </w:lvl>
+    <w:lvl w:ilvl="4" w:tentative="1">
+      <w:start w:val="1"/>
+      <w:numFmt w:val="decimal"/>
+      <w:lvlText w:val="%5."/>
+      <w:lvlJc w:val="left"/>
+      <w:pPr>
+        <w:tabs>
+          <w:tab w:val="num" w:pos="3600"/>
+        </w:tabs>
+        <w:ind w:left="3600" w:hanging="360"/>
+      </w:pPr>
+    </w:lvl>
+    <w:lvl w:ilvl="5" w:tentative="1">
+      <w:start w:val="1"/>
+      <w:numFmt w:val="decimal"/>
+      <w:lvlText w:val="%6."/>
+      <w:lvlJc w:val="left"/>
+      <w:pPr>
+        <w:tabs>
+          <w:tab w:val="num" w:pos="4320"/>
+        </w:tabs>
+        <w:ind w:left="4320" w:hanging="360"/>
+      </w:pPr>
+    </w:lvl>
+    <w:lvl w:ilvl="6" w:tentative="1">
+      <w:start w:val="1"/>
+      <w:numFmt w:val="decimal"/>
+      <w:lvlText w:val="%7."/>
+      <w:lvlJc w:val="left"/>
+      <w:pPr>
+        <w:tabs>
+          <w:tab w:val="num" w:pos="5040"/>
+        </w:tabs>
+        <w:ind w:left="5040" w:hanging="360"/>
+      </w:pPr>
+    </w:lvl>
+    <w:lvl w:ilvl="7" w:tentative="1">
+      <w:start w:val="1"/>
+      <w:numFmt w:val="decimal"/>
+      <w:lvlText w:val="%8."/>
+      <w:lvlJc w:val="left"/>
+      <w:pPr>
+        <w:tabs>
+          <w:tab w:val="num" w:pos="5760"/>
+        </w:tabs>
+        <w:ind w:left="5760" w:hanging="360"/>
+      </w:pPr>
+    </w:lvl>
+    <w:lvl w:ilvl="8" w:tentative="1">
+      <w:start w:val="1"/>
+      <w:numFmt w:val="decimal"/>
+      <w:lvlText w:val="%9."/>
+      <w:lvlJc w:val="left"/>
+      <w:pPr>
+        <w:tabs>
+          <w:tab w:val="num" w:pos="6480"/>
+        </w:tabs>
+        <w:ind w:left="6480" w:hanging="360"/>
+      </w:pPr>
+    </w:lvl>
+  </w:abstractNum>
+  <w:abstractNum w:abstractNumId="6" w15:restartNumberingAfterBreak="0">
+    <w:nsid w:val="678410FC"/>
+    <w:multiLevelType w:val="hybridMultilevel"/>
+    <w:tmpl w:val="D3BA21A4"/>
+    <w:lvl w:ilvl="0" w:tplc="7FD0F0C2">
+      <w:start w:val="3"/>
+      <w:numFmt w:val="bullet"/>
+      <w:lvlText w:val="-"/>
+      <w:lvlJc w:val="left"/>
+      <w:pPr>
+        <w:ind w:left="720" w:hanging="360"/>
+      </w:pPr>
+      <w:rPr>
+        <w:rFonts w:ascii="Aptos" w:eastAsia="SimSun" w:hAnsi="Aptos" w:cstheme="minorBidi" w:hint="default"/>
+      </w:rPr>
+    </w:lvl>
+    <w:lvl w:ilvl="1" w:tplc="04090003" w:tentative="1">
+      <w:start w:val="1"/>
+      <w:numFmt w:val="bullet"/>
+      <w:lvlText w:val="o"/>
+      <w:lvlJc w:val="left"/>
+      <w:pPr>
+        <w:ind w:left="1440" w:hanging="360"/>
+      </w:pPr>
+      <w:rPr>
+        <w:rFonts w:ascii="Courier New" w:hAnsi="Courier New" w:cs="Courier New" w:hint="default"/>
+      </w:rPr>
+    </w:lvl>
+    <w:lvl w:ilvl="2" w:tplc="04090005" w:tentative="1">
+      <w:start w:val="1"/>
+      <w:numFmt w:val="bullet"/>
+      <w:lvlText w:val=""/>
+      <w:lvlJc w:val="left"/>
+      <w:pPr>
+        <w:ind w:left="2160" w:hanging="360"/>
+      </w:pPr>
+      <w:rPr>
+        <w:rFonts w:ascii="Wingdings" w:hAnsi="Wingdings" w:hint="default"/>
+      </w:rPr>
+    </w:lvl>
+    <w:lvl w:ilvl="3" w:tplc="04090001" w:tentative="1">
+      <w:start w:val="1"/>
+      <w:numFmt w:val="bullet"/>
+      <w:lvlText w:val=""/>
+      <w:lvlJc w:val="left"/>
+      <w:pPr>
+        <w:ind w:left="2880" w:hanging="360"/>
+      </w:pPr>
+      <w:rPr>
+        <w:rFonts w:ascii="Symbol" w:hAnsi="Symbol" w:hint="default"/>
+      </w:rPr>
+    </w:lvl>
+    <w:lvl w:ilvl="4" w:tplc="04090003" w:tentative="1">
+      <w:start w:val="1"/>
+      <w:numFmt w:val="bullet"/>
+      <w:lvlText w:val="o"/>
+      <w:lvlJc w:val="left"/>
+      <w:pPr>
+        <w:ind w:left="3600" w:hanging="360"/>
+      </w:pPr>
+      <w:rPr>
+        <w:rFonts w:ascii="Courier New" w:hAnsi="Courier New" w:cs="Courier New" w:hint="default"/>
+      </w:rPr>
+    </w:lvl>
+    <w:lvl w:ilvl="5" w:tplc="04090005" w:tentative="1">
+      <w:start w:val="1"/>
+      <w:numFmt w:val="bullet"/>
+      <w:lvlText w:val=""/>
+      <w:lvlJc w:val="left"/>
+      <w:pPr>
+        <w:ind w:left="4320" w:hanging="360"/>
+      </w:pPr>
+      <w:rPr>
+        <w:rFonts w:ascii="Wingdings" w:hAnsi="Wingdings" w:hint="default"/>
+      </w:rPr>
+    </w:lvl>
+    <w:lvl w:ilvl="6" w:tplc="04090001" w:tentative="1">
+      <w:start w:val="1"/>
+      <w:numFmt w:val="bullet"/>
+      <w:lvlText w:val=""/>
+      <w:lvlJc w:val="left"/>
+      <w:pPr>
+        <w:ind w:left="5040" w:hanging="360"/>
+      </w:pPr>
+      <w:rPr>
+        <w:rFonts w:ascii="Symbol" w:hAnsi="Symbol" w:hint="default"/>
+      </w:rPr>
+    </w:lvl>
+    <w:lvl w:ilvl="7" w:tplc="04090003" w:tentative="1">
+      <w:start w:val="1"/>
+      <w:numFmt w:val="bullet"/>
+      <w:lvlText w:val="o"/>
+      <w:lvlJc w:val="left"/>
+      <w:pPr>
+        <w:ind w:left="5760" w:hanging="360"/>
+      </w:pPr>
+      <w:rPr>
+        <w:rFonts w:ascii="Courier New" w:hAnsi="Courier New" w:cs="Courier New" w:hint="default"/>
+      </w:rPr>
+    </w:lvl>
+    <w:lvl w:ilvl="8" w:tplc="04090005" w:tentative="1">
+      <w:start w:val="1"/>
+      <w:numFmt w:val="bullet"/>
+      <w:lvlText w:val=""/>
+      <w:lvlJc w:val="left"/>
+      <w:pPr>
+        <w:ind w:left="6480" w:hanging="360"/>
+      </w:pPr>
+      <w:rPr>
+        <w:rFonts w:ascii="Wingdings" w:hAnsi="Wingdings" w:hint="default"/>
+      </w:rPr>
+    </w:lvl>
+  </w:abstractNum>
   <w:num w:numId="1" w16cid:durableId="1215503312">
+    <w:abstractNumId w:val="4"/>
+  </w:num>
+  <w:num w:numId="2" w16cid:durableId="26029061">
+    <w:abstractNumId w:val="3"/>
+  </w:num>
+  <w:num w:numId="3" w16cid:durableId="528571037">
     <w:abstractNumId w:val="0"/>
+  </w:num>
+  <w:num w:numId="4" w16cid:durableId="513611108">
+    <w:abstractNumId w:val="6"/>
+  </w:num>
+  <w:num w:numId="5" w16cid:durableId="1343168867">
+    <w:abstractNumId w:val="1"/>
+  </w:num>
+  <w:num w:numId="6" w16cid:durableId="341248450">
+    <w:abstractNumId w:val="2"/>
+  </w:num>
+  <w:num w:numId="7" w16cid:durableId="194851241">
+    <w:abstractNumId w:val="5"/>
   </w:num>
 </w:numbering>
 </file>
 
 <file path=word/styles.xml><?xml version="1.0" encoding="utf-8"?>
-<w:styles xmlns:mc="http://schemas.openxmlformats.org/markup-compatibility/2006" xmlns:r="http://schemas.openxmlformats.org/officeDocument/2006/relationships" xmlns:w="http://schemas.openxmlformats.org/wordprocessingml/2006/main" xmlns:w14="http://schemas.microsoft.com/office/word/2010/wordml" xmlns:w15="http://schemas.microsoft.com/office/word/2012/wordml" xmlns:w16cex="http://schemas.microsoft.com/office/word/2018/wordml/cex" xmlns:w16cid="http://schemas.microsoft.com/office/word/2016/wordml/cid" xmlns:w16="http://schemas.microsoft.com/office/word/2018/wordml" xmlns:w16du="http://schemas.microsoft.com/office/word/2023/wordml/word16du" xmlns:w16sdtdh="http://schemas.microsoft.com/office/word/2020/wordml/sdtdatahash" xmlns:w16se="http://schemas.microsoft.com/office/word/2015/wordml/symex" mc:Ignorable="w14 w15 w16se w16cid w16 w16cex w16sdtdh w16du">
+<w:styles xmlns:mc="http://schemas.openxmlformats.org/markup-compatibility/2006" xmlns:r="http://schemas.openxmlformats.org/officeDocument/2006/relationships" xmlns:w="http://schemas.openxmlformats.org/wordprocessingml/2006/main" xmlns:w14="http://schemas.microsoft.com/office/word/2010/wordml" xmlns:w15="http://schemas.microsoft.com/office/word/2012/wordml" xmlns:w16cex="http://schemas.microsoft.com/office/word/2018/wordml/cex" xmlns:w16cid="http://schemas.microsoft.com/office/word/2016/wordml/cid" xmlns:w16="http://schemas.microsoft.com/office/word/2018/wordml" xmlns:w16sdtdh="http://schemas.microsoft.com/office/word/2020/wordml/sdtdatahash" xmlns:w16se="http://schemas.microsoft.com/office/word/2015/wordml/symex" mc:Ignorable="w14 w15 w16se w16cid w16 w16cex w16sdtdh">
   <w:docDefaults>
     <w:rPrDefault>
       <w:rPr>
-        <w:rFonts w:asciiTheme="minorHAnsi" w:eastAsiaTheme="minorHAnsi" w:hAnsiTheme="minorHAnsi" w:cstheme="minorBidi"/>
+        <w:rFonts w:asciiTheme="minorHAnsi" w:eastAsia="SimSun" w:hAnsiTheme="minorHAnsi" w:cstheme="minorBidi"/>
         <w:kern w:val="2"/>
         <w:sz w:val="24"/>
         <w:szCs w:val="24"/>

--- a/Workshops/workshop-1/group_31_ws_1_report.docx
+++ b/Workshops/workshop-1/group_31_ws_1_report.docx
@@ -2,11 +2,593 @@
 <file path=word/document.xml><?xml version="1.0" encoding="utf-8"?>
 <w:document xmlns:wpc="http://schemas.microsoft.com/office/word/2010/wordprocessingCanvas" xmlns:cx="http://schemas.microsoft.com/office/drawing/2014/chartex" xmlns:cx1="http://schemas.microsoft.com/office/drawing/2015/9/8/chartex" xmlns:cx2="http://schemas.microsoft.com/office/drawing/2015/10/21/chartex" xmlns:cx3="http://schemas.microsoft.com/office/drawing/2016/5/9/chartex" xmlns:cx4="http://schemas.microsoft.com/office/drawing/2016/5/10/chartex" xmlns:cx5="http://schemas.microsoft.com/office/drawing/2016/5/11/chartex" xmlns:cx6="http://schemas.microsoft.com/office/drawing/2016/5/12/chartex" xmlns:cx7="http://schemas.microsoft.com/office/drawing/2016/5/13/chartex" xmlns:cx8="http://schemas.microsoft.com/office/drawing/2016/5/14/chartex" xmlns:mc="http://schemas.openxmlformats.org/markup-compatibility/2006" xmlns:aink="http://schemas.microsoft.com/office/drawing/2016/ink" xmlns:am3d="http://schemas.microsoft.com/office/drawing/2017/model3d" xmlns:o="urn:schemas-microsoft-com:office:office" xmlns:oel="http://schemas.microsoft.com/office/2019/extlst" xmlns:r="http://schemas.openxmlformats.org/officeDocument/2006/relationships" xmlns:m="http://schemas.openxmlformats.org/officeDocument/2006/math" xmlns:v="urn:schemas-microsoft-com:vml" xmlns:wp14="http://schemas.microsoft.com/office/word/2010/wordprocessingDrawing" xmlns:wp="http://schemas.openxmlformats.org/drawingml/2006/wordprocessingDrawing" xmlns:w10="urn:schemas-microsoft-com:office:word" xmlns:w="http://schemas.openxmlformats.org/wordprocessingml/2006/main" xmlns:w14="http://schemas.microsoft.com/office/word/2010/wordml" xmlns:w15="http://schemas.microsoft.com/office/word/2012/wordml" xmlns:w16cex="http://schemas.microsoft.com/office/word/2018/wordml/cex" xmlns:w16cid="http://schemas.microsoft.com/office/word/2016/wordml/cid" xmlns:w16="http://schemas.microsoft.com/office/word/2018/wordml" xmlns:w16du="http://schemas.microsoft.com/office/word/2023/wordml/word16du" xmlns:w16sdtdh="http://schemas.microsoft.com/office/word/2020/wordml/sdtdatahash" xmlns:w16se="http://schemas.microsoft.com/office/word/2015/wordml/symex" xmlns:wpg="http://schemas.microsoft.com/office/word/2010/wordprocessingGroup" xmlns:wpi="http://schemas.microsoft.com/office/word/2010/wordprocessingInk" xmlns:wne="http://schemas.microsoft.com/office/word/2006/wordml" xmlns:wps="http://schemas.microsoft.com/office/word/2010/wordprocessingShape" mc:Ignorable="w14 w15 w16se w16cid w16 w16cex w16sdtdh w16du wp14">
   <w:body>
+    <w:sdt>
+      <w:sdtPr>
+        <w:id w:val="-852888422"/>
+        <w:docPartObj>
+          <w:docPartGallery w:val="Cover Pages"/>
+          <w:docPartUnique/>
+        </w:docPartObj>
+      </w:sdtPr>
+      <w:sdtContent>
+        <w:p>
+          <w:pPr>
+            <w:rPr>
+              <w:rFonts w:asciiTheme="majorHAnsi" w:eastAsiaTheme="majorEastAsia" w:hAnsiTheme="majorHAnsi" w:cstheme="majorBidi"/>
+              <w:spacing w:val="-10"/>
+              <w:kern w:val="28"/>
+              <w:sz w:val="56"/>
+              <w:szCs w:val="56"/>
+            </w:rPr>
+          </w:pPr>
+          <w:r>
+            <w:rPr>
+              <w:noProof/>
+              <w:color w:val="FFFFFF" w:themeColor="background1"/>
+            </w:rPr>
+            <mc:AlternateContent>
+              <mc:Choice Requires="wpg">
+                <w:drawing>
+                  <wp:anchor distT="0" distB="0" distL="114300" distR="114300" simplePos="0" relativeHeight="251659264" behindDoc="0" locked="0" layoutInCell="1" allowOverlap="1" wp14:anchorId="0145CCDC" wp14:editId="6DD0BA0F">
+                    <wp:simplePos x="0" y="0"/>
+                    <wp:positionH relativeFrom="page">
+                      <wp:align>center</wp:align>
+                    </wp:positionH>
+                    <wp:positionV relativeFrom="page">
+                      <wp:align>center</wp:align>
+                    </wp:positionV>
+                    <wp:extent cx="6858000" cy="9144000"/>
+                    <wp:effectExtent l="0" t="0" r="2540" b="635"/>
+                    <wp:wrapNone/>
+                    <wp:docPr id="11" name="Group 6"/>
+                    <wp:cNvGraphicFramePr/>
+                    <a:graphic xmlns:a="http://schemas.openxmlformats.org/drawingml/2006/main">
+                      <a:graphicData uri="http://schemas.microsoft.com/office/word/2010/wordprocessingGroup">
+                        <wpg:wgp>
+                          <wpg:cNvGrpSpPr/>
+                          <wpg:grpSpPr>
+                            <a:xfrm>
+                              <a:off x="0" y="0"/>
+                              <a:ext cx="6858000" cy="9144000"/>
+                              <a:chOff x="0" y="0"/>
+                              <a:chExt cx="6858000" cy="9144000"/>
+                            </a:xfrm>
+                          </wpg:grpSpPr>
+                          <wps:wsp>
+                            <wps:cNvPr id="33" name="Rectangle 33"/>
+                            <wps:cNvSpPr/>
+                            <wps:spPr>
+                              <a:xfrm>
+                                <a:off x="228600" y="0"/>
+                                <a:ext cx="6629400" cy="9144000"/>
+                              </a:xfrm>
+                              <a:prstGeom prst="rect">
+                                <a:avLst/>
+                              </a:prstGeom>
+                              <a:solidFill>
+                                <a:schemeClr val="tx1"/>
+                              </a:solidFill>
+                              <a:ln>
+                                <a:noFill/>
+                              </a:ln>
+                            </wps:spPr>
+                            <wps:style>
+                              <a:lnRef idx="2">
+                                <a:schemeClr val="accent1">
+                                  <a:shade val="50000"/>
+                                </a:schemeClr>
+                              </a:lnRef>
+                              <a:fillRef idx="1">
+                                <a:schemeClr val="accent1"/>
+                              </a:fillRef>
+                              <a:effectRef idx="0">
+                                <a:schemeClr val="accent1"/>
+                              </a:effectRef>
+                              <a:fontRef idx="minor">
+                                <a:schemeClr val="lt1"/>
+                              </a:fontRef>
+                            </wps:style>
+                            <wps:txbx>
+                              <w:txbxContent>
+                                <w:sdt>
+                                  <w:sdtPr>
+                                    <w:rPr>
+                                      <w:rFonts w:asciiTheme="majorHAnsi" w:eastAsiaTheme="majorEastAsia" w:hAnsiTheme="majorHAnsi" w:cstheme="majorBidi"/>
+                                      <w:color w:val="FFFFFF" w:themeColor="background1"/>
+                                      <w:sz w:val="84"/>
+                                      <w:szCs w:val="84"/>
+                                    </w:rPr>
+                                    <w:alias w:val="Title"/>
+                                    <w:tag w:val=""/>
+                                    <w:id w:val="-960264625"/>
+                                    <w:dataBinding w:prefixMappings="xmlns:ns0='http://purl.org/dc/elements/1.1/' xmlns:ns1='http://schemas.openxmlformats.org/package/2006/metadata/core-properties' " w:xpath="/ns1:coreProperties[1]/ns0:title[1]" w:storeItemID="{6C3C8BC8-F283-45AE-878A-BAB7291924A1}"/>
+                                    <w:text/>
+                                  </w:sdtPr>
+                                  <w:sdtContent>
+                                    <w:p>
+                                      <w:pPr>
+                                        <w:pStyle w:val="NoSpacing"/>
+                                        <w:spacing w:after="120"/>
+                                        <w:rPr>
+                                          <w:rFonts w:asciiTheme="majorHAnsi" w:eastAsiaTheme="majorEastAsia" w:hAnsiTheme="majorHAnsi" w:cstheme="majorBidi"/>
+                                          <w:color w:val="FFFFFF" w:themeColor="background1"/>
+                                          <w:sz w:val="84"/>
+                                          <w:szCs w:val="84"/>
+                                        </w:rPr>
+                                      </w:pPr>
+                                      <w:r>
+                                        <w:rPr>
+                                          <w:rFonts w:asciiTheme="majorHAnsi" w:eastAsiaTheme="majorEastAsia" w:hAnsiTheme="majorHAnsi" w:cstheme="majorBidi"/>
+                                          <w:color w:val="FFFFFF" w:themeColor="background1"/>
+                                          <w:sz w:val="84"/>
+                                          <w:szCs w:val="84"/>
+                                        </w:rPr>
+                                        <w:t>Workshop-1</w:t>
+                                      </w:r>
+                                    </w:p>
+                                  </w:sdtContent>
+                                </w:sdt>
+                                <w:sdt>
+                                  <w:sdtPr>
+                                    <w:rPr>
+                                      <w:color w:val="FFFFFF" w:themeColor="background1"/>
+                                      <w:sz w:val="28"/>
+                                      <w:szCs w:val="28"/>
+                                    </w:rPr>
+                                    <w:alias w:val="Subtitle"/>
+                                    <w:tag w:val=""/>
+                                    <w:id w:val="1611937615"/>
+                                    <w:showingPlcHdr/>
+                                    <w:dataBinding w:prefixMappings="xmlns:ns0='http://purl.org/dc/elements/1.1/' xmlns:ns1='http://schemas.openxmlformats.org/package/2006/metadata/core-properties' " w:xpath="/ns1:coreProperties[1]/ns0:subject[1]" w:storeItemID="{6C3C8BC8-F283-45AE-878A-BAB7291924A1}"/>
+                                    <w:text/>
+                                  </w:sdtPr>
+                                  <w:sdtContent>
+                                    <w:p>
+                                      <w:pPr>
+                                        <w:pStyle w:val="NoSpacing"/>
+                                        <w:rPr>
+                                          <w:color w:val="FFFFFF" w:themeColor="background1"/>
+                                          <w:sz w:val="28"/>
+                                          <w:szCs w:val="28"/>
+                                        </w:rPr>
+                                      </w:pPr>
+                                      <w:r>
+                                        <w:rPr>
+                                          <w:color w:val="FFFFFF" w:themeColor="background1"/>
+                                          <w:sz w:val="28"/>
+                                          <w:szCs w:val="28"/>
+                                        </w:rPr>
+                                        <w:t xml:space="preserve">     </w:t>
+                                      </w:r>
+                                    </w:p>
+                                  </w:sdtContent>
+                                </w:sdt>
+                              </w:txbxContent>
+                            </wps:txbx>
+                            <wps:bodyPr rot="0" spcFirstLastPara="0" vertOverflow="overflow" horzOverflow="overflow" vert="horz" wrap="square" lIns="457200" tIns="914400" rIns="914400" bIns="2651760" numCol="1" spcCol="0" rtlCol="0" fromWordArt="0" anchor="b" anchorCtr="0" forceAA="0" compatLnSpc="1">
+                              <a:prstTxWarp prst="textNoShape">
+                                <a:avLst/>
+                              </a:prstTxWarp>
+                              <a:noAutofit/>
+                            </wps:bodyPr>
+                          </wps:wsp>
+                          <wps:wsp>
+                            <wps:cNvPr id="34" name="Rectangle 34"/>
+                            <wps:cNvSpPr/>
+                            <wps:spPr>
+                              <a:xfrm>
+                                <a:off x="0" y="0"/>
+                                <a:ext cx="228600" cy="9144000"/>
+                              </a:xfrm>
+                              <a:prstGeom prst="rect">
+                                <a:avLst/>
+                              </a:prstGeom>
+                              <a:solidFill>
+                                <a:schemeClr val="tx1">
+                                  <a:lumMod val="50000"/>
+                                  <a:lumOff val="50000"/>
+                                </a:schemeClr>
+                              </a:solidFill>
+                              <a:ln>
+                                <a:noFill/>
+                              </a:ln>
+                            </wps:spPr>
+                            <wps:style>
+                              <a:lnRef idx="2">
+                                <a:schemeClr val="accent1">
+                                  <a:shade val="50000"/>
+                                </a:schemeClr>
+                              </a:lnRef>
+                              <a:fillRef idx="1">
+                                <a:schemeClr val="accent1"/>
+                              </a:fillRef>
+                              <a:effectRef idx="0">
+                                <a:schemeClr val="accent1"/>
+                              </a:effectRef>
+                              <a:fontRef idx="minor">
+                                <a:schemeClr val="lt1"/>
+                              </a:fontRef>
+                            </wps:style>
+                            <wps:bodyPr rot="0" spcFirstLastPara="0" vertOverflow="overflow" horzOverflow="overflow" vert="horz" wrap="square" lIns="91440" tIns="45720" rIns="91440" bIns="45720" numCol="1" spcCol="0" rtlCol="0" fromWordArt="0" anchor="ctr" anchorCtr="0" forceAA="0" compatLnSpc="1">
+                              <a:prstTxWarp prst="textNoShape">
+                                <a:avLst/>
+                              </a:prstTxWarp>
+                              <a:noAutofit/>
+                            </wps:bodyPr>
+                          </wps:wsp>
+                          <wps:wsp>
+                            <wps:cNvPr id="35" name="Text Box 35"/>
+                            <wps:cNvSpPr txBox="1"/>
+                            <wps:spPr>
+                              <a:xfrm>
+                                <a:off x="228600" y="7162800"/>
+                                <a:ext cx="6629400" cy="1561465"/>
+                              </a:xfrm>
+                              <a:prstGeom prst="rect">
+                                <a:avLst/>
+                              </a:prstGeom>
+                              <a:noFill/>
+                              <a:ln w="6350">
+                                <a:noFill/>
+                              </a:ln>
+                              <a:effectLst/>
+                            </wps:spPr>
+                            <wps:style>
+                              <a:lnRef idx="0">
+                                <a:schemeClr val="accent1"/>
+                              </a:lnRef>
+                              <a:fillRef idx="0">
+                                <a:schemeClr val="accent1"/>
+                              </a:fillRef>
+                              <a:effectRef idx="0">
+                                <a:schemeClr val="accent1"/>
+                              </a:effectRef>
+                              <a:fontRef idx="minor">
+                                <a:schemeClr val="dk1"/>
+                              </a:fontRef>
+                            </wps:style>
+                            <wps:txbx>
+                              <w:txbxContent>
+                                <w:sdt>
+                                  <w:sdtPr>
+                                    <w:rPr>
+                                      <w:color w:val="FFFFFF" w:themeColor="background1"/>
+                                      <w:sz w:val="32"/>
+                                      <w:szCs w:val="32"/>
+                                    </w:rPr>
+                                    <w:alias w:val="Author"/>
+                                    <w:tag w:val=""/>
+                                    <w:id w:val="-315646564"/>
+                                    <w:dataBinding w:prefixMappings="xmlns:ns0='http://purl.org/dc/elements/1.1/' xmlns:ns1='http://schemas.openxmlformats.org/package/2006/metadata/core-properties' " w:xpath="/ns1:coreProperties[1]/ns0:creator[1]" w:storeItemID="{6C3C8BC8-F283-45AE-878A-BAB7291924A1}"/>
+                                    <w:text/>
+                                  </w:sdtPr>
+                                  <w:sdtContent>
+                                    <w:p>
+                                      <w:pPr>
+                                        <w:pStyle w:val="NoSpacing"/>
+                                        <w:rPr>
+                                          <w:color w:val="FFFFFF" w:themeColor="background1"/>
+                                          <w:sz w:val="32"/>
+                                          <w:szCs w:val="32"/>
+                                        </w:rPr>
+                                      </w:pPr>
+                                      <w:r>
+                                        <w:rPr>
+                                          <w:color w:val="FFFFFF" w:themeColor="background1"/>
+                                          <w:sz w:val="32"/>
+                                          <w:szCs w:val="32"/>
+                                        </w:rPr>
+                                        <w:t>Group-31</w:t>
+                                      </w:r>
+                                    </w:p>
+                                  </w:sdtContent>
+                                </w:sdt>
+                                <w:p>
+                                  <w:pPr>
+                                    <w:pStyle w:val="NoSpacing"/>
+                                    <w:rPr>
+                                      <w:color w:val="FFFFFF" w:themeColor="background1"/>
+                                      <w:sz w:val="18"/>
+                                      <w:szCs w:val="18"/>
+                                      <w:lang w:val="en-IN"/>
+                                    </w:rPr>
+                                  </w:pPr>
+                                  <w:sdt>
+                                    <w:sdtPr>
+                                      <w:rPr>
+                                        <w:caps/>
+                                        <w:color w:val="FFFFFF" w:themeColor="background1"/>
+                                        <w:sz w:val="18"/>
+                                        <w:szCs w:val="18"/>
+                                      </w:rPr>
+                                      <w:alias w:val="Company"/>
+                                      <w:tag w:val=""/>
+                                      <w:id w:val="-775099975"/>
+                                      <w:dataBinding w:prefixMappings="xmlns:ns0='http://schemas.openxmlformats.org/officeDocument/2006/extended-properties' " w:xpath="/ns0:Properties[1]/ns0:Company[1]" w:storeItemID="{6668398D-A668-4E3E-A5EB-62B293D839F1}"/>
+                                      <w:text/>
+                                    </w:sdtPr>
+                                    <w:sdtContent>
+                                      <w:r>
+                                        <w:rPr>
+                                          <w:caps/>
+                                          <w:color w:val="FFFFFF" w:themeColor="background1"/>
+                                          <w:sz w:val="18"/>
+                                          <w:szCs w:val="18"/>
+                                        </w:rPr>
+                                        <w:t>Seneca Polytechnic</w:t>
+                                      </w:r>
+                                    </w:sdtContent>
+                                  </w:sdt>
+                                  <w:r>
+                                    <w:rPr>
+                                      <w:color w:val="FFFFFF" w:themeColor="background1"/>
+                                      <w:sz w:val="18"/>
+                                      <w:szCs w:val="18"/>
+                                    </w:rPr>
+                                    <w:t>  </w:t>
+                                  </w:r>
+                                  <w:sdt>
+                                    <w:sdtPr>
+                                      <w:rPr>
+                                        <w:color w:val="FFFFFF" w:themeColor="background1"/>
+                                        <w:sz w:val="18"/>
+                                        <w:szCs w:val="18"/>
+                                      </w:rPr>
+                                      <w:alias w:val="Address"/>
+                                      <w:tag w:val=""/>
+                                      <w:id w:val="-669564449"/>
+                                      <w:showingPlcHdr/>
+                                      <w:dataBinding w:prefixMappings="xmlns:ns0='http://schemas.microsoft.com/office/2006/coverPageProps' " w:xpath="/ns0:CoverPageProperties[1]/ns0:CompanyAddress[1]" w:storeItemID="{55AF091B-3C7A-41E3-B477-F2FDAA23CFDA}"/>
+                                      <w:text/>
+                                    </w:sdtPr>
+                                    <w:sdtContent>
+                                      <w:r>
+                                        <w:rPr>
+                                          <w:color w:val="FFFFFF" w:themeColor="background1"/>
+                                          <w:sz w:val="18"/>
+                                          <w:szCs w:val="18"/>
+                                        </w:rPr>
+                                        <w:t xml:space="preserve">     </w:t>
+                                      </w:r>
+                                    </w:sdtContent>
+                                  </w:sdt>
+                                </w:p>
+                              </w:txbxContent>
+                            </wps:txbx>
+                            <wps:bodyPr rot="0" spcFirstLastPara="0" vertOverflow="overflow" horzOverflow="overflow" vert="horz" wrap="square" lIns="457200" tIns="0" rIns="914400" bIns="0" numCol="1" spcCol="0" rtlCol="0" fromWordArt="0" anchor="b" anchorCtr="0" forceAA="0" compatLnSpc="1">
+                              <a:prstTxWarp prst="textNoShape">
+                                <a:avLst/>
+                              </a:prstTxWarp>
+                              <a:noAutofit/>
+                            </wps:bodyPr>
+                          </wps:wsp>
+                        </wpg:wgp>
+                      </a:graphicData>
+                    </a:graphic>
+                    <wp14:sizeRelH relativeFrom="page">
+                      <wp14:pctWidth>88200</wp14:pctWidth>
+                    </wp14:sizeRelH>
+                    <wp14:sizeRelV relativeFrom="page">
+                      <wp14:pctHeight>90900</wp14:pctHeight>
+                    </wp14:sizeRelV>
+                  </wp:anchor>
+                </w:drawing>
+              </mc:Choice>
+              <mc:Fallback>
+                <w:pict>
+                  <v:group w14:anchorId="0145CCDC" id="Group 6" o:spid="_x0000_s1026" style="position:absolute;margin-left:0;margin-top:0;width:540pt;height:10in;z-index:251659264;mso-width-percent:882;mso-height-percent:909;mso-position-horizontal:center;mso-position-horizontal-relative:page;mso-position-vertical:center;mso-position-vertical-relative:page;mso-width-percent:882;mso-height-percent:909" coordsize="68580,91440" o:gfxdata="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">
+                    <v:rect id="Rectangle 33" o:spid="_x0000_s1027" style="position:absolute;left:2286;width:66294;height:91440;visibility:visible;mso-wrap-style:square;v-text-anchor:bottom" o:gfxdata="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" fillcolor="black [3213]" stroked="f" strokeweight="1pt">
+                      <v:textbox inset="36pt,1in,1in,208.8pt">
+                        <w:txbxContent>
+                          <w:sdt>
+                            <w:sdtPr>
+                              <w:rPr>
+                                <w:rFonts w:asciiTheme="majorHAnsi" w:eastAsiaTheme="majorEastAsia" w:hAnsiTheme="majorHAnsi" w:cstheme="majorBidi"/>
+                                <w:color w:val="FFFFFF" w:themeColor="background1"/>
+                                <w:sz w:val="84"/>
+                                <w:szCs w:val="84"/>
+                              </w:rPr>
+                              <w:alias w:val="Title"/>
+                              <w:tag w:val=""/>
+                              <w:id w:val="-960264625"/>
+                              <w:dataBinding w:prefixMappings="xmlns:ns0='http://purl.org/dc/elements/1.1/' xmlns:ns1='http://schemas.openxmlformats.org/package/2006/metadata/core-properties' " w:xpath="/ns1:coreProperties[1]/ns0:title[1]" w:storeItemID="{6C3C8BC8-F283-45AE-878A-BAB7291924A1}"/>
+                              <w:text/>
+                            </w:sdtPr>
+                            <w:sdtContent>
+                              <w:p>
+                                <w:pPr>
+                                  <w:pStyle w:val="NoSpacing"/>
+                                  <w:spacing w:after="120"/>
+                                  <w:rPr>
+                                    <w:rFonts w:asciiTheme="majorHAnsi" w:eastAsiaTheme="majorEastAsia" w:hAnsiTheme="majorHAnsi" w:cstheme="majorBidi"/>
+                                    <w:color w:val="FFFFFF" w:themeColor="background1"/>
+                                    <w:sz w:val="84"/>
+                                    <w:szCs w:val="84"/>
+                                  </w:rPr>
+                                </w:pPr>
+                                <w:r>
+                                  <w:rPr>
+                                    <w:rFonts w:asciiTheme="majorHAnsi" w:eastAsiaTheme="majorEastAsia" w:hAnsiTheme="majorHAnsi" w:cstheme="majorBidi"/>
+                                    <w:color w:val="FFFFFF" w:themeColor="background1"/>
+                                    <w:sz w:val="84"/>
+                                    <w:szCs w:val="84"/>
+                                  </w:rPr>
+                                  <w:t>Workshop-1</w:t>
+                                </w:r>
+                              </w:p>
+                            </w:sdtContent>
+                          </w:sdt>
+                          <w:sdt>
+                            <w:sdtPr>
+                              <w:rPr>
+                                <w:color w:val="FFFFFF" w:themeColor="background1"/>
+                                <w:sz w:val="28"/>
+                                <w:szCs w:val="28"/>
+                              </w:rPr>
+                              <w:alias w:val="Subtitle"/>
+                              <w:tag w:val=""/>
+                              <w:id w:val="1611937615"/>
+                              <w:showingPlcHdr/>
+                              <w:dataBinding w:prefixMappings="xmlns:ns0='http://purl.org/dc/elements/1.1/' xmlns:ns1='http://schemas.openxmlformats.org/package/2006/metadata/core-properties' " w:xpath="/ns1:coreProperties[1]/ns0:subject[1]" w:storeItemID="{6C3C8BC8-F283-45AE-878A-BAB7291924A1}"/>
+                              <w:text/>
+                            </w:sdtPr>
+                            <w:sdtContent>
+                              <w:p>
+                                <w:pPr>
+                                  <w:pStyle w:val="NoSpacing"/>
+                                  <w:rPr>
+                                    <w:color w:val="FFFFFF" w:themeColor="background1"/>
+                                    <w:sz w:val="28"/>
+                                    <w:szCs w:val="28"/>
+                                  </w:rPr>
+                                </w:pPr>
+                                <w:r>
+                                  <w:rPr>
+                                    <w:color w:val="FFFFFF" w:themeColor="background1"/>
+                                    <w:sz w:val="28"/>
+                                    <w:szCs w:val="28"/>
+                                  </w:rPr>
+                                  <w:t xml:space="preserve">     </w:t>
+                                </w:r>
+                              </w:p>
+                            </w:sdtContent>
+                          </w:sdt>
+                        </w:txbxContent>
+                      </v:textbox>
+                    </v:rect>
+                    <v:rect id="Rectangle 34" o:spid="_x0000_s1028" style="position:absolute;width:2286;height:91440;visibility:visible;mso-wrap-style:square;v-text-anchor:middle" o:gfxdata="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" fillcolor="gray [1629]" stroked="f" strokeweight="1pt"/>
+                    <v:shapetype id="_x0000_t202" coordsize="21600,21600" o:spt="202" path="m,l,21600r21600,l21600,xe">
+                      <v:stroke joinstyle="miter"/>
+                      <v:path gradientshapeok="t" o:connecttype="rect"/>
+                    </v:shapetype>
+                    <v:shape id="Text Box 35" o:spid="_x0000_s1029" type="#_x0000_t202" style="position:absolute;left:2286;top:71628;width:66294;height:15614;visibility:visible;mso-wrap-style:square;v-text-anchor:bottom" o:gfxdata="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" filled="f" stroked="f" strokeweight=".5pt">
+                      <v:textbox inset="36pt,0,1in,0">
+                        <w:txbxContent>
+                          <w:sdt>
+                            <w:sdtPr>
+                              <w:rPr>
+                                <w:color w:val="FFFFFF" w:themeColor="background1"/>
+                                <w:sz w:val="32"/>
+                                <w:szCs w:val="32"/>
+                              </w:rPr>
+                              <w:alias w:val="Author"/>
+                              <w:tag w:val=""/>
+                              <w:id w:val="-315646564"/>
+                              <w:dataBinding w:prefixMappings="xmlns:ns0='http://purl.org/dc/elements/1.1/' xmlns:ns1='http://schemas.openxmlformats.org/package/2006/metadata/core-properties' " w:xpath="/ns1:coreProperties[1]/ns0:creator[1]" w:storeItemID="{6C3C8BC8-F283-45AE-878A-BAB7291924A1}"/>
+                              <w:text/>
+                            </w:sdtPr>
+                            <w:sdtContent>
+                              <w:p>
+                                <w:pPr>
+                                  <w:pStyle w:val="NoSpacing"/>
+                                  <w:rPr>
+                                    <w:color w:val="FFFFFF" w:themeColor="background1"/>
+                                    <w:sz w:val="32"/>
+                                    <w:szCs w:val="32"/>
+                                  </w:rPr>
+                                </w:pPr>
+                                <w:r>
+                                  <w:rPr>
+                                    <w:color w:val="FFFFFF" w:themeColor="background1"/>
+                                    <w:sz w:val="32"/>
+                                    <w:szCs w:val="32"/>
+                                  </w:rPr>
+                                  <w:t>Group-31</w:t>
+                                </w:r>
+                              </w:p>
+                            </w:sdtContent>
+                          </w:sdt>
+                          <w:p>
+                            <w:pPr>
+                              <w:pStyle w:val="NoSpacing"/>
+                              <w:rPr>
+                                <w:color w:val="FFFFFF" w:themeColor="background1"/>
+                                <w:sz w:val="18"/>
+                                <w:szCs w:val="18"/>
+                                <w:lang w:val="en-IN"/>
+                              </w:rPr>
+                            </w:pPr>
+                            <w:sdt>
+                              <w:sdtPr>
+                                <w:rPr>
+                                  <w:caps/>
+                                  <w:color w:val="FFFFFF" w:themeColor="background1"/>
+                                  <w:sz w:val="18"/>
+                                  <w:szCs w:val="18"/>
+                                </w:rPr>
+                                <w:alias w:val="Company"/>
+                                <w:tag w:val=""/>
+                                <w:id w:val="-775099975"/>
+                                <w:dataBinding w:prefixMappings="xmlns:ns0='http://schemas.openxmlformats.org/officeDocument/2006/extended-properties' " w:xpath="/ns0:Properties[1]/ns0:Company[1]" w:storeItemID="{6668398D-A668-4E3E-A5EB-62B293D839F1}"/>
+                                <w:text/>
+                              </w:sdtPr>
+                              <w:sdtContent>
+                                <w:r>
+                                  <w:rPr>
+                                    <w:caps/>
+                                    <w:color w:val="FFFFFF" w:themeColor="background1"/>
+                                    <w:sz w:val="18"/>
+                                    <w:szCs w:val="18"/>
+                                  </w:rPr>
+                                  <w:t>Seneca Polytechnic</w:t>
+                                </w:r>
+                              </w:sdtContent>
+                            </w:sdt>
+                            <w:r>
+                              <w:rPr>
+                                <w:color w:val="FFFFFF" w:themeColor="background1"/>
+                                <w:sz w:val="18"/>
+                                <w:szCs w:val="18"/>
+                              </w:rPr>
+                              <w:t>  </w:t>
+                            </w:r>
+                            <w:sdt>
+                              <w:sdtPr>
+                                <w:rPr>
+                                  <w:color w:val="FFFFFF" w:themeColor="background1"/>
+                                  <w:sz w:val="18"/>
+                                  <w:szCs w:val="18"/>
+                                </w:rPr>
+                                <w:alias w:val="Address"/>
+                                <w:tag w:val=""/>
+                                <w:id w:val="-669564449"/>
+                                <w:showingPlcHdr/>
+                                <w:dataBinding w:prefixMappings="xmlns:ns0='http://schemas.microsoft.com/office/2006/coverPageProps' " w:xpath="/ns0:CoverPageProperties[1]/ns0:CompanyAddress[1]" w:storeItemID="{55AF091B-3C7A-41E3-B477-F2FDAA23CFDA}"/>
+                                <w:text/>
+                              </w:sdtPr>
+                              <w:sdtContent>
+                                <w:r>
+                                  <w:rPr>
+                                    <w:color w:val="FFFFFF" w:themeColor="background1"/>
+                                    <w:sz w:val="18"/>
+                                    <w:szCs w:val="18"/>
+                                  </w:rPr>
+                                  <w:t xml:space="preserve">     </w:t>
+                                </w:r>
+                              </w:sdtContent>
+                            </w:sdt>
+                          </w:p>
+                        </w:txbxContent>
+                      </v:textbox>
+                    </v:shape>
+                    <w10:wrap anchorx="page" anchory="page"/>
+                  </v:group>
+                </w:pict>
+              </mc:Fallback>
+            </mc:AlternateContent>
+          </w:r>
+          <w:r>
+            <w:br w:type="page"/>
+          </w:r>
+        </w:p>
+      </w:sdtContent>
+    </w:sdt>
     <w:p>
       <w:pPr>
         <w:pStyle w:val="Title"/>
       </w:pPr>
       <w:r>
+        <w:lastRenderedPageBreak/>
         <w:t>Workshop-1</w:t>
       </w:r>
     </w:p>
@@ -24,35 +606,29 @@
         <w:t xml:space="preserve">We, </w:t>
       </w:r>
       <w:r>
-        <w:t>Steven David Pillay</w:t>
-      </w:r>
+        <w:t xml:space="preserve">Steven David Pillay, Olha </w:t>
+      </w:r>
+      <w:proofErr w:type="spellStart"/>
+      <w:r>
+        <w:t>Hodovaniuk</w:t>
+      </w:r>
+      <w:proofErr w:type="spellEnd"/>
       <w:r>
         <w:t xml:space="preserve">, </w:t>
       </w:r>
-      <w:r>
-        <w:t xml:space="preserve">Olha </w:t>
-      </w:r>
       <w:proofErr w:type="spellStart"/>
       <w:r>
-        <w:t>Hodovaniuk</w:t>
+        <w:t>Ruyuan</w:t>
       </w:r>
       <w:proofErr w:type="spellEnd"/>
       <w:r>
-        <w:t xml:space="preserve">, </w:t>
-      </w:r>
-      <w:proofErr w:type="spellStart"/>
-      <w:r>
-        <w:t>Ruyuan</w:t>
-      </w:r>
-      <w:proofErr w:type="spellEnd"/>
-      <w:r>
-        <w:t xml:space="preserve"> Sun</w:t>
-      </w:r>
-      <w:r>
-        <w:t xml:space="preserve">, </w:t>
-      </w:r>
-      <w:r>
-        <w:t>Syed Moonis Iqbal</w:t>
+        <w:t xml:space="preserve"> Sun,</w:t>
+      </w:r>
+      <w:r>
+        <w:t xml:space="preserve"> and</w:t>
+      </w:r>
+      <w:r>
+        <w:t xml:space="preserve"> Syed Moonis Iqbal</w:t>
       </w:r>
       <w:r>
         <w:t>, declare that the attached assignment is our own work</w:t>
@@ -175,10 +751,7 @@
           </w:tcPr>
           <w:p>
             <w:r>
-              <w:t>Setup Local Environment</w:t>
-            </w:r>
-            <w:r>
-              <w:t xml:space="preserve"> / Setup Team Meeting</w:t>
+              <w:t>Setup Local Environment / Setup Team Meeting</w:t>
             </w:r>
           </w:p>
         </w:tc>
@@ -255,28 +828,1358 @@
     </w:p>
     <w:p>
       <w:pPr>
+        <w:pStyle w:val="Heading3"/>
+      </w:pPr>
+      <w:r>
+        <w:t>Steven David Pillay</w:t>
+      </w:r>
+    </w:p>
+    <w:p>
+      <w:r>
+        <w:t>This code simply does the following:</w:t>
+      </w:r>
+    </w:p>
+    <w:p>
+      <w:pPr>
+        <w:pStyle w:val="ListParagraph"/>
+        <w:numPr>
+          <w:ilvl w:val="0"/>
+          <w:numId w:val="10"/>
+        </w:numPr>
+      </w:pPr>
+      <w:r>
+        <w:t>Imports the necessary modules.</w:t>
+      </w:r>
+    </w:p>
+    <w:p>
+      <w:pPr>
+        <w:pStyle w:val="ListParagraph"/>
+        <w:numPr>
+          <w:ilvl w:val="0"/>
+          <w:numId w:val="10"/>
+        </w:numPr>
+      </w:pPr>
+      <w:r>
+        <w:t>Set up the video input file. (</w:t>
+      </w:r>
+      <w:r>
+        <w:t>Video1.mpg</w:t>
+      </w:r>
+      <w:r>
+        <w:t>)</w:t>
+      </w:r>
+    </w:p>
+    <w:p>
+      <w:pPr>
+        <w:pStyle w:val="ListParagraph"/>
+        <w:numPr>
+          <w:ilvl w:val="0"/>
+          <w:numId w:val="10"/>
+        </w:numPr>
+      </w:pPr>
+      <w:r>
+        <w:t>Sets up the video output file by retrieving the default frame width, height, frame rate and codec.</w:t>
+      </w:r>
+    </w:p>
+    <w:p>
+      <w:pPr>
+        <w:pStyle w:val="ListParagraph"/>
+        <w:numPr>
+          <w:ilvl w:val="0"/>
+          <w:numId w:val="10"/>
+        </w:numPr>
+      </w:pPr>
+      <w:r>
+        <w:t>Loop through all the frames and c</w:t>
+      </w:r>
+      <w:r>
+        <w:t xml:space="preserve">onvert the frame from BGR to HSV </w:t>
+      </w:r>
+      <w:proofErr w:type="spellStart"/>
+      <w:r>
+        <w:t>color</w:t>
+      </w:r>
+      <w:proofErr w:type="spellEnd"/>
+      <w:r>
+        <w:t xml:space="preserve"> space</w:t>
+      </w:r>
+      <w:r>
+        <w:t xml:space="preserve"> and display it</w:t>
+      </w:r>
+      <w:r>
+        <w:t>.</w:t>
+      </w:r>
+    </w:p>
+    <w:p>
+      <w:pPr>
+        <w:pStyle w:val="ListParagraph"/>
+        <w:numPr>
+          <w:ilvl w:val="0"/>
+          <w:numId w:val="10"/>
+        </w:numPr>
+      </w:pPr>
+      <w:r>
+        <w:t>Releases the resources and closes all the windows.</w:t>
+      </w:r>
+    </w:p>
+    <w:p>
+      <w:r>
+        <w:br w:type="page"/>
+      </w:r>
+    </w:p>
+    <w:p>
+      <w:pPr>
+        <w:pStyle w:val="Heading3"/>
+      </w:pPr>
+      <w:r>
+        <w:lastRenderedPageBreak/>
+        <w:t xml:space="preserve">Olha </w:t>
+      </w:r>
+      <w:proofErr w:type="spellStart"/>
+      <w:r>
+        <w:t>Hodovaniuk</w:t>
+      </w:r>
+      <w:proofErr w:type="spellEnd"/>
+    </w:p>
+    <w:p>
+      <w:r>
+        <w:t xml:space="preserve">From this code I infer that it reads a video file, processes each frame, and then writes the processed frames to a new video file </w:t>
+      </w:r>
+      <w:proofErr w:type="gramStart"/>
+      <w:r>
+        <w:t>in order to</w:t>
+      </w:r>
+      <w:proofErr w:type="gramEnd"/>
+      <w:r>
+        <w:t xml:space="preserve"> test OpenCV. It starts by importing the libraries, playing the input video, and checking if I may open the file successfully. Then it retrieves the frame dimensions, defines the </w:t>
+      </w:r>
+      <w:proofErr w:type="gramStart"/>
+      <w:r>
+        <w:t>codec</w:t>
+      </w:r>
+      <w:proofErr w:type="gramEnd"/>
+      <w:r>
+        <w:t xml:space="preserve"> and creates a </w:t>
+      </w:r>
+      <w:proofErr w:type="spellStart"/>
+      <w:r>
+        <w:t>VideoWriter</w:t>
+      </w:r>
+      <w:proofErr w:type="spellEnd"/>
+      <w:r>
+        <w:t xml:space="preserve"> object for the output video. In a loop, it reads frame-by-frame, converts it to HSV colour space, writes the HSV frame to the output file, and displays both the original and HSV frames. I may exit from the loop by pressing ‘Q’. After that, the code releases resources and closes all OpenCV windows. I have a good understanding of what this code does; however, I had a few questions that comments in the code and my group helped me understand.</w:t>
+      </w:r>
+    </w:p>
+    <w:p>
+      <w:pPr>
+        <w:pStyle w:val="Heading3"/>
+      </w:pPr>
+      <w:r>
+        <w:t>Syed Moonis Iqbal</w:t>
+      </w:r>
+    </w:p>
+    <w:p>
+      <w:r>
+        <w:t xml:space="preserve">The purpose of this code is to reads frames from a video, creates an output file, and writes to that file at the set framerate. </w:t>
+      </w:r>
+    </w:p>
+    <w:p>
+      <w:pPr>
+        <w:pStyle w:val="ListParagraph"/>
+        <w:numPr>
+          <w:ilvl w:val="0"/>
+          <w:numId w:val="4"/>
+        </w:numPr>
+      </w:pPr>
+      <w:r>
+        <w:t>The code imports the OpenCV library, opens the video file '</w:t>
+      </w:r>
+      <w:proofErr w:type="spellStart"/>
+      <w:r>
+        <w:t>inputvideofilepath</w:t>
+      </w:r>
+      <w:proofErr w:type="spellEnd"/>
+      <w:r>
+        <w:t xml:space="preserve">', and checks if the video opened successfully. </w:t>
+      </w:r>
+    </w:p>
+    <w:p>
+      <w:pPr>
+        <w:pStyle w:val="ListParagraph"/>
+        <w:numPr>
+          <w:ilvl w:val="0"/>
+          <w:numId w:val="4"/>
+        </w:numPr>
+      </w:pPr>
+      <w:r>
+        <w:t xml:space="preserve">It then gets the video's height and width, to get the video's resolution. </w:t>
+      </w:r>
+    </w:p>
+    <w:p>
+      <w:pPr>
+        <w:pStyle w:val="ListParagraph"/>
+        <w:numPr>
+          <w:ilvl w:val="0"/>
+          <w:numId w:val="4"/>
+        </w:numPr>
+      </w:pPr>
+      <w:r>
+        <w:t>A variable named '</w:t>
+      </w:r>
+      <w:proofErr w:type="spellStart"/>
+      <w:r>
+        <w:t>frame_rate</w:t>
+      </w:r>
+      <w:proofErr w:type="spellEnd"/>
+      <w:r>
+        <w:t xml:space="preserve">' is defined, which sets the framerate for the output video. </w:t>
+      </w:r>
+    </w:p>
+    <w:p>
+      <w:pPr>
+        <w:pStyle w:val="ListParagraph"/>
+        <w:numPr>
+          <w:ilvl w:val="0"/>
+          <w:numId w:val="4"/>
+        </w:numPr>
+      </w:pPr>
+      <w:r>
+        <w:t xml:space="preserve">A </w:t>
+      </w:r>
+      <w:proofErr w:type="spellStart"/>
+      <w:r>
+        <w:t>VideoWriter</w:t>
+      </w:r>
+      <w:proofErr w:type="spellEnd"/>
+      <w:r>
+        <w:t xml:space="preserve"> object is initialised using the 'DIVX' codec, output file path, </w:t>
+      </w:r>
+      <w:proofErr w:type="gramStart"/>
+      <w:r>
+        <w:t>resolution</w:t>
+      </w:r>
+      <w:proofErr w:type="gramEnd"/>
+      <w:r>
+        <w:t xml:space="preserve"> and </w:t>
+      </w:r>
+      <w:proofErr w:type="spellStart"/>
+      <w:r>
+        <w:t>frame_rate</w:t>
+      </w:r>
+      <w:proofErr w:type="spellEnd"/>
+      <w:r>
+        <w:t xml:space="preserve">. </w:t>
+      </w:r>
+    </w:p>
+    <w:p>
+      <w:pPr>
+        <w:pStyle w:val="ListParagraph"/>
+        <w:numPr>
+          <w:ilvl w:val="0"/>
+          <w:numId w:val="4"/>
+        </w:numPr>
+      </w:pPr>
+      <w:r>
+        <w:t xml:space="preserve">The code then reads the input video, converts it from BGR to HSV </w:t>
+      </w:r>
+      <w:proofErr w:type="spellStart"/>
+      <w:r>
+        <w:t>colorspace</w:t>
+      </w:r>
+      <w:proofErr w:type="spellEnd"/>
+      <w:r>
+        <w:t xml:space="preserve">, and then writes to 'TestVideo1.avi' at the set framerate. </w:t>
+      </w:r>
+    </w:p>
+    <w:p>
+      <w:pPr>
+        <w:pStyle w:val="ListParagraph"/>
+        <w:numPr>
+          <w:ilvl w:val="0"/>
+          <w:numId w:val="4"/>
+        </w:numPr>
+      </w:pPr>
+      <w:r>
+        <w:t xml:space="preserve">Afterwards, the code waits on the user to press q to </w:t>
+      </w:r>
+      <w:proofErr w:type="spellStart"/>
+      <w:r>
+        <w:t>to</w:t>
+      </w:r>
+      <w:proofErr w:type="spellEnd"/>
+      <w:r>
+        <w:t xml:space="preserve"> exit. The </w:t>
+      </w:r>
+      <w:proofErr w:type="spellStart"/>
+      <w:proofErr w:type="gramStart"/>
+      <w:r>
+        <w:t>waitKey</w:t>
+      </w:r>
+      <w:proofErr w:type="spellEnd"/>
+      <w:r>
+        <w:t>(</w:t>
+      </w:r>
+      <w:proofErr w:type="gramEnd"/>
+      <w:r>
+        <w:t>25) waits for 25 milliseconds for the key to be pressed and quits the progra</w:t>
+      </w:r>
+      <w:r>
+        <w:t>m</w:t>
+      </w:r>
+      <w:r>
+        <w:t xml:space="preserve"> once the </w:t>
+      </w:r>
+      <w:r>
+        <w:t>k</w:t>
+      </w:r>
+      <w:r>
+        <w:t>ey is pressed.</w:t>
+      </w:r>
+    </w:p>
+    <w:p>
+      <w:pPr>
+        <w:pStyle w:val="ListParagraph"/>
+        <w:numPr>
+          <w:ilvl w:val="0"/>
+          <w:numId w:val="4"/>
+        </w:numPr>
+      </w:pPr>
+      <w:r>
+        <w:t>Finally, it frees up the memory used by the video input and output objects.</w:t>
+      </w:r>
+    </w:p>
+    <w:p>
+      <w:pPr>
+        <w:rPr>
+          <w:rFonts w:eastAsiaTheme="majorEastAsia" w:cstheme="majorBidi"/>
+          <w:color w:val="0F4761" w:themeColor="accent1" w:themeShade="BF"/>
+          <w:sz w:val="28"/>
+          <w:szCs w:val="28"/>
+        </w:rPr>
+      </w:pPr>
+      <w:r>
+        <w:br w:type="page"/>
+      </w:r>
+    </w:p>
+    <w:p>
+      <w:pPr>
+        <w:pStyle w:val="Heading3"/>
+      </w:pPr>
+      <w:proofErr w:type="spellStart"/>
+      <w:r>
+        <w:lastRenderedPageBreak/>
+        <w:t>Ruyuan</w:t>
+      </w:r>
+      <w:proofErr w:type="spellEnd"/>
+      <w:r>
+        <w:t xml:space="preserve"> Sun</w:t>
+      </w:r>
+    </w:p>
+    <w:p>
+      <w:pPr>
+        <w:rPr>
+          <w:lang w:val="en-CA" w:eastAsia="zh-CN"/>
+        </w:rPr>
+      </w:pPr>
+      <w:r>
+        <w:rPr>
+          <w:lang w:val="en-CA" w:eastAsia="zh-CN"/>
+        </w:rPr>
+        <w:t>What I Understand</w:t>
+      </w:r>
+      <w:r>
+        <w:rPr>
+          <w:lang w:val="en-CA" w:eastAsia="zh-CN"/>
+        </w:rPr>
+        <w:t>:</w:t>
+      </w:r>
+    </w:p>
+    <w:p>
+      <w:pPr>
+        <w:pStyle w:val="ListParagraph"/>
+        <w:numPr>
+          <w:ilvl w:val="0"/>
+          <w:numId w:val="5"/>
+        </w:numPr>
+        <w:rPr>
+          <w:lang w:val="en-CA" w:eastAsia="zh-CN"/>
+        </w:rPr>
+      </w:pPr>
+      <w:proofErr w:type="spellStart"/>
+      <w:r>
+        <w:rPr>
+          <w:b/>
+          <w:bCs/>
+          <w:lang w:val="en-CA" w:eastAsia="zh-CN"/>
+        </w:rPr>
+        <w:t>frame_width</w:t>
+      </w:r>
+      <w:proofErr w:type="spellEnd"/>
+      <w:r>
+        <w:rPr>
+          <w:b/>
+          <w:bCs/>
+          <w:lang w:val="en-CA" w:eastAsia="zh-CN"/>
+        </w:rPr>
+        <w:t xml:space="preserve"> = int(</w:t>
+      </w:r>
+      <w:proofErr w:type="spellStart"/>
+      <w:proofErr w:type="gramStart"/>
+      <w:r>
+        <w:rPr>
+          <w:b/>
+          <w:bCs/>
+          <w:lang w:val="en-CA" w:eastAsia="zh-CN"/>
+        </w:rPr>
+        <w:t>cap.get</w:t>
+      </w:r>
+      <w:proofErr w:type="spellEnd"/>
+      <w:r>
+        <w:rPr>
+          <w:b/>
+          <w:bCs/>
+          <w:lang w:val="en-CA" w:eastAsia="zh-CN"/>
+        </w:rPr>
+        <w:t>(</w:t>
+      </w:r>
+      <w:proofErr w:type="gramEnd"/>
+      <w:r>
+        <w:rPr>
+          <w:b/>
+          <w:bCs/>
+          <w:lang w:val="en-CA" w:eastAsia="zh-CN"/>
+        </w:rPr>
+        <w:t>3))</w:t>
+      </w:r>
+      <w:r>
+        <w:rPr>
+          <w:lang w:val="en-CA" w:eastAsia="zh-CN"/>
+        </w:rPr>
+        <w:t xml:space="preserve"> and </w:t>
+      </w:r>
+      <w:proofErr w:type="spellStart"/>
+      <w:r>
+        <w:rPr>
+          <w:b/>
+          <w:bCs/>
+          <w:lang w:val="en-CA" w:eastAsia="zh-CN"/>
+        </w:rPr>
+        <w:t>frame_height</w:t>
+      </w:r>
+      <w:proofErr w:type="spellEnd"/>
+      <w:r>
+        <w:rPr>
+          <w:b/>
+          <w:bCs/>
+          <w:lang w:val="en-CA" w:eastAsia="zh-CN"/>
+        </w:rPr>
+        <w:t xml:space="preserve"> = int(</w:t>
+      </w:r>
+      <w:proofErr w:type="spellStart"/>
+      <w:r>
+        <w:rPr>
+          <w:b/>
+          <w:bCs/>
+          <w:lang w:val="en-CA" w:eastAsia="zh-CN"/>
+        </w:rPr>
+        <w:t>cap.get</w:t>
+      </w:r>
+      <w:proofErr w:type="spellEnd"/>
+      <w:r>
+        <w:rPr>
+          <w:b/>
+          <w:bCs/>
+          <w:lang w:val="en-CA" w:eastAsia="zh-CN"/>
+        </w:rPr>
+        <w:t>(4))</w:t>
+      </w:r>
+      <w:r>
+        <w:rPr>
+          <w:lang w:val="en-CA" w:eastAsia="zh-CN"/>
+        </w:rPr>
+        <w:t xml:space="preserve"> are used to get the video's width and height.</w:t>
+      </w:r>
+    </w:p>
+    <w:p>
+      <w:pPr>
+        <w:pStyle w:val="ListParagraph"/>
+        <w:numPr>
+          <w:ilvl w:val="0"/>
+          <w:numId w:val="5"/>
+        </w:numPr>
+        <w:rPr>
+          <w:lang w:val="en-CA" w:eastAsia="zh-CN"/>
+        </w:rPr>
+      </w:pPr>
+      <w:r>
+        <w:rPr>
+          <w:b/>
+          <w:bCs/>
+          <w:lang w:val="en-CA" w:eastAsia="zh-CN"/>
+        </w:rPr>
+        <w:t>codec = cv2.VideoWriter_fourcc(*'DIVX')</w:t>
+      </w:r>
+      <w:r>
+        <w:rPr>
+          <w:lang w:val="en-CA" w:eastAsia="zh-CN"/>
+        </w:rPr>
+        <w:t xml:space="preserve"> specifies the codec used for encoding the video.</w:t>
+      </w:r>
+    </w:p>
+    <w:p>
+      <w:pPr>
+        <w:pStyle w:val="ListParagraph"/>
+        <w:numPr>
+          <w:ilvl w:val="0"/>
+          <w:numId w:val="5"/>
+        </w:numPr>
+        <w:rPr>
+          <w:lang w:val="en-CA" w:eastAsia="zh-CN"/>
+        </w:rPr>
+      </w:pPr>
+      <w:r>
+        <w:rPr>
+          <w:b/>
+          <w:bCs/>
+          <w:lang w:val="en-CA" w:eastAsia="zh-CN"/>
+        </w:rPr>
+        <w:t>out = cv2.VideoWriter(</w:t>
+      </w:r>
+      <w:proofErr w:type="spellStart"/>
+      <w:r>
+        <w:rPr>
+          <w:b/>
+          <w:bCs/>
+          <w:lang w:val="en-CA" w:eastAsia="zh-CN"/>
+        </w:rPr>
+        <w:t>outputvideofilepath</w:t>
+      </w:r>
+      <w:proofErr w:type="spellEnd"/>
+      <w:r>
+        <w:rPr>
+          <w:b/>
+          <w:bCs/>
+          <w:lang w:val="en-CA" w:eastAsia="zh-CN"/>
+        </w:rPr>
+        <w:t xml:space="preserve">, codec, </w:t>
+      </w:r>
+      <w:proofErr w:type="spellStart"/>
+      <w:r>
+        <w:rPr>
+          <w:b/>
+          <w:bCs/>
+          <w:lang w:val="en-CA" w:eastAsia="zh-CN"/>
+        </w:rPr>
+        <w:t>frame_rate</w:t>
+      </w:r>
+      <w:proofErr w:type="spellEnd"/>
+      <w:r>
+        <w:rPr>
+          <w:b/>
+          <w:bCs/>
+          <w:lang w:val="en-CA" w:eastAsia="zh-CN"/>
+        </w:rPr>
+        <w:t>, resolution, True)</w:t>
+      </w:r>
+      <w:r>
+        <w:rPr>
+          <w:lang w:val="en-CA" w:eastAsia="zh-CN"/>
+        </w:rPr>
+        <w:t xml:space="preserve"> initializes the </w:t>
+      </w:r>
+      <w:proofErr w:type="spellStart"/>
+      <w:r>
+        <w:rPr>
+          <w:lang w:val="en-CA" w:eastAsia="zh-CN"/>
+        </w:rPr>
+        <w:t>VideoWriter</w:t>
+      </w:r>
+      <w:proofErr w:type="spellEnd"/>
+      <w:r>
+        <w:rPr>
+          <w:lang w:val="en-CA" w:eastAsia="zh-CN"/>
+        </w:rPr>
+        <w:t xml:space="preserve"> object with the output file path, codec, frame rate, resolution, and color flag.</w:t>
+      </w:r>
+    </w:p>
+    <w:p>
+      <w:pPr>
+        <w:pStyle w:val="ListParagraph"/>
+        <w:numPr>
+          <w:ilvl w:val="0"/>
+          <w:numId w:val="5"/>
+        </w:numPr>
+        <w:rPr>
+          <w:lang w:val="en-CA" w:eastAsia="zh-CN"/>
+        </w:rPr>
+      </w:pPr>
+      <w:r>
+        <w:rPr>
+          <w:b/>
+          <w:bCs/>
+          <w:lang w:val="en-CA" w:eastAsia="zh-CN"/>
+        </w:rPr>
+        <w:t xml:space="preserve">ret, frame = </w:t>
+      </w:r>
+      <w:proofErr w:type="spellStart"/>
+      <w:proofErr w:type="gramStart"/>
+      <w:r>
+        <w:rPr>
+          <w:b/>
+          <w:bCs/>
+          <w:lang w:val="en-CA" w:eastAsia="zh-CN"/>
+        </w:rPr>
+        <w:t>cap.read</w:t>
+      </w:r>
+      <w:proofErr w:type="spellEnd"/>
+      <w:proofErr w:type="gramEnd"/>
+      <w:r>
+        <w:rPr>
+          <w:b/>
+          <w:bCs/>
+          <w:lang w:val="en-CA" w:eastAsia="zh-CN"/>
+        </w:rPr>
+        <w:t>()</w:t>
+      </w:r>
+      <w:r>
+        <w:rPr>
+          <w:lang w:val="en-CA" w:eastAsia="zh-CN"/>
+        </w:rPr>
+        <w:t xml:space="preserve"> reads a frame from the video, where </w:t>
+      </w:r>
+      <w:r>
+        <w:rPr>
+          <w:b/>
+          <w:bCs/>
+          <w:lang w:val="en-CA" w:eastAsia="zh-CN"/>
+        </w:rPr>
+        <w:t>ret</w:t>
+      </w:r>
+      <w:r>
+        <w:rPr>
+          <w:lang w:val="en-CA" w:eastAsia="zh-CN"/>
+        </w:rPr>
+        <w:t xml:space="preserve"> indicates success and </w:t>
+      </w:r>
+      <w:r>
+        <w:rPr>
+          <w:b/>
+          <w:bCs/>
+          <w:lang w:val="en-CA" w:eastAsia="zh-CN"/>
+        </w:rPr>
+        <w:t>frame</w:t>
+      </w:r>
+      <w:r>
+        <w:rPr>
+          <w:lang w:val="en-CA" w:eastAsia="zh-CN"/>
+        </w:rPr>
+        <w:t xml:space="preserve"> contains the image data.</w:t>
+      </w:r>
+    </w:p>
+    <w:p>
+      <w:pPr>
+        <w:pStyle w:val="ListParagraph"/>
+        <w:numPr>
+          <w:ilvl w:val="0"/>
+          <w:numId w:val="5"/>
+        </w:numPr>
+        <w:rPr>
+          <w:lang w:val="en-CA" w:eastAsia="zh-CN"/>
+        </w:rPr>
+      </w:pPr>
+      <w:proofErr w:type="spellStart"/>
+      <w:r>
+        <w:rPr>
+          <w:b/>
+          <w:bCs/>
+          <w:lang w:val="en-CA" w:eastAsia="zh-CN"/>
+        </w:rPr>
+        <w:t>hsvframe</w:t>
+      </w:r>
+      <w:proofErr w:type="spellEnd"/>
+      <w:r>
+        <w:rPr>
+          <w:b/>
+          <w:bCs/>
+          <w:lang w:val="en-CA" w:eastAsia="zh-CN"/>
+        </w:rPr>
+        <w:t xml:space="preserve"> = cv2.cvtColor(frame, cv2.COLOR_BGR2HSV)</w:t>
+      </w:r>
+      <w:r>
+        <w:rPr>
+          <w:lang w:val="en-CA" w:eastAsia="zh-CN"/>
+        </w:rPr>
+        <w:t xml:space="preserve"> converts a frame from BGR to HSV color space.</w:t>
+      </w:r>
+    </w:p>
+    <w:p>
+      <w:pPr>
+        <w:pStyle w:val="ListParagraph"/>
+        <w:numPr>
+          <w:ilvl w:val="0"/>
+          <w:numId w:val="5"/>
+        </w:numPr>
+        <w:rPr>
+          <w:lang w:val="en-CA" w:eastAsia="zh-CN"/>
+        </w:rPr>
+      </w:pPr>
+      <w:r>
+        <w:rPr>
+          <w:b/>
+          <w:bCs/>
+          <w:lang w:val="en-CA" w:eastAsia="zh-CN"/>
+        </w:rPr>
+        <w:t xml:space="preserve">if cv2.waitKey(25) &amp; 0xFF == </w:t>
+      </w:r>
+      <w:proofErr w:type="spellStart"/>
+      <w:r>
+        <w:rPr>
+          <w:b/>
+          <w:bCs/>
+          <w:lang w:val="en-CA" w:eastAsia="zh-CN"/>
+        </w:rPr>
+        <w:t>ord</w:t>
+      </w:r>
+      <w:proofErr w:type="spellEnd"/>
+      <w:r>
+        <w:rPr>
+          <w:b/>
+          <w:bCs/>
+          <w:lang w:val="en-CA" w:eastAsia="zh-CN"/>
+        </w:rPr>
+        <w:t>('q'):</w:t>
+      </w:r>
+      <w:r>
+        <w:rPr>
+          <w:lang w:val="en-CA" w:eastAsia="zh-CN"/>
+        </w:rPr>
+        <w:t xml:space="preserve"> checks if the 'q' key is pressed to break the loop.</w:t>
+      </w:r>
+    </w:p>
+    <w:p>
+      <w:pPr>
+        <w:pStyle w:val="ListParagraph"/>
+        <w:numPr>
+          <w:ilvl w:val="0"/>
+          <w:numId w:val="5"/>
+        </w:numPr>
+        <w:rPr>
+          <w:lang w:val="en-CA" w:eastAsia="zh-CN"/>
+        </w:rPr>
+      </w:pPr>
+      <w:proofErr w:type="spellStart"/>
+      <w:proofErr w:type="gramStart"/>
+      <w:r>
+        <w:rPr>
+          <w:b/>
+          <w:bCs/>
+          <w:lang w:val="en-CA" w:eastAsia="zh-CN"/>
+        </w:rPr>
+        <w:t>cap.release</w:t>
+      </w:r>
+      <w:proofErr w:type="spellEnd"/>
+      <w:proofErr w:type="gramEnd"/>
+      <w:r>
+        <w:rPr>
+          <w:b/>
+          <w:bCs/>
+          <w:lang w:val="en-CA" w:eastAsia="zh-CN"/>
+        </w:rPr>
+        <w:t>()</w:t>
+      </w:r>
+      <w:r>
+        <w:rPr>
+          <w:lang w:val="en-CA" w:eastAsia="zh-CN"/>
+        </w:rPr>
+        <w:t xml:space="preserve"> and </w:t>
+      </w:r>
+      <w:proofErr w:type="spellStart"/>
+      <w:r>
+        <w:rPr>
+          <w:b/>
+          <w:bCs/>
+          <w:lang w:val="en-CA" w:eastAsia="zh-CN"/>
+        </w:rPr>
+        <w:t>out.release</w:t>
+      </w:r>
+      <w:proofErr w:type="spellEnd"/>
+      <w:r>
+        <w:rPr>
+          <w:b/>
+          <w:bCs/>
+          <w:lang w:val="en-CA" w:eastAsia="zh-CN"/>
+        </w:rPr>
+        <w:t>()</w:t>
+      </w:r>
+      <w:r>
+        <w:rPr>
+          <w:lang w:val="en-CA" w:eastAsia="zh-CN"/>
+        </w:rPr>
+        <w:t xml:space="preserve"> release the video capture and writer objects, respectively, to free up resources.</w:t>
+      </w:r>
+    </w:p>
+    <w:p>
+      <w:pPr>
+        <w:rPr>
+          <w:lang w:val="en-CA" w:eastAsia="zh-CN"/>
+        </w:rPr>
+      </w:pPr>
+      <w:r>
+        <w:rPr>
+          <w:lang w:val="en-CA" w:eastAsia="zh-CN"/>
+        </w:rPr>
+        <w:t>What I Don’t Understand:</w:t>
+      </w:r>
+    </w:p>
+    <w:p>
+      <w:pPr>
+        <w:pStyle w:val="ListParagraph"/>
+        <w:numPr>
+          <w:ilvl w:val="0"/>
+          <w:numId w:val="6"/>
+        </w:numPr>
+        <w:rPr>
+          <w:lang w:val="en-CA" w:eastAsia="zh-CN"/>
+        </w:rPr>
+      </w:pPr>
+      <w:r>
+        <w:rPr>
+          <w:lang w:val="en-CA" w:eastAsia="zh-CN"/>
+        </w:rPr>
+        <w:t>I am not entirely sure how the system determines the default video resolution and why it varies.</w:t>
+      </w:r>
+    </w:p>
+    <w:p>
+      <w:pPr>
+        <w:pStyle w:val="ListParagraph"/>
+        <w:numPr>
+          <w:ilvl w:val="0"/>
+          <w:numId w:val="6"/>
+        </w:numPr>
+        <w:rPr>
+          <w:lang w:val="en-CA" w:eastAsia="zh-CN"/>
+        </w:rPr>
+      </w:pPr>
+      <w:r>
+        <w:rPr>
+          <w:lang w:val="en-CA" w:eastAsia="zh-CN"/>
+        </w:rPr>
+        <w:t xml:space="preserve">The syntax </w:t>
+      </w:r>
+      <w:r>
+        <w:rPr>
+          <w:b/>
+          <w:bCs/>
+          <w:lang w:val="en-CA" w:eastAsia="zh-CN"/>
+        </w:rPr>
+        <w:t>*'DIVX'</w:t>
+      </w:r>
+      <w:r>
+        <w:rPr>
+          <w:lang w:val="en-CA" w:eastAsia="zh-CN"/>
+        </w:rPr>
+        <w:t xml:space="preserve"> for unpacking the codec characters into the </w:t>
+      </w:r>
+      <w:proofErr w:type="spellStart"/>
+      <w:r>
+        <w:rPr>
+          <w:b/>
+          <w:bCs/>
+          <w:lang w:val="en-CA" w:eastAsia="zh-CN"/>
+        </w:rPr>
+        <w:t>VideoWriter_fourcc</w:t>
+      </w:r>
+      <w:proofErr w:type="spellEnd"/>
+      <w:r>
+        <w:rPr>
+          <w:lang w:val="en-CA" w:eastAsia="zh-CN"/>
+        </w:rPr>
+        <w:t xml:space="preserve"> function is unclear.</w:t>
+      </w:r>
+    </w:p>
+    <w:p>
+      <w:pPr>
+        <w:pStyle w:val="ListParagraph"/>
+        <w:numPr>
+          <w:ilvl w:val="0"/>
+          <w:numId w:val="6"/>
+        </w:numPr>
+        <w:rPr>
+          <w:lang w:val="en-CA" w:eastAsia="zh-CN"/>
+        </w:rPr>
+      </w:pPr>
+      <w:r>
+        <w:rPr>
+          <w:lang w:val="en-CA" w:eastAsia="zh-CN"/>
+        </w:rPr>
+        <w:t xml:space="preserve">The reason for using </w:t>
+      </w:r>
+      <w:r>
+        <w:rPr>
+          <w:b/>
+          <w:bCs/>
+          <w:lang w:val="en-CA" w:eastAsia="zh-CN"/>
+        </w:rPr>
+        <w:t>&amp; 0xFF</w:t>
+      </w:r>
+      <w:r>
+        <w:rPr>
+          <w:lang w:val="en-CA" w:eastAsia="zh-CN"/>
+        </w:rPr>
+        <w:t xml:space="preserve"> in the </w:t>
+      </w:r>
+      <w:r>
+        <w:rPr>
+          <w:b/>
+          <w:bCs/>
+          <w:lang w:val="en-CA" w:eastAsia="zh-CN"/>
+        </w:rPr>
+        <w:t>cv2.waitKey</w:t>
+      </w:r>
+      <w:r>
+        <w:rPr>
+          <w:lang w:val="en-CA" w:eastAsia="zh-CN"/>
+        </w:rPr>
+        <w:t xml:space="preserve"> function is not clear.</w:t>
+      </w:r>
+    </w:p>
+    <w:p/>
+    <w:p>
+      <w:pPr>
         <w:pStyle w:val="Heading2"/>
       </w:pPr>
       <w:r>
-        <w:t>Change the frame</w:t>
-      </w:r>
-      <w:r>
-        <w:t>-</w:t>
-      </w:r>
-      <w:r>
-        <w:t>rate parameter {5, 10, 20, 25, 30} and check both size and duration of</w:t>
-      </w:r>
-      <w:r>
-        <w:t xml:space="preserve"> </w:t>
-      </w:r>
-      <w:r>
-        <w:t>the saved video. Can you briefly explain what is going on?</w:t>
-      </w:r>
-    </w:p>
+        <w:lastRenderedPageBreak/>
+        <w:t>Change the frame-rate parameter {5, 10, 20, 25, 30} and check both size and duration of the saved video. Can you briefly explain what is going on?</w:t>
+      </w:r>
+    </w:p>
+    <w:p>
+      <w:pPr>
+        <w:pStyle w:val="Heading3"/>
+      </w:pPr>
+      <w:r>
+        <w:t>Steven David Pillay</w:t>
+      </w:r>
+    </w:p>
+    <w:p>
+      <w:pPr>
+        <w:pStyle w:val="Heading4"/>
+        <w:rPr>
+          <w:rFonts w:eastAsiaTheme="minorHAnsi"/>
+        </w:rPr>
+      </w:pPr>
+      <w:r>
+        <w:rPr>
+          <w:rFonts w:eastAsiaTheme="minorHAnsi"/>
+        </w:rPr>
+        <w:t>Observation</w:t>
+      </w:r>
+    </w:p>
+    <w:p>
+      <w:pPr>
+        <w:pStyle w:val="Heading3"/>
+        <w:rPr>
+          <w:rFonts w:eastAsiaTheme="minorHAnsi" w:cstheme="minorBidi"/>
+          <w:color w:val="auto"/>
+          <w:sz w:val="24"/>
+          <w:szCs w:val="24"/>
+        </w:rPr>
+      </w:pPr>
+      <w:r>
+        <w:rPr>
+          <w:rFonts w:eastAsiaTheme="minorHAnsi" w:cstheme="minorBidi"/>
+          <w:color w:val="auto"/>
+          <w:sz w:val="24"/>
+          <w:szCs w:val="24"/>
+        </w:rPr>
+        <w:t>The lower the frame rate, the larger the video file and the longer the duration of the video, and vice versa.</w:t>
+      </w:r>
+    </w:p>
+    <w:p>
+      <w:pPr>
+        <w:pStyle w:val="Heading4"/>
+      </w:pPr>
+      <w:r>
+        <w:t>Explanation</w:t>
+      </w:r>
+    </w:p>
+    <w:p>
+      <w:pPr>
+        <w:pStyle w:val="Heading3"/>
+        <w:rPr>
+          <w:rFonts w:eastAsiaTheme="minorHAnsi" w:cstheme="minorBidi"/>
+          <w:color w:val="auto"/>
+          <w:sz w:val="24"/>
+          <w:szCs w:val="24"/>
+        </w:rPr>
+      </w:pPr>
+      <w:r>
+        <w:rPr>
+          <w:rFonts w:eastAsiaTheme="minorHAnsi" w:cstheme="minorBidi"/>
+          <w:color w:val="auto"/>
+          <w:sz w:val="24"/>
+          <w:szCs w:val="24"/>
+        </w:rPr>
+        <w:t>When we lower the frame rate, the output appears as a slow-motion version of the original video, showing each frame for a longer duration. Conversely, increasing the frame rate results in a time-lapsed video.</w:t>
+      </w:r>
+    </w:p>
+    <w:p>
+      <w:pPr>
+        <w:pStyle w:val="Heading3"/>
+      </w:pPr>
+      <w:r>
+        <w:t xml:space="preserve">Olha </w:t>
+      </w:r>
+      <w:proofErr w:type="spellStart"/>
+      <w:r>
+        <w:t>Hodovaniuk</w:t>
+      </w:r>
+      <w:proofErr w:type="spellEnd"/>
+    </w:p>
+    <w:p>
+      <w:r>
+        <w:t xml:space="preserve">After I changed the </w:t>
+      </w:r>
+      <w:proofErr w:type="spellStart"/>
+      <w:r>
+        <w:t>frame_rate</w:t>
+      </w:r>
+      <w:proofErr w:type="spellEnd"/>
+      <w:r>
+        <w:t xml:space="preserve"> parameter in the script to 5, 10, 20, 25, and 30 frames per second, it affected the size and duration of the saved video. When I changed </w:t>
+      </w:r>
+      <w:proofErr w:type="spellStart"/>
+      <w:r>
+        <w:t>frame_rate</w:t>
+      </w:r>
+      <w:proofErr w:type="spellEnd"/>
+      <w:r>
+        <w:t xml:space="preserve"> to 5, resulting in less frames per second, I made the video file smaller and longer in time for the same amount of footage. This is because fewer frames are stored and presented more slowly. On other hand, when I changed </w:t>
+      </w:r>
+      <w:proofErr w:type="spellStart"/>
+      <w:r>
+        <w:t>frame_rate</w:t>
+      </w:r>
+      <w:proofErr w:type="spellEnd"/>
+      <w:r>
+        <w:t xml:space="preserve"> to higher frame rates (to 30) produced larger video files and shorter durations, as more frames are recorded and displayed more quickly, I have increased the file size because of the higher number of frames per second. As a result, increasing the frame rate increases file size but decreases the playback duration, and vice versa.</w:t>
+      </w:r>
+    </w:p>
+    <w:p>
+      <w:r>
+        <w:br w:type="page"/>
+      </w:r>
+    </w:p>
+    <w:p>
+      <w:pPr>
+        <w:pStyle w:val="Heading3"/>
+      </w:pPr>
+      <w:r>
+        <w:lastRenderedPageBreak/>
+        <w:t>Syed Moonis Iqbal</w:t>
+      </w:r>
+    </w:p>
+    <w:p>
+      <w:r>
+        <w:t>Changing the '</w:t>
+      </w:r>
+      <w:proofErr w:type="spellStart"/>
+      <w:r>
+        <w:t>frame_rate</w:t>
+      </w:r>
+      <w:proofErr w:type="spellEnd"/>
+      <w:r>
+        <w:t>' only significantly affects the duration of the video, and not the size. Since changing the '</w:t>
+      </w:r>
+      <w:proofErr w:type="spellStart"/>
+      <w:r>
+        <w:t>frame_rate</w:t>
+      </w:r>
+      <w:proofErr w:type="spellEnd"/>
+      <w:r>
+        <w:t xml:space="preserve">' parameter only alters how often the frame is written to a video (or how many frames the video has in 1 second), the duration becomes shorter or longer, depending on a higher or lower framerate. As the same </w:t>
+      </w:r>
+      <w:r>
+        <w:t>number</w:t>
+      </w:r>
+      <w:r>
+        <w:t xml:space="preserve"> of frames are written to the file, the size remains the same.</w:t>
+      </w:r>
+    </w:p>
+    <w:p>
+      <w:pPr>
+        <w:pStyle w:val="Heading3"/>
+      </w:pPr>
+      <w:proofErr w:type="spellStart"/>
+      <w:r>
+        <w:t>Ruyuan</w:t>
+      </w:r>
+      <w:proofErr w:type="spellEnd"/>
+      <w:r>
+        <w:t xml:space="preserve"> Sun</w:t>
+      </w:r>
+    </w:p>
+    <w:tbl>
+      <w:tblPr>
+        <w:tblStyle w:val="TableGrid"/>
+        <w:tblW w:w="0" w:type="auto"/>
+        <w:tblLook w:val="04A0" w:firstRow="1" w:lastRow="0" w:firstColumn="1" w:lastColumn="0" w:noHBand="0" w:noVBand="1"/>
+      </w:tblPr>
+      <w:tblGrid>
+        <w:gridCol w:w="4508"/>
+        <w:gridCol w:w="4508"/>
+      </w:tblGrid>
+      <w:tr>
+        <w:tc>
+          <w:tcPr>
+            <w:tcW w:w="4508" w:type="dxa"/>
+          </w:tcPr>
+          <w:p>
+            <w:pPr>
+              <w:jc w:val="center"/>
+            </w:pPr>
+            <w:r>
+              <w:t xml:space="preserve">Frame Rate: 5 </w:t>
+            </w:r>
+            <w:proofErr w:type="gramStart"/>
+            <w:r>
+              <w:t>fps</w:t>
+            </w:r>
+            <w:proofErr w:type="gramEnd"/>
+          </w:p>
+          <w:p>
+            <w:pPr>
+              <w:jc w:val="center"/>
+            </w:pPr>
+            <w:r>
+              <w:t>Size: 9.2 MB</w:t>
+            </w:r>
+          </w:p>
+          <w:p>
+            <w:pPr>
+              <w:jc w:val="center"/>
+            </w:pPr>
+            <w:r>
+              <w:t>Duration: 1:16</w:t>
+            </w:r>
+          </w:p>
+        </w:tc>
+        <w:tc>
+          <w:tcPr>
+            <w:tcW w:w="4508" w:type="dxa"/>
+          </w:tcPr>
+          <w:p>
+            <w:pPr>
+              <w:jc w:val="center"/>
+            </w:pPr>
+            <w:r>
+              <w:t xml:space="preserve">Frame Rate: 10 </w:t>
+            </w:r>
+            <w:proofErr w:type="gramStart"/>
+            <w:r>
+              <w:t>fps</w:t>
+            </w:r>
+            <w:proofErr w:type="gramEnd"/>
+          </w:p>
+          <w:p>
+            <w:pPr>
+              <w:jc w:val="center"/>
+            </w:pPr>
+            <w:r>
+              <w:t>Size: 9.2 MB</w:t>
+            </w:r>
+          </w:p>
+          <w:p>
+            <w:pPr>
+              <w:jc w:val="center"/>
+            </w:pPr>
+            <w:r>
+              <w:t>Duration: 0:38</w:t>
+            </w:r>
+          </w:p>
+        </w:tc>
+      </w:tr>
+      <w:tr>
+        <w:tc>
+          <w:tcPr>
+            <w:tcW w:w="4508" w:type="dxa"/>
+          </w:tcPr>
+          <w:p>
+            <w:pPr>
+              <w:jc w:val="center"/>
+            </w:pPr>
+            <w:r>
+              <w:t xml:space="preserve">Frame Rate: 20 </w:t>
+            </w:r>
+            <w:proofErr w:type="gramStart"/>
+            <w:r>
+              <w:t>fps</w:t>
+            </w:r>
+            <w:proofErr w:type="gramEnd"/>
+          </w:p>
+          <w:p>
+            <w:pPr>
+              <w:jc w:val="center"/>
+            </w:pPr>
+            <w:r>
+              <w:t>Size: 9.2 MB</w:t>
+            </w:r>
+          </w:p>
+          <w:p>
+            <w:pPr>
+              <w:jc w:val="center"/>
+            </w:pPr>
+            <w:r>
+              <w:t>Duration: 0:19</w:t>
+            </w:r>
+          </w:p>
+        </w:tc>
+        <w:tc>
+          <w:tcPr>
+            <w:tcW w:w="4508" w:type="dxa"/>
+          </w:tcPr>
+          <w:p>
+            <w:pPr>
+              <w:jc w:val="center"/>
+            </w:pPr>
+            <w:r>
+              <w:t xml:space="preserve">Frame Rate: 20 </w:t>
+            </w:r>
+            <w:proofErr w:type="gramStart"/>
+            <w:r>
+              <w:t>fps</w:t>
+            </w:r>
+            <w:proofErr w:type="gramEnd"/>
+          </w:p>
+          <w:p>
+            <w:pPr>
+              <w:jc w:val="center"/>
+            </w:pPr>
+            <w:r>
+              <w:t>Size: 9.2 MB</w:t>
+            </w:r>
+          </w:p>
+          <w:p>
+            <w:pPr>
+              <w:jc w:val="center"/>
+            </w:pPr>
+            <w:r>
+              <w:t>Duration: 0:19</w:t>
+            </w:r>
+          </w:p>
+        </w:tc>
+      </w:tr>
+      <w:tr>
+        <w:tc>
+          <w:tcPr>
+            <w:tcW w:w="4508" w:type="dxa"/>
+          </w:tcPr>
+          <w:p>
+            <w:pPr>
+              <w:jc w:val="center"/>
+            </w:pPr>
+            <w:r>
+              <w:t xml:space="preserve">Frame Rate: 25 </w:t>
+            </w:r>
+            <w:proofErr w:type="gramStart"/>
+            <w:r>
+              <w:t>fps</w:t>
+            </w:r>
+            <w:proofErr w:type="gramEnd"/>
+          </w:p>
+          <w:p>
+            <w:pPr>
+              <w:jc w:val="center"/>
+            </w:pPr>
+            <w:r>
+              <w:t>Size: 9.2 MB</w:t>
+            </w:r>
+          </w:p>
+          <w:p>
+            <w:pPr>
+              <w:jc w:val="center"/>
+            </w:pPr>
+            <w:r>
+              <w:t>Duration: 0:15</w:t>
+            </w:r>
+          </w:p>
+        </w:tc>
+        <w:tc>
+          <w:tcPr>
+            <w:tcW w:w="4508" w:type="dxa"/>
+          </w:tcPr>
+          <w:p>
+            <w:pPr>
+              <w:jc w:val="center"/>
+            </w:pPr>
+            <w:r>
+              <w:t xml:space="preserve">Frame Rate: 30 </w:t>
+            </w:r>
+            <w:proofErr w:type="gramStart"/>
+            <w:r>
+              <w:t>fps</w:t>
+            </w:r>
+            <w:proofErr w:type="gramEnd"/>
+          </w:p>
+          <w:p>
+            <w:pPr>
+              <w:jc w:val="center"/>
+            </w:pPr>
+            <w:r>
+              <w:t>Size: 9.2 MB</w:t>
+            </w:r>
+          </w:p>
+          <w:p>
+            <w:pPr>
+              <w:jc w:val="center"/>
+            </w:pPr>
+            <w:r>
+              <w:t>Duration: 0:12</w:t>
+            </w:r>
+          </w:p>
+        </w:tc>
+      </w:tr>
+    </w:tbl>
+    <w:p>
+      <w:pPr>
+        <w:rPr>
+          <w:lang w:eastAsia="zh-CN"/>
+        </w:rPr>
+      </w:pPr>
+    </w:p>
+    <w:p>
+      <w:pPr>
+        <w:rPr>
+          <w:lang w:val="en-CA" w:eastAsia="zh-CN"/>
+        </w:rPr>
+      </w:pPr>
+      <w:r>
+        <w:rPr>
+          <w:lang w:eastAsia="zh-CN"/>
+        </w:rPr>
+        <w:t>Changing the frame rate affects the duration of the saved video. Higher frame rates result in shorter video durations because the same number of frames is displayed in a shorter amount of time, making the video play faster. The file size remains constant at 9.2 MB because the total number of frames and their resolution d</w:t>
+      </w:r>
+      <w:r>
+        <w:rPr>
+          <w:lang w:eastAsia="zh-CN"/>
+        </w:rPr>
+        <w:t>oes</w:t>
+      </w:r>
+      <w:r>
+        <w:rPr>
+          <w:lang w:eastAsia="zh-CN"/>
+        </w:rPr>
+        <w:t xml:space="preserve"> not change, only the display rate of the frames changes.</w:t>
+      </w:r>
+    </w:p>
+    <w:p/>
+    <w:p/>
     <w:sectPr>
       <w:pgSz w:w="11906" w:h="16838"/>
       <w:pgMar w:top="1440" w:right="1440" w:bottom="1440" w:left="1440" w:header="708" w:footer="708" w:gutter="0"/>
+      <w:pgNumType w:start="0"/>
       <w:cols w:space="708"/>
+      <w:titlePg/>
       <w:docGrid w:linePitch="360"/>
     </w:sectPr>
   </w:body>
@@ -286,6 +2189,118 @@
 <file path=word/numbering.xml><?xml version="1.0" encoding="utf-8"?>
 <w:numbering xmlns:wpc="http://schemas.microsoft.com/office/word/2010/wordprocessingCanvas" xmlns:cx="http://schemas.microsoft.com/office/drawing/2014/chartex" xmlns:cx1="http://schemas.microsoft.com/office/drawing/2015/9/8/chartex" xmlns:cx2="http://schemas.microsoft.com/office/drawing/2015/10/21/chartex" xmlns:cx3="http://schemas.microsoft.com/office/drawing/2016/5/9/chartex" xmlns:cx4="http://schemas.microsoft.com/office/drawing/2016/5/10/chartex" xmlns:cx5="http://schemas.microsoft.com/office/drawing/2016/5/11/chartex" xmlns:cx6="http://schemas.microsoft.com/office/drawing/2016/5/12/chartex" xmlns:cx7="http://schemas.microsoft.com/office/drawing/2016/5/13/chartex" xmlns:cx8="http://schemas.microsoft.com/office/drawing/2016/5/14/chartex" xmlns:mc="http://schemas.openxmlformats.org/markup-compatibility/2006" xmlns:aink="http://schemas.microsoft.com/office/drawing/2016/ink" xmlns:am3d="http://schemas.microsoft.com/office/drawing/2017/model3d" xmlns:o="urn:schemas-microsoft-com:office:office" xmlns:oel="http://schemas.microsoft.com/office/2019/extlst" xmlns:r="http://schemas.openxmlformats.org/officeDocument/2006/relationships" xmlns:m="http://schemas.openxmlformats.org/officeDocument/2006/math" xmlns:v="urn:schemas-microsoft-com:vml" xmlns:wp14="http://schemas.microsoft.com/office/word/2010/wordprocessingDrawing" xmlns:wp="http://schemas.openxmlformats.org/drawingml/2006/wordprocessingDrawing" xmlns:w10="urn:schemas-microsoft-com:office:word" xmlns:w="http://schemas.openxmlformats.org/wordprocessingml/2006/main" xmlns:w14="http://schemas.microsoft.com/office/word/2010/wordml" xmlns:w15="http://schemas.microsoft.com/office/word/2012/wordml" xmlns:w16cex="http://schemas.microsoft.com/office/word/2018/wordml/cex" xmlns:w16cid="http://schemas.microsoft.com/office/word/2016/wordml/cid" xmlns:w16="http://schemas.microsoft.com/office/word/2018/wordml" xmlns:w16du="http://schemas.microsoft.com/office/word/2023/wordml/word16du" xmlns:w16sdtdh="http://schemas.microsoft.com/office/word/2020/wordml/sdtdatahash" xmlns:w16se="http://schemas.microsoft.com/office/word/2015/wordml/symex" xmlns:wpg="http://schemas.microsoft.com/office/word/2010/wordprocessingGroup" xmlns:wpi="http://schemas.microsoft.com/office/word/2010/wordprocessingInk" xmlns:wne="http://schemas.microsoft.com/office/word/2006/wordml" xmlns:wps="http://schemas.microsoft.com/office/word/2010/wordprocessingShape" mc:Ignorable="w14 w15 w16se w16cid w16 w16cex w16sdtdh w16du wp14">
   <w:abstractNum w:abstractNumId="0" w15:restartNumberingAfterBreak="0">
+    <w:nsid w:val="0813635E"/>
+    <w:multiLevelType w:val="hybridMultilevel"/>
+    <w:tmpl w:val="AD02A5E2"/>
+    <w:lvl w:ilvl="0" w:tplc="8CDC7A48">
+      <w:numFmt w:val="bullet"/>
+      <w:lvlText w:val="•"/>
+      <w:lvlJc w:val="left"/>
+      <w:pPr>
+        <w:ind w:left="1080" w:hanging="720"/>
+      </w:pPr>
+      <w:rPr>
+        <w:rFonts w:ascii="Aptos" w:eastAsiaTheme="minorHAnsi" w:hAnsi="Aptos" w:cstheme="minorBidi" w:hint="default"/>
+      </w:rPr>
+    </w:lvl>
+    <w:lvl w:ilvl="1" w:tplc="40090003" w:tentative="1">
+      <w:start w:val="1"/>
+      <w:numFmt w:val="bullet"/>
+      <w:lvlText w:val="o"/>
+      <w:lvlJc w:val="left"/>
+      <w:pPr>
+        <w:ind w:left="1440" w:hanging="360"/>
+      </w:pPr>
+      <w:rPr>
+        <w:rFonts w:ascii="Courier New" w:hAnsi="Courier New" w:cs="Courier New" w:hint="default"/>
+      </w:rPr>
+    </w:lvl>
+    <w:lvl w:ilvl="2" w:tplc="40090005" w:tentative="1">
+      <w:start w:val="1"/>
+      <w:numFmt w:val="bullet"/>
+      <w:lvlText w:val=""/>
+      <w:lvlJc w:val="left"/>
+      <w:pPr>
+        <w:ind w:left="2160" w:hanging="360"/>
+      </w:pPr>
+      <w:rPr>
+        <w:rFonts w:ascii="Wingdings" w:hAnsi="Wingdings" w:hint="default"/>
+      </w:rPr>
+    </w:lvl>
+    <w:lvl w:ilvl="3" w:tplc="40090001" w:tentative="1">
+      <w:start w:val="1"/>
+      <w:numFmt w:val="bullet"/>
+      <w:lvlText w:val=""/>
+      <w:lvlJc w:val="left"/>
+      <w:pPr>
+        <w:ind w:left="2880" w:hanging="360"/>
+      </w:pPr>
+      <w:rPr>
+        <w:rFonts w:ascii="Symbol" w:hAnsi="Symbol" w:hint="default"/>
+      </w:rPr>
+    </w:lvl>
+    <w:lvl w:ilvl="4" w:tplc="40090003" w:tentative="1">
+      <w:start w:val="1"/>
+      <w:numFmt w:val="bullet"/>
+      <w:lvlText w:val="o"/>
+      <w:lvlJc w:val="left"/>
+      <w:pPr>
+        <w:ind w:left="3600" w:hanging="360"/>
+      </w:pPr>
+      <w:rPr>
+        <w:rFonts w:ascii="Courier New" w:hAnsi="Courier New" w:cs="Courier New" w:hint="default"/>
+      </w:rPr>
+    </w:lvl>
+    <w:lvl w:ilvl="5" w:tplc="40090005" w:tentative="1">
+      <w:start w:val="1"/>
+      <w:numFmt w:val="bullet"/>
+      <w:lvlText w:val=""/>
+      <w:lvlJc w:val="left"/>
+      <w:pPr>
+        <w:ind w:left="4320" w:hanging="360"/>
+      </w:pPr>
+      <w:rPr>
+        <w:rFonts w:ascii="Wingdings" w:hAnsi="Wingdings" w:hint="default"/>
+      </w:rPr>
+    </w:lvl>
+    <w:lvl w:ilvl="6" w:tplc="40090001" w:tentative="1">
+      <w:start w:val="1"/>
+      <w:numFmt w:val="bullet"/>
+      <w:lvlText w:val=""/>
+      <w:lvlJc w:val="left"/>
+      <w:pPr>
+        <w:ind w:left="5040" w:hanging="360"/>
+      </w:pPr>
+      <w:rPr>
+        <w:rFonts w:ascii="Symbol" w:hAnsi="Symbol" w:hint="default"/>
+      </w:rPr>
+    </w:lvl>
+    <w:lvl w:ilvl="7" w:tplc="40090003" w:tentative="1">
+      <w:start w:val="1"/>
+      <w:numFmt w:val="bullet"/>
+      <w:lvlText w:val="o"/>
+      <w:lvlJc w:val="left"/>
+      <w:pPr>
+        <w:ind w:left="5760" w:hanging="360"/>
+      </w:pPr>
+      <w:rPr>
+        <w:rFonts w:ascii="Courier New" w:hAnsi="Courier New" w:cs="Courier New" w:hint="default"/>
+      </w:rPr>
+    </w:lvl>
+    <w:lvl w:ilvl="8" w:tplc="40090005" w:tentative="1">
+      <w:start w:val="1"/>
+      <w:numFmt w:val="bullet"/>
+      <w:lvlText w:val=""/>
+      <w:lvlJc w:val="left"/>
+      <w:pPr>
+        <w:ind w:left="6480" w:hanging="360"/>
+      </w:pPr>
+      <w:rPr>
+        <w:rFonts w:ascii="Wingdings" w:hAnsi="Wingdings" w:hint="default"/>
+      </w:rPr>
+    </w:lvl>
+  </w:abstractNum>
+  <w:abstractNum w:abstractNumId="1" w15:restartNumberingAfterBreak="0">
     <w:nsid w:val="22F12080"/>
     <w:multiLevelType w:val="multilevel"/>
     <w:tmpl w:val="01880F84"/>
@@ -434,8 +2449,937 @@
       </w:rPr>
     </w:lvl>
   </w:abstractNum>
+  <w:abstractNum w:abstractNumId="2" w15:restartNumberingAfterBreak="0">
+    <w:nsid w:val="323024D8"/>
+    <w:multiLevelType w:val="hybridMultilevel"/>
+    <w:tmpl w:val="5088F5FC"/>
+    <w:lvl w:ilvl="0" w:tplc="8CDC7A48">
+      <w:numFmt w:val="bullet"/>
+      <w:lvlText w:val="•"/>
+      <w:lvlJc w:val="left"/>
+      <w:pPr>
+        <w:ind w:left="1080" w:hanging="720"/>
+      </w:pPr>
+      <w:rPr>
+        <w:rFonts w:ascii="Aptos" w:eastAsiaTheme="minorHAnsi" w:hAnsi="Aptos" w:cstheme="minorBidi" w:hint="default"/>
+      </w:rPr>
+    </w:lvl>
+    <w:lvl w:ilvl="1" w:tplc="40090003" w:tentative="1">
+      <w:start w:val="1"/>
+      <w:numFmt w:val="bullet"/>
+      <w:lvlText w:val="o"/>
+      <w:lvlJc w:val="left"/>
+      <w:pPr>
+        <w:ind w:left="1440" w:hanging="360"/>
+      </w:pPr>
+      <w:rPr>
+        <w:rFonts w:ascii="Courier New" w:hAnsi="Courier New" w:cs="Courier New" w:hint="default"/>
+      </w:rPr>
+    </w:lvl>
+    <w:lvl w:ilvl="2" w:tplc="40090005" w:tentative="1">
+      <w:start w:val="1"/>
+      <w:numFmt w:val="bullet"/>
+      <w:lvlText w:val=""/>
+      <w:lvlJc w:val="left"/>
+      <w:pPr>
+        <w:ind w:left="2160" w:hanging="360"/>
+      </w:pPr>
+      <w:rPr>
+        <w:rFonts w:ascii="Wingdings" w:hAnsi="Wingdings" w:hint="default"/>
+      </w:rPr>
+    </w:lvl>
+    <w:lvl w:ilvl="3" w:tplc="40090001" w:tentative="1">
+      <w:start w:val="1"/>
+      <w:numFmt w:val="bullet"/>
+      <w:lvlText w:val=""/>
+      <w:lvlJc w:val="left"/>
+      <w:pPr>
+        <w:ind w:left="2880" w:hanging="360"/>
+      </w:pPr>
+      <w:rPr>
+        <w:rFonts w:ascii="Symbol" w:hAnsi="Symbol" w:hint="default"/>
+      </w:rPr>
+    </w:lvl>
+    <w:lvl w:ilvl="4" w:tplc="40090003" w:tentative="1">
+      <w:start w:val="1"/>
+      <w:numFmt w:val="bullet"/>
+      <w:lvlText w:val="o"/>
+      <w:lvlJc w:val="left"/>
+      <w:pPr>
+        <w:ind w:left="3600" w:hanging="360"/>
+      </w:pPr>
+      <w:rPr>
+        <w:rFonts w:ascii="Courier New" w:hAnsi="Courier New" w:cs="Courier New" w:hint="default"/>
+      </w:rPr>
+    </w:lvl>
+    <w:lvl w:ilvl="5" w:tplc="40090005" w:tentative="1">
+      <w:start w:val="1"/>
+      <w:numFmt w:val="bullet"/>
+      <w:lvlText w:val=""/>
+      <w:lvlJc w:val="left"/>
+      <w:pPr>
+        <w:ind w:left="4320" w:hanging="360"/>
+      </w:pPr>
+      <w:rPr>
+        <w:rFonts w:ascii="Wingdings" w:hAnsi="Wingdings" w:hint="default"/>
+      </w:rPr>
+    </w:lvl>
+    <w:lvl w:ilvl="6" w:tplc="40090001" w:tentative="1">
+      <w:start w:val="1"/>
+      <w:numFmt w:val="bullet"/>
+      <w:lvlText w:val=""/>
+      <w:lvlJc w:val="left"/>
+      <w:pPr>
+        <w:ind w:left="5040" w:hanging="360"/>
+      </w:pPr>
+      <w:rPr>
+        <w:rFonts w:ascii="Symbol" w:hAnsi="Symbol" w:hint="default"/>
+      </w:rPr>
+    </w:lvl>
+    <w:lvl w:ilvl="7" w:tplc="40090003" w:tentative="1">
+      <w:start w:val="1"/>
+      <w:numFmt w:val="bullet"/>
+      <w:lvlText w:val="o"/>
+      <w:lvlJc w:val="left"/>
+      <w:pPr>
+        <w:ind w:left="5760" w:hanging="360"/>
+      </w:pPr>
+      <w:rPr>
+        <w:rFonts w:ascii="Courier New" w:hAnsi="Courier New" w:cs="Courier New" w:hint="default"/>
+      </w:rPr>
+    </w:lvl>
+    <w:lvl w:ilvl="8" w:tplc="40090005" w:tentative="1">
+      <w:start w:val="1"/>
+      <w:numFmt w:val="bullet"/>
+      <w:lvlText w:val=""/>
+      <w:lvlJc w:val="left"/>
+      <w:pPr>
+        <w:ind w:left="6480" w:hanging="360"/>
+      </w:pPr>
+      <w:rPr>
+        <w:rFonts w:ascii="Wingdings" w:hAnsi="Wingdings" w:hint="default"/>
+      </w:rPr>
+    </w:lvl>
+  </w:abstractNum>
+  <w:abstractNum w:abstractNumId="3" w15:restartNumberingAfterBreak="0">
+    <w:nsid w:val="3332490E"/>
+    <w:multiLevelType w:val="hybridMultilevel"/>
+    <w:tmpl w:val="B82AB8C4"/>
+    <w:lvl w:ilvl="0" w:tplc="8CDC7A48">
+      <w:numFmt w:val="bullet"/>
+      <w:lvlText w:val="•"/>
+      <w:lvlJc w:val="left"/>
+      <w:pPr>
+        <w:ind w:left="1080" w:hanging="720"/>
+      </w:pPr>
+      <w:rPr>
+        <w:rFonts w:ascii="Aptos" w:eastAsiaTheme="minorHAnsi" w:hAnsi="Aptos" w:cstheme="minorBidi" w:hint="default"/>
+      </w:rPr>
+    </w:lvl>
+    <w:lvl w:ilvl="1" w:tplc="40090003" w:tentative="1">
+      <w:start w:val="1"/>
+      <w:numFmt w:val="bullet"/>
+      <w:lvlText w:val="o"/>
+      <w:lvlJc w:val="left"/>
+      <w:pPr>
+        <w:ind w:left="1440" w:hanging="360"/>
+      </w:pPr>
+      <w:rPr>
+        <w:rFonts w:ascii="Courier New" w:hAnsi="Courier New" w:cs="Courier New" w:hint="default"/>
+      </w:rPr>
+    </w:lvl>
+    <w:lvl w:ilvl="2" w:tplc="40090005" w:tentative="1">
+      <w:start w:val="1"/>
+      <w:numFmt w:val="bullet"/>
+      <w:lvlText w:val=""/>
+      <w:lvlJc w:val="left"/>
+      <w:pPr>
+        <w:ind w:left="2160" w:hanging="360"/>
+      </w:pPr>
+      <w:rPr>
+        <w:rFonts w:ascii="Wingdings" w:hAnsi="Wingdings" w:hint="default"/>
+      </w:rPr>
+    </w:lvl>
+    <w:lvl w:ilvl="3" w:tplc="40090001" w:tentative="1">
+      <w:start w:val="1"/>
+      <w:numFmt w:val="bullet"/>
+      <w:lvlText w:val=""/>
+      <w:lvlJc w:val="left"/>
+      <w:pPr>
+        <w:ind w:left="2880" w:hanging="360"/>
+      </w:pPr>
+      <w:rPr>
+        <w:rFonts w:ascii="Symbol" w:hAnsi="Symbol" w:hint="default"/>
+      </w:rPr>
+    </w:lvl>
+    <w:lvl w:ilvl="4" w:tplc="40090003" w:tentative="1">
+      <w:start w:val="1"/>
+      <w:numFmt w:val="bullet"/>
+      <w:lvlText w:val="o"/>
+      <w:lvlJc w:val="left"/>
+      <w:pPr>
+        <w:ind w:left="3600" w:hanging="360"/>
+      </w:pPr>
+      <w:rPr>
+        <w:rFonts w:ascii="Courier New" w:hAnsi="Courier New" w:cs="Courier New" w:hint="default"/>
+      </w:rPr>
+    </w:lvl>
+    <w:lvl w:ilvl="5" w:tplc="40090005" w:tentative="1">
+      <w:start w:val="1"/>
+      <w:numFmt w:val="bullet"/>
+      <w:lvlText w:val=""/>
+      <w:lvlJc w:val="left"/>
+      <w:pPr>
+        <w:ind w:left="4320" w:hanging="360"/>
+      </w:pPr>
+      <w:rPr>
+        <w:rFonts w:ascii="Wingdings" w:hAnsi="Wingdings" w:hint="default"/>
+      </w:rPr>
+    </w:lvl>
+    <w:lvl w:ilvl="6" w:tplc="40090001" w:tentative="1">
+      <w:start w:val="1"/>
+      <w:numFmt w:val="bullet"/>
+      <w:lvlText w:val=""/>
+      <w:lvlJc w:val="left"/>
+      <w:pPr>
+        <w:ind w:left="5040" w:hanging="360"/>
+      </w:pPr>
+      <w:rPr>
+        <w:rFonts w:ascii="Symbol" w:hAnsi="Symbol" w:hint="default"/>
+      </w:rPr>
+    </w:lvl>
+    <w:lvl w:ilvl="7" w:tplc="40090003" w:tentative="1">
+      <w:start w:val="1"/>
+      <w:numFmt w:val="bullet"/>
+      <w:lvlText w:val="o"/>
+      <w:lvlJc w:val="left"/>
+      <w:pPr>
+        <w:ind w:left="5760" w:hanging="360"/>
+      </w:pPr>
+      <w:rPr>
+        <w:rFonts w:ascii="Courier New" w:hAnsi="Courier New" w:cs="Courier New" w:hint="default"/>
+      </w:rPr>
+    </w:lvl>
+    <w:lvl w:ilvl="8" w:tplc="40090005" w:tentative="1">
+      <w:start w:val="1"/>
+      <w:numFmt w:val="bullet"/>
+      <w:lvlText w:val=""/>
+      <w:lvlJc w:val="left"/>
+      <w:pPr>
+        <w:ind w:left="6480" w:hanging="360"/>
+      </w:pPr>
+      <w:rPr>
+        <w:rFonts w:ascii="Wingdings" w:hAnsi="Wingdings" w:hint="default"/>
+      </w:rPr>
+    </w:lvl>
+  </w:abstractNum>
+  <w:abstractNum w:abstractNumId="4" w15:restartNumberingAfterBreak="0">
+    <w:nsid w:val="374D3F50"/>
+    <w:multiLevelType w:val="multilevel"/>
+    <w:tmpl w:val="5D7A72F8"/>
+    <w:lvl w:ilvl="0">
+      <w:start w:val="1"/>
+      <w:numFmt w:val="decimal"/>
+      <w:lvlText w:val="%1."/>
+      <w:lvlJc w:val="left"/>
+      <w:pPr>
+        <w:tabs>
+          <w:tab w:val="num" w:pos="720"/>
+        </w:tabs>
+        <w:ind w:left="720" w:hanging="360"/>
+      </w:pPr>
+    </w:lvl>
+    <w:lvl w:ilvl="1">
+      <w:start w:val="1"/>
+      <w:numFmt w:val="bullet"/>
+      <w:lvlText w:val=""/>
+      <w:lvlJc w:val="left"/>
+      <w:pPr>
+        <w:tabs>
+          <w:tab w:val="num" w:pos="1440"/>
+        </w:tabs>
+        <w:ind w:left="1440" w:hanging="360"/>
+      </w:pPr>
+      <w:rPr>
+        <w:rFonts w:ascii="Symbol" w:hAnsi="Symbol" w:hint="default"/>
+        <w:sz w:val="20"/>
+      </w:rPr>
+    </w:lvl>
+    <w:lvl w:ilvl="2" w:tentative="1">
+      <w:start w:val="1"/>
+      <w:numFmt w:val="decimal"/>
+      <w:lvlText w:val="%3."/>
+      <w:lvlJc w:val="left"/>
+      <w:pPr>
+        <w:tabs>
+          <w:tab w:val="num" w:pos="2160"/>
+        </w:tabs>
+        <w:ind w:left="2160" w:hanging="360"/>
+      </w:pPr>
+    </w:lvl>
+    <w:lvl w:ilvl="3" w:tentative="1">
+      <w:start w:val="1"/>
+      <w:numFmt w:val="decimal"/>
+      <w:lvlText w:val="%4."/>
+      <w:lvlJc w:val="left"/>
+      <w:pPr>
+        <w:tabs>
+          <w:tab w:val="num" w:pos="2880"/>
+        </w:tabs>
+        <w:ind w:left="2880" w:hanging="360"/>
+      </w:pPr>
+    </w:lvl>
+    <w:lvl w:ilvl="4" w:tentative="1">
+      <w:start w:val="1"/>
+      <w:numFmt w:val="decimal"/>
+      <w:lvlText w:val="%5."/>
+      <w:lvlJc w:val="left"/>
+      <w:pPr>
+        <w:tabs>
+          <w:tab w:val="num" w:pos="3600"/>
+        </w:tabs>
+        <w:ind w:left="3600" w:hanging="360"/>
+      </w:pPr>
+    </w:lvl>
+    <w:lvl w:ilvl="5" w:tentative="1">
+      <w:start w:val="1"/>
+      <w:numFmt w:val="decimal"/>
+      <w:lvlText w:val="%6."/>
+      <w:lvlJc w:val="left"/>
+      <w:pPr>
+        <w:tabs>
+          <w:tab w:val="num" w:pos="4320"/>
+        </w:tabs>
+        <w:ind w:left="4320" w:hanging="360"/>
+      </w:pPr>
+    </w:lvl>
+    <w:lvl w:ilvl="6" w:tentative="1">
+      <w:start w:val="1"/>
+      <w:numFmt w:val="decimal"/>
+      <w:lvlText w:val="%7."/>
+      <w:lvlJc w:val="left"/>
+      <w:pPr>
+        <w:tabs>
+          <w:tab w:val="num" w:pos="5040"/>
+        </w:tabs>
+        <w:ind w:left="5040" w:hanging="360"/>
+      </w:pPr>
+    </w:lvl>
+    <w:lvl w:ilvl="7" w:tentative="1">
+      <w:start w:val="1"/>
+      <w:numFmt w:val="decimal"/>
+      <w:lvlText w:val="%8."/>
+      <w:lvlJc w:val="left"/>
+      <w:pPr>
+        <w:tabs>
+          <w:tab w:val="num" w:pos="5760"/>
+        </w:tabs>
+        <w:ind w:left="5760" w:hanging="360"/>
+      </w:pPr>
+    </w:lvl>
+    <w:lvl w:ilvl="8" w:tentative="1">
+      <w:start w:val="1"/>
+      <w:numFmt w:val="decimal"/>
+      <w:lvlText w:val="%9."/>
+      <w:lvlJc w:val="left"/>
+      <w:pPr>
+        <w:tabs>
+          <w:tab w:val="num" w:pos="6480"/>
+        </w:tabs>
+        <w:ind w:left="6480" w:hanging="360"/>
+      </w:pPr>
+    </w:lvl>
+  </w:abstractNum>
+  <w:abstractNum w:abstractNumId="5" w15:restartNumberingAfterBreak="0">
+    <w:nsid w:val="416D4603"/>
+    <w:multiLevelType w:val="hybridMultilevel"/>
+    <w:tmpl w:val="23B0A356"/>
+    <w:lvl w:ilvl="0" w:tplc="8CDC7A48">
+      <w:numFmt w:val="bullet"/>
+      <w:lvlText w:val="•"/>
+      <w:lvlJc w:val="left"/>
+      <w:pPr>
+        <w:ind w:left="1080" w:hanging="720"/>
+      </w:pPr>
+      <w:rPr>
+        <w:rFonts w:ascii="Aptos" w:eastAsiaTheme="minorHAnsi" w:hAnsi="Aptos" w:cstheme="minorBidi" w:hint="default"/>
+      </w:rPr>
+    </w:lvl>
+    <w:lvl w:ilvl="1" w:tplc="40090003">
+      <w:start w:val="1"/>
+      <w:numFmt w:val="bullet"/>
+      <w:lvlText w:val="o"/>
+      <w:lvlJc w:val="left"/>
+      <w:pPr>
+        <w:ind w:left="1440" w:hanging="360"/>
+      </w:pPr>
+      <w:rPr>
+        <w:rFonts w:ascii="Courier New" w:hAnsi="Courier New" w:cs="Courier New" w:hint="default"/>
+      </w:rPr>
+    </w:lvl>
+    <w:lvl w:ilvl="2" w:tplc="40090005" w:tentative="1">
+      <w:start w:val="1"/>
+      <w:numFmt w:val="bullet"/>
+      <w:lvlText w:val=""/>
+      <w:lvlJc w:val="left"/>
+      <w:pPr>
+        <w:ind w:left="2160" w:hanging="360"/>
+      </w:pPr>
+      <w:rPr>
+        <w:rFonts w:ascii="Wingdings" w:hAnsi="Wingdings" w:hint="default"/>
+      </w:rPr>
+    </w:lvl>
+    <w:lvl w:ilvl="3" w:tplc="40090001" w:tentative="1">
+      <w:start w:val="1"/>
+      <w:numFmt w:val="bullet"/>
+      <w:lvlText w:val=""/>
+      <w:lvlJc w:val="left"/>
+      <w:pPr>
+        <w:ind w:left="2880" w:hanging="360"/>
+      </w:pPr>
+      <w:rPr>
+        <w:rFonts w:ascii="Symbol" w:hAnsi="Symbol" w:hint="default"/>
+      </w:rPr>
+    </w:lvl>
+    <w:lvl w:ilvl="4" w:tplc="40090003" w:tentative="1">
+      <w:start w:val="1"/>
+      <w:numFmt w:val="bullet"/>
+      <w:lvlText w:val="o"/>
+      <w:lvlJc w:val="left"/>
+      <w:pPr>
+        <w:ind w:left="3600" w:hanging="360"/>
+      </w:pPr>
+      <w:rPr>
+        <w:rFonts w:ascii="Courier New" w:hAnsi="Courier New" w:cs="Courier New" w:hint="default"/>
+      </w:rPr>
+    </w:lvl>
+    <w:lvl w:ilvl="5" w:tplc="40090005" w:tentative="1">
+      <w:start w:val="1"/>
+      <w:numFmt w:val="bullet"/>
+      <w:lvlText w:val=""/>
+      <w:lvlJc w:val="left"/>
+      <w:pPr>
+        <w:ind w:left="4320" w:hanging="360"/>
+      </w:pPr>
+      <w:rPr>
+        <w:rFonts w:ascii="Wingdings" w:hAnsi="Wingdings" w:hint="default"/>
+      </w:rPr>
+    </w:lvl>
+    <w:lvl w:ilvl="6" w:tplc="40090001" w:tentative="1">
+      <w:start w:val="1"/>
+      <w:numFmt w:val="bullet"/>
+      <w:lvlText w:val=""/>
+      <w:lvlJc w:val="left"/>
+      <w:pPr>
+        <w:ind w:left="5040" w:hanging="360"/>
+      </w:pPr>
+      <w:rPr>
+        <w:rFonts w:ascii="Symbol" w:hAnsi="Symbol" w:hint="default"/>
+      </w:rPr>
+    </w:lvl>
+    <w:lvl w:ilvl="7" w:tplc="40090003" w:tentative="1">
+      <w:start w:val="1"/>
+      <w:numFmt w:val="bullet"/>
+      <w:lvlText w:val="o"/>
+      <w:lvlJc w:val="left"/>
+      <w:pPr>
+        <w:ind w:left="5760" w:hanging="360"/>
+      </w:pPr>
+      <w:rPr>
+        <w:rFonts w:ascii="Courier New" w:hAnsi="Courier New" w:cs="Courier New" w:hint="default"/>
+      </w:rPr>
+    </w:lvl>
+    <w:lvl w:ilvl="8" w:tplc="40090005" w:tentative="1">
+      <w:start w:val="1"/>
+      <w:numFmt w:val="bullet"/>
+      <w:lvlText w:val=""/>
+      <w:lvlJc w:val="left"/>
+      <w:pPr>
+        <w:ind w:left="6480" w:hanging="360"/>
+      </w:pPr>
+      <w:rPr>
+        <w:rFonts w:ascii="Wingdings" w:hAnsi="Wingdings" w:hint="default"/>
+      </w:rPr>
+    </w:lvl>
+  </w:abstractNum>
+  <w:abstractNum w:abstractNumId="6" w15:restartNumberingAfterBreak="0">
+    <w:nsid w:val="47B70A5D"/>
+    <w:multiLevelType w:val="hybridMultilevel"/>
+    <w:tmpl w:val="AB402604"/>
+    <w:lvl w:ilvl="0" w:tplc="8CDC7A48">
+      <w:numFmt w:val="bullet"/>
+      <w:lvlText w:val="•"/>
+      <w:lvlJc w:val="left"/>
+      <w:pPr>
+        <w:ind w:left="1080" w:hanging="720"/>
+      </w:pPr>
+      <w:rPr>
+        <w:rFonts w:ascii="Aptos" w:eastAsiaTheme="minorHAnsi" w:hAnsi="Aptos" w:cstheme="minorBidi" w:hint="default"/>
+      </w:rPr>
+    </w:lvl>
+    <w:lvl w:ilvl="1" w:tplc="40090003">
+      <w:start w:val="1"/>
+      <w:numFmt w:val="bullet"/>
+      <w:lvlText w:val="o"/>
+      <w:lvlJc w:val="left"/>
+      <w:pPr>
+        <w:ind w:left="1440" w:hanging="360"/>
+      </w:pPr>
+      <w:rPr>
+        <w:rFonts w:ascii="Courier New" w:hAnsi="Courier New" w:cs="Courier New" w:hint="default"/>
+      </w:rPr>
+    </w:lvl>
+    <w:lvl w:ilvl="2" w:tplc="40090005" w:tentative="1">
+      <w:start w:val="1"/>
+      <w:numFmt w:val="bullet"/>
+      <w:lvlText w:val=""/>
+      <w:lvlJc w:val="left"/>
+      <w:pPr>
+        <w:ind w:left="2160" w:hanging="360"/>
+      </w:pPr>
+      <w:rPr>
+        <w:rFonts w:ascii="Wingdings" w:hAnsi="Wingdings" w:hint="default"/>
+      </w:rPr>
+    </w:lvl>
+    <w:lvl w:ilvl="3" w:tplc="40090001" w:tentative="1">
+      <w:start w:val="1"/>
+      <w:numFmt w:val="bullet"/>
+      <w:lvlText w:val=""/>
+      <w:lvlJc w:val="left"/>
+      <w:pPr>
+        <w:ind w:left="2880" w:hanging="360"/>
+      </w:pPr>
+      <w:rPr>
+        <w:rFonts w:ascii="Symbol" w:hAnsi="Symbol" w:hint="default"/>
+      </w:rPr>
+    </w:lvl>
+    <w:lvl w:ilvl="4" w:tplc="40090003" w:tentative="1">
+      <w:start w:val="1"/>
+      <w:numFmt w:val="bullet"/>
+      <w:lvlText w:val="o"/>
+      <w:lvlJc w:val="left"/>
+      <w:pPr>
+        <w:ind w:left="3600" w:hanging="360"/>
+      </w:pPr>
+      <w:rPr>
+        <w:rFonts w:ascii="Courier New" w:hAnsi="Courier New" w:cs="Courier New" w:hint="default"/>
+      </w:rPr>
+    </w:lvl>
+    <w:lvl w:ilvl="5" w:tplc="40090005" w:tentative="1">
+      <w:start w:val="1"/>
+      <w:numFmt w:val="bullet"/>
+      <w:lvlText w:val=""/>
+      <w:lvlJc w:val="left"/>
+      <w:pPr>
+        <w:ind w:left="4320" w:hanging="360"/>
+      </w:pPr>
+      <w:rPr>
+        <w:rFonts w:ascii="Wingdings" w:hAnsi="Wingdings" w:hint="default"/>
+      </w:rPr>
+    </w:lvl>
+    <w:lvl w:ilvl="6" w:tplc="40090001" w:tentative="1">
+      <w:start w:val="1"/>
+      <w:numFmt w:val="bullet"/>
+      <w:lvlText w:val=""/>
+      <w:lvlJc w:val="left"/>
+      <w:pPr>
+        <w:ind w:left="5040" w:hanging="360"/>
+      </w:pPr>
+      <w:rPr>
+        <w:rFonts w:ascii="Symbol" w:hAnsi="Symbol" w:hint="default"/>
+      </w:rPr>
+    </w:lvl>
+    <w:lvl w:ilvl="7" w:tplc="40090003" w:tentative="1">
+      <w:start w:val="1"/>
+      <w:numFmt w:val="bullet"/>
+      <w:lvlText w:val="o"/>
+      <w:lvlJc w:val="left"/>
+      <w:pPr>
+        <w:ind w:left="5760" w:hanging="360"/>
+      </w:pPr>
+      <w:rPr>
+        <w:rFonts w:ascii="Courier New" w:hAnsi="Courier New" w:cs="Courier New" w:hint="default"/>
+      </w:rPr>
+    </w:lvl>
+    <w:lvl w:ilvl="8" w:tplc="40090005" w:tentative="1">
+      <w:start w:val="1"/>
+      <w:numFmt w:val="bullet"/>
+      <w:lvlText w:val=""/>
+      <w:lvlJc w:val="left"/>
+      <w:pPr>
+        <w:ind w:left="6480" w:hanging="360"/>
+      </w:pPr>
+      <w:rPr>
+        <w:rFonts w:ascii="Wingdings" w:hAnsi="Wingdings" w:hint="default"/>
+      </w:rPr>
+    </w:lvl>
+  </w:abstractNum>
+  <w:abstractNum w:abstractNumId="7" w15:restartNumberingAfterBreak="0">
+    <w:nsid w:val="50A2192A"/>
+    <w:multiLevelType w:val="hybridMultilevel"/>
+    <w:tmpl w:val="E974865E"/>
+    <w:lvl w:ilvl="0" w:tplc="8CDC7A48">
+      <w:numFmt w:val="bullet"/>
+      <w:lvlText w:val="•"/>
+      <w:lvlJc w:val="left"/>
+      <w:pPr>
+        <w:ind w:left="1080" w:hanging="720"/>
+      </w:pPr>
+      <w:rPr>
+        <w:rFonts w:ascii="Aptos" w:eastAsiaTheme="minorHAnsi" w:hAnsi="Aptos" w:cstheme="minorBidi" w:hint="default"/>
+      </w:rPr>
+    </w:lvl>
+    <w:lvl w:ilvl="1" w:tplc="40090003" w:tentative="1">
+      <w:start w:val="1"/>
+      <w:numFmt w:val="bullet"/>
+      <w:lvlText w:val="o"/>
+      <w:lvlJc w:val="left"/>
+      <w:pPr>
+        <w:ind w:left="1440" w:hanging="360"/>
+      </w:pPr>
+      <w:rPr>
+        <w:rFonts w:ascii="Courier New" w:hAnsi="Courier New" w:cs="Courier New" w:hint="default"/>
+      </w:rPr>
+    </w:lvl>
+    <w:lvl w:ilvl="2" w:tplc="40090005" w:tentative="1">
+      <w:start w:val="1"/>
+      <w:numFmt w:val="bullet"/>
+      <w:lvlText w:val=""/>
+      <w:lvlJc w:val="left"/>
+      <w:pPr>
+        <w:ind w:left="2160" w:hanging="360"/>
+      </w:pPr>
+      <w:rPr>
+        <w:rFonts w:ascii="Wingdings" w:hAnsi="Wingdings" w:hint="default"/>
+      </w:rPr>
+    </w:lvl>
+    <w:lvl w:ilvl="3" w:tplc="40090001" w:tentative="1">
+      <w:start w:val="1"/>
+      <w:numFmt w:val="bullet"/>
+      <w:lvlText w:val=""/>
+      <w:lvlJc w:val="left"/>
+      <w:pPr>
+        <w:ind w:left="2880" w:hanging="360"/>
+      </w:pPr>
+      <w:rPr>
+        <w:rFonts w:ascii="Symbol" w:hAnsi="Symbol" w:hint="default"/>
+      </w:rPr>
+    </w:lvl>
+    <w:lvl w:ilvl="4" w:tplc="40090003" w:tentative="1">
+      <w:start w:val="1"/>
+      <w:numFmt w:val="bullet"/>
+      <w:lvlText w:val="o"/>
+      <w:lvlJc w:val="left"/>
+      <w:pPr>
+        <w:ind w:left="3600" w:hanging="360"/>
+      </w:pPr>
+      <w:rPr>
+        <w:rFonts w:ascii="Courier New" w:hAnsi="Courier New" w:cs="Courier New" w:hint="default"/>
+      </w:rPr>
+    </w:lvl>
+    <w:lvl w:ilvl="5" w:tplc="40090005" w:tentative="1">
+      <w:start w:val="1"/>
+      <w:numFmt w:val="bullet"/>
+      <w:lvlText w:val=""/>
+      <w:lvlJc w:val="left"/>
+      <w:pPr>
+        <w:ind w:left="4320" w:hanging="360"/>
+      </w:pPr>
+      <w:rPr>
+        <w:rFonts w:ascii="Wingdings" w:hAnsi="Wingdings" w:hint="default"/>
+      </w:rPr>
+    </w:lvl>
+    <w:lvl w:ilvl="6" w:tplc="40090001" w:tentative="1">
+      <w:start w:val="1"/>
+      <w:numFmt w:val="bullet"/>
+      <w:lvlText w:val=""/>
+      <w:lvlJc w:val="left"/>
+      <w:pPr>
+        <w:ind w:left="5040" w:hanging="360"/>
+      </w:pPr>
+      <w:rPr>
+        <w:rFonts w:ascii="Symbol" w:hAnsi="Symbol" w:hint="default"/>
+      </w:rPr>
+    </w:lvl>
+    <w:lvl w:ilvl="7" w:tplc="40090003" w:tentative="1">
+      <w:start w:val="1"/>
+      <w:numFmt w:val="bullet"/>
+      <w:lvlText w:val="o"/>
+      <w:lvlJc w:val="left"/>
+      <w:pPr>
+        <w:ind w:left="5760" w:hanging="360"/>
+      </w:pPr>
+      <w:rPr>
+        <w:rFonts w:ascii="Courier New" w:hAnsi="Courier New" w:cs="Courier New" w:hint="default"/>
+      </w:rPr>
+    </w:lvl>
+    <w:lvl w:ilvl="8" w:tplc="40090005" w:tentative="1">
+      <w:start w:val="1"/>
+      <w:numFmt w:val="bullet"/>
+      <w:lvlText w:val=""/>
+      <w:lvlJc w:val="left"/>
+      <w:pPr>
+        <w:ind w:left="6480" w:hanging="360"/>
+      </w:pPr>
+      <w:rPr>
+        <w:rFonts w:ascii="Wingdings" w:hAnsi="Wingdings" w:hint="default"/>
+      </w:rPr>
+    </w:lvl>
+  </w:abstractNum>
+  <w:abstractNum w:abstractNumId="8" w15:restartNumberingAfterBreak="0">
+    <w:nsid w:val="59A85AFA"/>
+    <w:multiLevelType w:val="hybridMultilevel"/>
+    <w:tmpl w:val="00063052"/>
+    <w:lvl w:ilvl="0" w:tplc="40090001">
+      <w:start w:val="1"/>
+      <w:numFmt w:val="bullet"/>
+      <w:lvlText w:val=""/>
+      <w:lvlJc w:val="left"/>
+      <w:pPr>
+        <w:ind w:left="720" w:hanging="360"/>
+      </w:pPr>
+      <w:rPr>
+        <w:rFonts w:ascii="Symbol" w:hAnsi="Symbol" w:hint="default"/>
+      </w:rPr>
+    </w:lvl>
+    <w:lvl w:ilvl="1" w:tplc="40090003" w:tentative="1">
+      <w:start w:val="1"/>
+      <w:numFmt w:val="bullet"/>
+      <w:lvlText w:val="o"/>
+      <w:lvlJc w:val="left"/>
+      <w:pPr>
+        <w:ind w:left="1440" w:hanging="360"/>
+      </w:pPr>
+      <w:rPr>
+        <w:rFonts w:ascii="Courier New" w:hAnsi="Courier New" w:cs="Courier New" w:hint="default"/>
+      </w:rPr>
+    </w:lvl>
+    <w:lvl w:ilvl="2" w:tplc="40090005" w:tentative="1">
+      <w:start w:val="1"/>
+      <w:numFmt w:val="bullet"/>
+      <w:lvlText w:val=""/>
+      <w:lvlJc w:val="left"/>
+      <w:pPr>
+        <w:ind w:left="2160" w:hanging="360"/>
+      </w:pPr>
+      <w:rPr>
+        <w:rFonts w:ascii="Wingdings" w:hAnsi="Wingdings" w:hint="default"/>
+      </w:rPr>
+    </w:lvl>
+    <w:lvl w:ilvl="3" w:tplc="40090001" w:tentative="1">
+      <w:start w:val="1"/>
+      <w:numFmt w:val="bullet"/>
+      <w:lvlText w:val=""/>
+      <w:lvlJc w:val="left"/>
+      <w:pPr>
+        <w:ind w:left="2880" w:hanging="360"/>
+      </w:pPr>
+      <w:rPr>
+        <w:rFonts w:ascii="Symbol" w:hAnsi="Symbol" w:hint="default"/>
+      </w:rPr>
+    </w:lvl>
+    <w:lvl w:ilvl="4" w:tplc="40090003" w:tentative="1">
+      <w:start w:val="1"/>
+      <w:numFmt w:val="bullet"/>
+      <w:lvlText w:val="o"/>
+      <w:lvlJc w:val="left"/>
+      <w:pPr>
+        <w:ind w:left="3600" w:hanging="360"/>
+      </w:pPr>
+      <w:rPr>
+        <w:rFonts w:ascii="Courier New" w:hAnsi="Courier New" w:cs="Courier New" w:hint="default"/>
+      </w:rPr>
+    </w:lvl>
+    <w:lvl w:ilvl="5" w:tplc="40090005" w:tentative="1">
+      <w:start w:val="1"/>
+      <w:numFmt w:val="bullet"/>
+      <w:lvlText w:val=""/>
+      <w:lvlJc w:val="left"/>
+      <w:pPr>
+        <w:ind w:left="4320" w:hanging="360"/>
+      </w:pPr>
+      <w:rPr>
+        <w:rFonts w:ascii="Wingdings" w:hAnsi="Wingdings" w:hint="default"/>
+      </w:rPr>
+    </w:lvl>
+    <w:lvl w:ilvl="6" w:tplc="40090001" w:tentative="1">
+      <w:start w:val="1"/>
+      <w:numFmt w:val="bullet"/>
+      <w:lvlText w:val=""/>
+      <w:lvlJc w:val="left"/>
+      <w:pPr>
+        <w:ind w:left="5040" w:hanging="360"/>
+      </w:pPr>
+      <w:rPr>
+        <w:rFonts w:ascii="Symbol" w:hAnsi="Symbol" w:hint="default"/>
+      </w:rPr>
+    </w:lvl>
+    <w:lvl w:ilvl="7" w:tplc="40090003" w:tentative="1">
+      <w:start w:val="1"/>
+      <w:numFmt w:val="bullet"/>
+      <w:lvlText w:val="o"/>
+      <w:lvlJc w:val="left"/>
+      <w:pPr>
+        <w:ind w:left="5760" w:hanging="360"/>
+      </w:pPr>
+      <w:rPr>
+        <w:rFonts w:ascii="Courier New" w:hAnsi="Courier New" w:cs="Courier New" w:hint="default"/>
+      </w:rPr>
+    </w:lvl>
+    <w:lvl w:ilvl="8" w:tplc="40090005" w:tentative="1">
+      <w:start w:val="1"/>
+      <w:numFmt w:val="bullet"/>
+      <w:lvlText w:val=""/>
+      <w:lvlJc w:val="left"/>
+      <w:pPr>
+        <w:ind w:left="6480" w:hanging="360"/>
+      </w:pPr>
+      <w:rPr>
+        <w:rFonts w:ascii="Wingdings" w:hAnsi="Wingdings" w:hint="default"/>
+      </w:rPr>
+    </w:lvl>
+  </w:abstractNum>
+  <w:abstractNum w:abstractNumId="9" w15:restartNumberingAfterBreak="0">
+    <w:nsid w:val="62312BDE"/>
+    <w:multiLevelType w:val="hybridMultilevel"/>
+    <w:tmpl w:val="33606C5E"/>
+    <w:lvl w:ilvl="0" w:tplc="8CDC7A48">
+      <w:numFmt w:val="bullet"/>
+      <w:lvlText w:val="•"/>
+      <w:lvlJc w:val="left"/>
+      <w:pPr>
+        <w:ind w:left="1080" w:hanging="720"/>
+      </w:pPr>
+      <w:rPr>
+        <w:rFonts w:ascii="Aptos" w:eastAsiaTheme="minorHAnsi" w:hAnsi="Aptos" w:cstheme="minorBidi" w:hint="default"/>
+      </w:rPr>
+    </w:lvl>
+    <w:lvl w:ilvl="1" w:tplc="40090003" w:tentative="1">
+      <w:start w:val="1"/>
+      <w:numFmt w:val="bullet"/>
+      <w:lvlText w:val="o"/>
+      <w:lvlJc w:val="left"/>
+      <w:pPr>
+        <w:ind w:left="1440" w:hanging="360"/>
+      </w:pPr>
+      <w:rPr>
+        <w:rFonts w:ascii="Courier New" w:hAnsi="Courier New" w:cs="Courier New" w:hint="default"/>
+      </w:rPr>
+    </w:lvl>
+    <w:lvl w:ilvl="2" w:tplc="40090005" w:tentative="1">
+      <w:start w:val="1"/>
+      <w:numFmt w:val="bullet"/>
+      <w:lvlText w:val=""/>
+      <w:lvlJc w:val="left"/>
+      <w:pPr>
+        <w:ind w:left="2160" w:hanging="360"/>
+      </w:pPr>
+      <w:rPr>
+        <w:rFonts w:ascii="Wingdings" w:hAnsi="Wingdings" w:hint="default"/>
+      </w:rPr>
+    </w:lvl>
+    <w:lvl w:ilvl="3" w:tplc="40090001" w:tentative="1">
+      <w:start w:val="1"/>
+      <w:numFmt w:val="bullet"/>
+      <w:lvlText w:val=""/>
+      <w:lvlJc w:val="left"/>
+      <w:pPr>
+        <w:ind w:left="2880" w:hanging="360"/>
+      </w:pPr>
+      <w:rPr>
+        <w:rFonts w:ascii="Symbol" w:hAnsi="Symbol" w:hint="default"/>
+      </w:rPr>
+    </w:lvl>
+    <w:lvl w:ilvl="4" w:tplc="40090003" w:tentative="1">
+      <w:start w:val="1"/>
+      <w:numFmt w:val="bullet"/>
+      <w:lvlText w:val="o"/>
+      <w:lvlJc w:val="left"/>
+      <w:pPr>
+        <w:ind w:left="3600" w:hanging="360"/>
+      </w:pPr>
+      <w:rPr>
+        <w:rFonts w:ascii="Courier New" w:hAnsi="Courier New" w:cs="Courier New" w:hint="default"/>
+      </w:rPr>
+    </w:lvl>
+    <w:lvl w:ilvl="5" w:tplc="40090005" w:tentative="1">
+      <w:start w:val="1"/>
+      <w:numFmt w:val="bullet"/>
+      <w:lvlText w:val=""/>
+      <w:lvlJc w:val="left"/>
+      <w:pPr>
+        <w:ind w:left="4320" w:hanging="360"/>
+      </w:pPr>
+      <w:rPr>
+        <w:rFonts w:ascii="Wingdings" w:hAnsi="Wingdings" w:hint="default"/>
+      </w:rPr>
+    </w:lvl>
+    <w:lvl w:ilvl="6" w:tplc="40090001" w:tentative="1">
+      <w:start w:val="1"/>
+      <w:numFmt w:val="bullet"/>
+      <w:lvlText w:val=""/>
+      <w:lvlJc w:val="left"/>
+      <w:pPr>
+        <w:ind w:left="5040" w:hanging="360"/>
+      </w:pPr>
+      <w:rPr>
+        <w:rFonts w:ascii="Symbol" w:hAnsi="Symbol" w:hint="default"/>
+      </w:rPr>
+    </w:lvl>
+    <w:lvl w:ilvl="7" w:tplc="40090003" w:tentative="1">
+      <w:start w:val="1"/>
+      <w:numFmt w:val="bullet"/>
+      <w:lvlText w:val="o"/>
+      <w:lvlJc w:val="left"/>
+      <w:pPr>
+        <w:ind w:left="5760" w:hanging="360"/>
+      </w:pPr>
+      <w:rPr>
+        <w:rFonts w:ascii="Courier New" w:hAnsi="Courier New" w:cs="Courier New" w:hint="default"/>
+      </w:rPr>
+    </w:lvl>
+    <w:lvl w:ilvl="8" w:tplc="40090005" w:tentative="1">
+      <w:start w:val="1"/>
+      <w:numFmt w:val="bullet"/>
+      <w:lvlText w:val=""/>
+      <w:lvlJc w:val="left"/>
+      <w:pPr>
+        <w:ind w:left="6480" w:hanging="360"/>
+      </w:pPr>
+      <w:rPr>
+        <w:rFonts w:ascii="Wingdings" w:hAnsi="Wingdings" w:hint="default"/>
+      </w:rPr>
+    </w:lvl>
+  </w:abstractNum>
   <w:num w:numId="1" w16cid:durableId="1215503312">
+    <w:abstractNumId w:val="1"/>
+  </w:num>
+  <w:num w:numId="2" w16cid:durableId="1560020590">
+    <w:abstractNumId w:val="8"/>
+  </w:num>
+  <w:num w:numId="3" w16cid:durableId="1651253284">
+    <w:abstractNumId w:val="3"/>
+  </w:num>
+  <w:num w:numId="4" w16cid:durableId="139153842">
+    <w:abstractNumId w:val="7"/>
+  </w:num>
+  <w:num w:numId="5" w16cid:durableId="75368538">
     <w:abstractNumId w:val="0"/>
+  </w:num>
+  <w:num w:numId="6" w16cid:durableId="365255620">
+    <w:abstractNumId w:val="2"/>
+  </w:num>
+  <w:num w:numId="7" w16cid:durableId="194851241">
+    <w:abstractNumId w:val="4"/>
+  </w:num>
+  <w:num w:numId="8" w16cid:durableId="1364670882">
+    <w:abstractNumId w:val="6"/>
+  </w:num>
+  <w:num w:numId="9" w16cid:durableId="842474606">
+    <w:abstractNumId w:val="5"/>
+  </w:num>
+  <w:num w:numId="10" w16cid:durableId="2102949314">
+    <w:abstractNumId w:val="9"/>
   </w:num>
 </w:numbering>
 </file>
@@ -840,6 +3784,7 @@
   <w:style w:type="paragraph" w:default="1" w:styleId="Normal">
     <w:name w:val="Normal"/>
     <w:qFormat/>
+    <w:rsid w:val="00F86CB1"/>
   </w:style>
   <w:style w:type="paragraph" w:styleId="Heading1">
     <w:name w:val="heading 1"/>
@@ -890,7 +3835,6 @@
     <w:next w:val="Normal"/>
     <w:link w:val="Heading3Char"/>
     <w:uiPriority w:val="9"/>
-    <w:semiHidden/>
     <w:unhideWhenUsed/>
     <w:qFormat/>
     <w:rsid w:val="004F5B04"/>
@@ -913,7 +3857,6 @@
     <w:next w:val="Normal"/>
     <w:link w:val="Heading4Char"/>
     <w:uiPriority w:val="9"/>
-    <w:semiHidden/>
     <w:unhideWhenUsed/>
     <w:qFormat/>
     <w:rsid w:val="004F5B04"/>
@@ -1042,6 +3985,7 @@
   <w:style w:type="character" w:default="1" w:styleId="DefaultParagraphFont">
     <w:name w:val="Default Paragraph Font"/>
     <w:uiPriority w:val="1"/>
+    <w:semiHidden/>
     <w:unhideWhenUsed/>
   </w:style>
   <w:style w:type="table" w:default="1" w:styleId="TableNormal">
@@ -1096,7 +4040,6 @@
     <w:basedOn w:val="DefaultParagraphFont"/>
     <w:link w:val="Heading3"/>
     <w:uiPriority w:val="9"/>
-    <w:semiHidden/>
     <w:rsid w:val="004F5B04"/>
     <w:rPr>
       <w:rFonts w:eastAsiaTheme="majorEastAsia" w:cstheme="majorBidi"/>
@@ -1110,7 +4053,6 @@
     <w:basedOn w:val="DefaultParagraphFont"/>
     <w:link w:val="Heading4"/>
     <w:uiPriority w:val="9"/>
-    <w:semiHidden/>
     <w:rsid w:val="004F5B04"/>
     <w:rPr>
       <w:rFonts w:eastAsiaTheme="majorEastAsia" w:cstheme="majorBidi"/>
@@ -1372,6 +4314,39 @@
         <w:insideV w:val="single" w:sz="4" w:space="0" w:color="auto"/>
       </w:tblBorders>
     </w:tblPr>
+  </w:style>
+  <w:style w:type="paragraph" w:styleId="NoSpacing">
+    <w:name w:val="No Spacing"/>
+    <w:link w:val="NoSpacingChar"/>
+    <w:uiPriority w:val="1"/>
+    <w:qFormat/>
+    <w:rsid w:val="00333D63"/>
+    <w:pPr>
+      <w:spacing w:after="0" w:line="240" w:lineRule="auto"/>
+    </w:pPr>
+    <w:rPr>
+      <w:rFonts w:eastAsiaTheme="minorEastAsia"/>
+      <w:kern w:val="0"/>
+      <w:sz w:val="22"/>
+      <w:szCs w:val="22"/>
+      <w:lang w:val="en-US"/>
+      <w14:ligatures w14:val="none"/>
+    </w:rPr>
+  </w:style>
+  <w:style w:type="character" w:customStyle="1" w:styleId="NoSpacingChar">
+    <w:name w:val="No Spacing Char"/>
+    <w:basedOn w:val="DefaultParagraphFont"/>
+    <w:link w:val="NoSpacing"/>
+    <w:uiPriority w:val="1"/>
+    <w:rsid w:val="00333D63"/>
+    <w:rPr>
+      <w:rFonts w:eastAsiaTheme="minorEastAsia"/>
+      <w:kern w:val="0"/>
+      <w:sz w:val="22"/>
+      <w:szCs w:val="22"/>
+      <w:lang w:val="en-US"/>
+      <w14:ligatures w14:val="none"/>
+    </w:rPr>
   </w:style>
 </w:styles>
 </file>
